--- a/Design/DD/ETL/CCO_eCoaching_Log_Quality_ETL_DD.docx
+++ b/Design/DD/ETL/CCO_eCoaching_Log_Quality_ETL_DD.docx
@@ -253,7 +253,7 @@
         <w:tblLook w:val="04A0" w:firstRow="1" w:lastRow="0" w:firstColumn="1" w:lastColumn="0" w:noHBand="0" w:noVBand="1"/>
       </w:tblPr>
       <w:tblGrid>
-        <w:gridCol w:w="2221"/>
+        <w:gridCol w:w="2169"/>
         <w:gridCol w:w="5949"/>
       </w:tblGrid>
       <w:tr>
@@ -317,22 +317,22 @@
                 <w:rFonts w:ascii="Times New Roman" w:hAnsi="Times New Roman"/>
               </w:rPr>
             </w:pPr>
-            <w:del w:id="1" w:author="Palacherla, Susmitha C (NONUS)" w:date="2018-03-26T11:40:00Z">
+            <w:ins w:id="1" w:author="Palacherla, Susmitha C (NONUS)" w:date="2019-07-10T16:52:00Z">
               <w:r>
                 <w:rPr>
                   <w:rFonts w:ascii="Times New Roman (PCL6)" w:hAnsi="Times New Roman (PCL6)"/>
                 </w:rPr>
-                <w:delText>12/28/2017</w:delText>
+                <w:t>7/10/2019</w:t>
               </w:r>
-            </w:del>
-            <w:ins w:id="2" w:author="Palacherla, Susmitha C (NONUS)" w:date="2018-03-26T11:40:00Z">
+            </w:ins>
+            <w:del w:id="2" w:author="Palacherla, Susmitha C (NONUS)" w:date="2019-07-10T16:52:00Z">
               <w:r>
                 <w:rPr>
                   <w:rFonts w:ascii="Times New Roman (PCL6)" w:hAnsi="Times New Roman (PCL6)"/>
                 </w:rPr>
-                <w:t>03/26/2018</w:t>
+                <w:delText>03/26/2018</w:delText>
               </w:r>
-            </w:ins>
+            </w:del>
           </w:p>
         </w:tc>
         <w:tc>
@@ -351,69 +351,26 @@
                 <w:rFonts w:ascii="Times New Roman" w:hAnsi="Times New Roman"/>
               </w:rPr>
             </w:pPr>
-            <w:r>
-              <w:rPr>
-                <w:rFonts w:ascii="Times New Roman (PCL6)" w:hAnsi="Times New Roman (PCL6)"/>
-              </w:rPr>
-              <w:t xml:space="preserve">TFS </w:t>
-            </w:r>
-            <w:del w:id="3" w:author="Palacherla, Susmitha C (NONUS)" w:date="2018-03-26T11:40:00Z">
+            <w:ins w:id="3" w:author="Palacherla, Susmitha C (NONUS)" w:date="2019-07-10T16:52:00Z">
               <w:r>
                 <w:rPr>
                   <w:rFonts w:ascii="Times New Roman (PCL6)" w:hAnsi="Times New Roman (PCL6)"/>
                 </w:rPr>
-                <w:delText xml:space="preserve">7854 </w:delText>
+                <w:t>TFS 14706 - Switch smtpout.gdit.com to ironport.maximus.com</w:t>
               </w:r>
-            </w:del>
-            <w:ins w:id="4" w:author="Palacherla, Susmitha C (NONUS)" w:date="2018-03-26T11:40:00Z">
+            </w:ins>
+            <w:del w:id="4" w:author="Palacherla, Susmitha C (NONUS)" w:date="2019-07-10T16:52:00Z">
               <w:r>
                 <w:rPr>
                   <w:rFonts w:ascii="Times New Roman (PCL6)" w:hAnsi="Times New Roman (PCL6)"/>
                 </w:rPr>
-                <w:t xml:space="preserve">9204 </w:t>
+                <w:delText xml:space="preserve">TFS 9204  – </w:delText>
               </w:r>
               <w:r>
                 <w:rPr>
                   <w:rFonts w:ascii="Times New Roman (PCL6)" w:hAnsi="Times New Roman (PCL6)"/>
                 </w:rPr>
-                <w:t xml:space="preserve"> </w:t>
-              </w:r>
-            </w:ins>
-            <w:r>
-              <w:rPr>
-                <w:rFonts w:ascii="Times New Roman (PCL6)" w:hAnsi="Times New Roman (PCL6)"/>
-              </w:rPr>
-              <w:t xml:space="preserve">– </w:t>
-            </w:r>
-            <w:ins w:id="5" w:author="Palacherla, Susmitha C (NONUS)" w:date="2018-03-26T11:41:00Z">
-              <w:r>
-                <w:rPr>
-                  <w:rFonts w:ascii="Times New Roman (PCL6)" w:hAnsi="Times New Roman (PCL6)"/>
-                  <w:rPrChange w:id="6" w:author="Palacherla, Susmitha C (NONUS)" w:date="2018-03-26T11:41:00Z">
-                    <w:rPr>
-                      <w:rStyle w:val="info-text4"/>
-                      <w:rFonts w:ascii="Segoe UI Light" w:hAnsi="Segoe UI Light" w:cs="Segoe UI"/>
-                      <w:color w:val="000000"/>
-                      <w:sz w:val="27"/>
-                      <w:szCs w:val="27"/>
-                    </w:rPr>
-                  </w:rPrChange>
-                </w:rPr>
-                <w:t>Verint inactivated evaluations from IQS to eCL</w:t>
-              </w:r>
-            </w:ins>
-            <w:del w:id="7" w:author="Palacherla, Susmitha C (NONUS)" w:date="2018-03-26T11:41:00Z">
-              <w:r>
-                <w:rPr>
-                  <w:rFonts w:ascii="Times New Roman (PCL6)" w:hAnsi="Times New Roman (PCL6)"/>
-                </w:rPr>
-                <w:delText>Encryption related changes for feed files and staging tables</w:delText>
-              </w:r>
-              <w:r>
-                <w:rPr>
-                  <w:rFonts w:ascii="Times New Roman" w:hAnsi="Times New Roman"/>
-                </w:rPr>
-                <w:delText xml:space="preserve"> </w:delText>
+                <w:delText>Verint inactivated evaluations from IQS to eCL</w:delText>
               </w:r>
             </w:del>
           </w:p>
@@ -511,7 +468,7 @@
           </mc:Choice>
           <mc:Fallback>
             <w:pict>
-              <v:line w14:anchorId="2D6719E2" id="Line 3" o:spid="_x0000_s1026" style="position:absolute;z-index:251656704;visibility:visible;mso-wrap-style:square;mso-width-percent:0;mso-height-percent:0;mso-wrap-distance-left:9pt;mso-wrap-distance-top:0;mso-wrap-distance-right:9pt;mso-wrap-distance-bottom:0;mso-position-horizontal:absolute;mso-position-horizontal-relative:text;mso-position-vertical:absolute;mso-position-vertical-relative:text;mso-width-percent:0;mso-height-percent:0;mso-width-relative:page;mso-height-relative:page" from="367.2pt,33.3pt" to="439.25pt,33.35pt" o:gfxdata="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" o:allowincell="f">
+              <v:line w14:anchorId="7BDD9967" id="Line 3" o:spid="_x0000_s1026" style="position:absolute;z-index:251656704;visibility:visible;mso-wrap-style:square;mso-width-percent:0;mso-height-percent:0;mso-wrap-distance-left:9pt;mso-wrap-distance-top:0;mso-wrap-distance-right:9pt;mso-wrap-distance-bottom:0;mso-position-horizontal:absolute;mso-position-horizontal-relative:text;mso-position-vertical:absolute;mso-position-vertical-relative:text;mso-width-percent:0;mso-height-percent:0;mso-width-relative:page;mso-height-relative:page" from="367.2pt,33.3pt" to="439.25pt,33.35pt" o:gfxdata="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" o:allowincell="f">
                 <v:stroke startarrowwidth="narrow" startarrowlength="short" endarrowwidth="narrow" endarrowlength="short"/>
               </v:line>
             </w:pict>
@@ -587,7 +544,7 @@
           </mc:Choice>
           <mc:Fallback>
             <w:pict>
-              <v:line w14:anchorId="656B9344" id="Line 4" o:spid="_x0000_s1026" style="position:absolute;z-index:251654656;visibility:visible;mso-wrap-style:square;mso-width-percent:0;mso-height-percent:0;mso-wrap-distance-left:9pt;mso-wrap-distance-top:0;mso-wrap-distance-right:9pt;mso-wrap-distance-bottom:0;mso-position-horizontal:absolute;mso-position-horizontal-relative:text;mso-position-vertical:absolute;mso-position-vertical-relative:text;mso-width-percent:0;mso-height-percent:0;mso-width-relative:page;mso-height-relative:page" from="1in,33.3pt" to="266.45pt,33.35pt" o:gfxdata="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" o:allowincell="f">
+              <v:line w14:anchorId="375F937E" id="Line 4" o:spid="_x0000_s1026" style="position:absolute;z-index:251654656;visibility:visible;mso-wrap-style:square;mso-width-percent:0;mso-height-percent:0;mso-wrap-distance-left:9pt;mso-wrap-distance-top:0;mso-wrap-distance-right:9pt;mso-wrap-distance-bottom:0;mso-position-horizontal:absolute;mso-position-horizontal-relative:text;mso-position-vertical:absolute;mso-position-vertical-relative:text;mso-width-percent:0;mso-height-percent:0;mso-width-relative:page;mso-height-relative:page" from="1in,33.3pt" to="266.45pt,33.35pt" o:gfxdata="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" o:allowincell="f">
                 <v:stroke startarrowwidth="narrow" startarrowlength="short" endarrowwidth="narrow" endarrowlength="short"/>
               </v:line>
             </w:pict>
@@ -753,7 +710,7 @@
           </mc:Choice>
           <mc:Fallback>
             <w:pict>
-              <v:line w14:anchorId="4E769D00" id="Line 5" o:spid="_x0000_s1026" style="position:absolute;z-index:251660800;visibility:visible;mso-wrap-style:square;mso-width-percent:0;mso-height-percent:0;mso-wrap-distance-left:9pt;mso-wrap-distance-top:0;mso-wrap-distance-right:9pt;mso-wrap-distance-bottom:0;mso-position-horizontal:absolute;mso-position-horizontal-relative:text;mso-position-vertical:absolute;mso-position-vertical-relative:text;mso-width-percent:0;mso-height-percent:0;mso-width-relative:page;mso-height-relative:page" from="115.2pt,.6pt" to="309.6pt,.6pt" o:gfxdata="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" o:allowincell="f">
+              <v:line w14:anchorId="7F11A909" id="Line 5" o:spid="_x0000_s1026" style="position:absolute;z-index:251660800;visibility:visible;mso-wrap-style:square;mso-width-percent:0;mso-height-percent:0;mso-wrap-distance-left:9pt;mso-wrap-distance-top:0;mso-wrap-distance-right:9pt;mso-wrap-distance-bottom:0;mso-position-horizontal:absolute;mso-position-horizontal-relative:text;mso-position-vertical:absolute;mso-position-vertical-relative:text;mso-width-percent:0;mso-height-percent:0;mso-width-relative:page;mso-height-relative:page" from="115.2pt,.6pt" to="309.6pt,.6pt" o:gfxdata="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" o:allowincell="f">
                 <v:stroke startarrowwidth="narrow" startarrowlength="short" endarrowwidth="narrow" endarrowlength="short"/>
               </v:line>
             </w:pict>
@@ -857,7 +814,7 @@
           </mc:Choice>
           <mc:Fallback>
             <w:pict>
-              <v:line w14:anchorId="1F55E127" id="Line 6" o:spid="_x0000_s1026" style="position:absolute;z-index:251659776;visibility:visible;mso-wrap-style:square;mso-width-percent:0;mso-height-percent:0;mso-wrap-distance-left:9pt;mso-wrap-distance-top:0;mso-wrap-distance-right:9pt;mso-wrap-distance-bottom:0;mso-position-horizontal:absolute;mso-position-horizontal-relative:text;mso-position-vertical:absolute;mso-position-vertical-relative:text;mso-width-percent:0;mso-height-percent:0;mso-width-relative:page;mso-height-relative:page" from="374.4pt,34.75pt" to="446.45pt,34.8pt" o:gfxdata="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" o:allowincell="f">
+              <v:line w14:anchorId="35EA9F1A" id="Line 6" o:spid="_x0000_s1026" style="position:absolute;z-index:251659776;visibility:visible;mso-wrap-style:square;mso-width-percent:0;mso-height-percent:0;mso-wrap-distance-left:9pt;mso-wrap-distance-top:0;mso-wrap-distance-right:9pt;mso-wrap-distance-bottom:0;mso-position-horizontal:absolute;mso-position-horizontal-relative:text;mso-position-vertical:absolute;mso-position-vertical-relative:text;mso-width-percent:0;mso-height-percent:0;mso-width-relative:page;mso-height-relative:page" from="374.4pt,34.75pt" to="446.45pt,34.8pt" o:gfxdata="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" o:allowincell="f">
                 <v:stroke startarrowwidth="narrow" startarrowlength="short" endarrowwidth="narrow" endarrowlength="short"/>
               </v:line>
             </w:pict>
@@ -933,7 +890,7 @@
           </mc:Choice>
           <mc:Fallback>
             <w:pict>
-              <v:line w14:anchorId="3CD43FD7" id="Line 7" o:spid="_x0000_s1026" style="position:absolute;z-index:251655680;visibility:visible;mso-wrap-style:square;mso-width-percent:0;mso-height-percent:0;mso-wrap-distance-left:9pt;mso-wrap-distance-top:0;mso-wrap-distance-right:9pt;mso-wrap-distance-bottom:0;mso-position-horizontal:absolute;mso-position-horizontal-relative:text;mso-position-vertical:absolute;mso-position-vertical-relative:text;mso-width-percent:0;mso-height-percent:0;mso-width-relative:page;mso-height-relative:page" from="1in,32.75pt" to="266.45pt,32.8pt" o:gfxdata="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" o:allowincell="f">
+              <v:line w14:anchorId="7603E3D7" id="Line 7" o:spid="_x0000_s1026" style="position:absolute;z-index:251655680;visibility:visible;mso-wrap-style:square;mso-width-percent:0;mso-height-percent:0;mso-wrap-distance-left:9pt;mso-wrap-distance-top:0;mso-wrap-distance-right:9pt;mso-wrap-distance-bottom:0;mso-position-horizontal:absolute;mso-position-horizontal-relative:text;mso-position-vertical:absolute;mso-position-vertical-relative:text;mso-width-percent:0;mso-height-percent:0;mso-width-relative:page;mso-height-relative:page" from="1in,32.75pt" to="266.45pt,32.8pt" o:gfxdata="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" o:allowincell="f">
                 <v:stroke startarrowwidth="narrow" startarrowlength="short" endarrowwidth="narrow" endarrowlength="short"/>
               </v:line>
             </w:pict>
@@ -1714,8 +1671,82 @@
         </w:tc>
       </w:tr>
       <w:tr>
+        <w:tc>
+          <w:tcPr>
+            <w:tcW w:w="0" w:type="auto"/>
+          </w:tcPr>
+          <w:p>
+            <w:pPr>
+              <w:pStyle w:val="hdr1"/>
+              <w:ind w:left="0"/>
+              <w:jc w:val="left"/>
+            </w:pPr>
+            <w:r>
+              <w:t>03/26/2018</w:t>
+            </w:r>
+          </w:p>
+        </w:tc>
+        <w:tc>
+          <w:tcPr>
+            <w:tcW w:w="950" w:type="dxa"/>
+          </w:tcPr>
+          <w:p>
+            <w:pPr>
+              <w:pStyle w:val="hdr1"/>
+              <w:ind w:left="0"/>
+              <w:jc w:val="left"/>
+            </w:pPr>
+            <w:r>
+              <w:t>10.0</w:t>
+            </w:r>
+          </w:p>
+        </w:tc>
+        <w:tc>
+          <w:tcPr>
+            <w:tcW w:w="5370" w:type="dxa"/>
+          </w:tcPr>
+          <w:p>
+            <w:pPr>
+              <w:pStyle w:val="hdr1"/>
+              <w:ind w:left="0"/>
+              <w:jc w:val="left"/>
+              <w:rPr>
+                <w:rFonts w:ascii="Times New Roman (PCL6)" w:hAnsi="Times New Roman (PCL6)"/>
+              </w:rPr>
+            </w:pPr>
+            <w:r>
+              <w:rPr>
+                <w:rFonts w:ascii="Times New Roman (PCL6)" w:hAnsi="Times New Roman (PCL6)"/>
+              </w:rPr>
+              <w:t xml:space="preserve">TFS 9204 - </w:t>
+            </w:r>
+            <w:r>
+              <w:rPr>
+                <w:rFonts w:ascii="Times New Roman (PCL6)" w:hAnsi="Times New Roman (PCL6)"/>
+              </w:rPr>
+              <w:t>Verint inactivated evaluations from IQS to eCL</w:t>
+            </w:r>
+          </w:p>
+        </w:tc>
+        <w:tc>
+          <w:tcPr>
+            <w:tcW w:w="0" w:type="auto"/>
+          </w:tcPr>
+          <w:p>
+            <w:pPr>
+              <w:pStyle w:val="hdr1"/>
+              <w:ind w:left="0"/>
+              <w:jc w:val="left"/>
+            </w:pPr>
+            <w:r>
+              <w:t>Susmitha Palacherla</w:t>
+            </w:r>
+          </w:p>
+        </w:tc>
+      </w:tr>
+      <w:tr>
         <w:trPr>
-          <w:ins w:id="8" w:author="Palacherla, Susmitha C (NONUS)" w:date="2018-03-26T11:41:00Z"/>
+          <w:ins w:id="5" w:author="Palacherla, Susmitha C (NONUS)" w:date="2019-07-10T16:56:00Z"/>
         </w:trPr>
         <w:tc>
           <w:tcPr>
@@ -1727,12 +1758,12 @@
               <w:ind w:left="0"/>
               <w:jc w:val="left"/>
               <w:rPr>
-                <w:ins w:id="9" w:author="Palacherla, Susmitha C (NONUS)" w:date="2018-03-26T11:41:00Z"/>
-              </w:rPr>
-            </w:pPr>
-            <w:ins w:id="10" w:author="Palacherla, Susmitha C (NONUS)" w:date="2018-03-26T11:41:00Z">
+                <w:ins w:id="6" w:author="Palacherla, Susmitha C (NONUS)" w:date="2019-07-10T16:56:00Z"/>
+              </w:rPr>
+            </w:pPr>
+            <w:ins w:id="7" w:author="Palacherla, Susmitha C (NONUS)" w:date="2019-07-10T16:56:00Z">
               <w:r>
-                <w:t>03/26/2018</w:t>
+                <w:t>07/10/2019</w:t>
               </w:r>
             </w:ins>
           </w:p>
@@ -1747,12 +1778,12 @@
               <w:ind w:left="0"/>
               <w:jc w:val="left"/>
               <w:rPr>
-                <w:ins w:id="11" w:author="Palacherla, Susmitha C (NONUS)" w:date="2018-03-26T11:41:00Z"/>
-              </w:rPr>
-            </w:pPr>
-            <w:ins w:id="12" w:author="Palacherla, Susmitha C (NONUS)" w:date="2018-03-26T11:41:00Z">
+                <w:ins w:id="8" w:author="Palacherla, Susmitha C (NONUS)" w:date="2019-07-10T16:56:00Z"/>
+              </w:rPr>
+            </w:pPr>
+            <w:ins w:id="9" w:author="Palacherla, Susmitha C (NONUS)" w:date="2019-07-10T16:56:00Z">
               <w:r>
-                <w:t>10.0</w:t>
+                <w:t>11.0</w:t>
               </w:r>
             </w:ins>
           </w:p>
@@ -1767,31 +1798,13 @@
               <w:ind w:left="0"/>
               <w:jc w:val="left"/>
               <w:rPr>
-                <w:ins w:id="13" w:author="Palacherla, Susmitha C (NONUS)" w:date="2018-03-26T11:41:00Z"/>
+                <w:ins w:id="10" w:author="Palacherla, Susmitha C (NONUS)" w:date="2019-07-10T16:56:00Z"/>
                 <w:rFonts w:ascii="Times New Roman (PCL6)" w:hAnsi="Times New Roman (PCL6)"/>
               </w:rPr>
             </w:pPr>
-            <w:ins w:id="14" w:author="Palacherla, Susmitha C (NONUS)" w:date="2018-03-26T11:41:00Z">
+            <w:ins w:id="11" w:author="Palacherla, Susmitha C (NONUS)" w:date="2019-07-10T16:56:00Z">
               <w:r>
-                <w:rPr>
-                  <w:rFonts w:ascii="Times New Roman (PCL6)" w:hAnsi="Times New Roman (PCL6)"/>
-                </w:rPr>
-                <w:t xml:space="preserve">TFS 9204 - </w:t>
-              </w:r>
-              <w:r>
-                <w:rPr>
-                  <w:rFonts w:ascii="Times New Roman (PCL6)" w:hAnsi="Times New Roman (PCL6)"/>
-                  <w:rPrChange w:id="15" w:author="Palacherla, Susmitha C (NONUS)" w:date="2018-03-26T11:41:00Z">
-                    <w:rPr>
-                      <w:rStyle w:val="info-text4"/>
-                      <w:rFonts w:ascii="Segoe UI Light" w:hAnsi="Segoe UI Light" w:cs="Segoe UI"/>
-                      <w:color w:val="000000"/>
-                      <w:sz w:val="27"/>
-                      <w:szCs w:val="27"/>
-                    </w:rPr>
-                  </w:rPrChange>
-                </w:rPr>
-                <w:t>Verint inactivated evaluations from IQS to eCL</w:t>
+                <w:t>TFS 14706 - Switch smtpout.gdit.com to ironport.maximus.com</w:t>
               </w:r>
             </w:ins>
           </w:p>
@@ -1806,10 +1819,10 @@
               <w:ind w:left="0"/>
               <w:jc w:val="left"/>
               <w:rPr>
-                <w:ins w:id="16" w:author="Palacherla, Susmitha C (NONUS)" w:date="2018-03-26T11:41:00Z"/>
-              </w:rPr>
-            </w:pPr>
-            <w:ins w:id="17" w:author="Palacherla, Susmitha C (NONUS)" w:date="2018-03-26T11:41:00Z">
+                <w:ins w:id="12" w:author="Palacherla, Susmitha C (NONUS)" w:date="2019-07-10T16:56:00Z"/>
+              </w:rPr>
+            </w:pPr>
+            <w:ins w:id="13" w:author="Palacherla, Susmitha C (NONUS)" w:date="2019-07-10T16:56:00Z">
               <w:r>
                 <w:t>Susmitha Palacherla</w:t>
               </w:r>
@@ -1834,14 +1847,14 @@
           <w:rFonts w:ascii="Times New Roman" w:hAnsi="Times New Roman"/>
         </w:rPr>
       </w:pPr>
-      <w:bookmarkStart w:id="18" w:name="_Toc434743870"/>
+      <w:bookmarkStart w:id="14" w:name="_Toc434743870"/>
       <w:r>
         <w:rPr>
           <w:rFonts w:ascii="Times New Roman" w:hAnsi="Times New Roman"/>
         </w:rPr>
         <w:br w:type="page"/>
       </w:r>
-      <w:bookmarkEnd w:id="18"/>
+      <w:bookmarkEnd w:id="14"/>
     </w:p>
     <w:sdt>
       <w:sdtPr>
@@ -3584,7 +3597,7 @@
           <w:color w:val="auto"/>
         </w:rPr>
       </w:pPr>
-      <w:bookmarkStart w:id="19" w:name="_Toc493688661"/>
+      <w:bookmarkStart w:id="15" w:name="_Toc493688661"/>
       <w:r>
         <w:rPr>
           <w:rFonts w:ascii="Times New Roman" w:hAnsi="Times New Roman" w:cs="Times New Roman"/>
@@ -3593,7 +3606,7 @@
         <w:lastRenderedPageBreak/>
         <w:t>Overview</w:t>
       </w:r>
-      <w:bookmarkEnd w:id="19"/>
+      <w:bookmarkEnd w:id="15"/>
     </w:p>
     <w:p>
       <w:pPr>
@@ -3605,7 +3618,7 @@
           <w:szCs w:val="22"/>
         </w:rPr>
       </w:pPr>
-      <w:bookmarkStart w:id="20" w:name="_Toc493688662"/>
+      <w:bookmarkStart w:id="16" w:name="_Toc493688662"/>
       <w:r>
         <w:rPr>
           <w:rFonts w:ascii="Times New Roman" w:hAnsi="Times New Roman" w:cs="Times New Roman"/>
@@ -3624,7 +3637,7 @@
         </w:rPr>
         <w:t>Description</w:t>
       </w:r>
-      <w:bookmarkEnd w:id="20"/>
+      <w:bookmarkEnd w:id="16"/>
     </w:p>
     <w:p>
       <w:pPr>
@@ -3672,7 +3685,7 @@
           <w:szCs w:val="22"/>
         </w:rPr>
       </w:pPr>
-      <w:bookmarkStart w:id="21" w:name="_Toc493688663"/>
+      <w:bookmarkStart w:id="17" w:name="_Toc493688663"/>
       <w:r>
         <w:rPr>
           <w:rFonts w:ascii="Times New Roman" w:hAnsi="Times New Roman" w:cs="Times New Roman"/>
@@ -3691,7 +3704,7 @@
         </w:rPr>
         <w:t xml:space="preserve"> Scope</w:t>
       </w:r>
-      <w:bookmarkEnd w:id="21"/>
+      <w:bookmarkEnd w:id="17"/>
     </w:p>
     <w:p>
       <w:pPr>
@@ -3774,7 +3787,7 @@
           <w:szCs w:val="22"/>
         </w:rPr>
       </w:pPr>
-      <w:bookmarkStart w:id="22" w:name="_Toc493688664"/>
+      <w:bookmarkStart w:id="18" w:name="_Toc493688664"/>
       <w:r>
         <w:rPr>
           <w:rFonts w:ascii="Times New Roman" w:hAnsi="Times New Roman" w:cs="Times New Roman"/>
@@ -3784,7 +3797,7 @@
         </w:rPr>
         <w:t>Source File</w:t>
       </w:r>
-      <w:bookmarkEnd w:id="22"/>
+      <w:bookmarkEnd w:id="18"/>
     </w:p>
     <w:p>
       <w:pPr>
@@ -3929,7 +3942,7 @@
           <w:szCs w:val="22"/>
         </w:rPr>
       </w:pPr>
-      <w:bookmarkStart w:id="23" w:name="_Toc493688665"/>
+      <w:bookmarkStart w:id="19" w:name="_Toc493688665"/>
       <w:r>
         <w:rPr>
           <w:rFonts w:ascii="Times New Roman" w:hAnsi="Times New Roman" w:cs="Times New Roman"/>
@@ -3939,7 +3952,7 @@
         </w:rPr>
         <w:t>Module List</w:t>
       </w:r>
-      <w:bookmarkEnd w:id="23"/>
+      <w:bookmarkEnd w:id="19"/>
     </w:p>
     <w:p>
       <w:pPr>
@@ -4097,7 +4110,7 @@
           <w:szCs w:val="22"/>
         </w:rPr>
       </w:pPr>
-      <w:bookmarkStart w:id="24" w:name="_Toc493688666"/>
+      <w:bookmarkStart w:id="20" w:name="_Toc493688666"/>
       <w:r>
         <w:rPr>
           <w:rFonts w:ascii="Times New Roman" w:hAnsi="Times New Roman" w:cs="Times New Roman"/>
@@ -4107,7 +4120,7 @@
         </w:rPr>
         <w:t>Software and Hardware Interfaces</w:t>
       </w:r>
-      <w:bookmarkEnd w:id="24"/>
+      <w:bookmarkEnd w:id="20"/>
     </w:p>
     <w:p>
       <w:pPr>
@@ -4117,7 +4130,7 @@
           <w:color w:val="auto"/>
         </w:rPr>
       </w:pPr>
-      <w:bookmarkStart w:id="25" w:name="_Toc493688667"/>
+      <w:bookmarkStart w:id="21" w:name="_Toc493688667"/>
       <w:r>
         <w:rPr>
           <w:rFonts w:ascii="Times New Roman" w:hAnsi="Times New Roman" w:cs="Times New Roman"/>
@@ -4125,7 +4138,7 @@
         </w:rPr>
         <w:t>Software</w:t>
       </w:r>
-      <w:bookmarkEnd w:id="25"/>
+      <w:bookmarkEnd w:id="21"/>
     </w:p>
     <w:p>
       <w:pPr>
@@ -4208,7 +4221,7 @@
           <w:color w:val="auto"/>
         </w:rPr>
       </w:pPr>
-      <w:bookmarkStart w:id="26" w:name="_Toc493688668"/>
+      <w:bookmarkStart w:id="22" w:name="_Toc493688668"/>
       <w:r>
         <w:rPr>
           <w:rFonts w:ascii="Times New Roman" w:hAnsi="Times New Roman" w:cs="Times New Roman"/>
@@ -4216,7 +4229,7 @@
         </w:rPr>
         <w:t>Hardware</w:t>
       </w:r>
-      <w:bookmarkEnd w:id="26"/>
+      <w:bookmarkEnd w:id="22"/>
     </w:p>
     <w:p>
       <w:pPr>
@@ -4532,7 +4545,7 @@
           <w:szCs w:val="22"/>
         </w:rPr>
       </w:pPr>
-      <w:bookmarkStart w:id="27" w:name="_Toc493688669"/>
+      <w:bookmarkStart w:id="23" w:name="_Toc493688669"/>
       <w:r>
         <w:rPr>
           <w:rFonts w:ascii="Times New Roman" w:hAnsi="Times New Roman" w:cs="Times New Roman"/>
@@ -4542,7 +4555,7 @@
         </w:rPr>
         <w:t>Users</w:t>
       </w:r>
-      <w:bookmarkEnd w:id="27"/>
+      <w:bookmarkEnd w:id="23"/>
       <w:r>
         <w:rPr>
           <w:rFonts w:ascii="Times New Roman" w:hAnsi="Times New Roman" w:cs="Times New Roman"/>
@@ -4644,7 +4657,7 @@
           <w:color w:val="auto"/>
         </w:rPr>
       </w:pPr>
-      <w:bookmarkStart w:id="28" w:name="_Toc493688670"/>
+      <w:bookmarkStart w:id="24" w:name="_Toc493688670"/>
       <w:r>
         <w:rPr>
           <w:rFonts w:ascii="Times New Roman" w:hAnsi="Times New Roman" w:cs="Times New Roman"/>
@@ -4652,7 +4665,7 @@
         </w:rPr>
         <w:t>Details</w:t>
       </w:r>
-      <w:bookmarkEnd w:id="28"/>
+      <w:bookmarkEnd w:id="24"/>
     </w:p>
     <w:p>
       <w:pPr>
@@ -4699,18 +4712,18 @@
           <w:vanish/>
         </w:rPr>
       </w:pPr>
-      <w:bookmarkStart w:id="29" w:name="_Toc387654370"/>
-      <w:bookmarkStart w:id="30" w:name="_Toc387758815"/>
-      <w:bookmarkStart w:id="31" w:name="_Toc387821326"/>
-      <w:bookmarkStart w:id="32" w:name="_Toc387821375"/>
-      <w:bookmarkStart w:id="33" w:name="_Toc391973386"/>
-      <w:bookmarkStart w:id="34" w:name="_Toc493688671"/>
+      <w:bookmarkStart w:id="25" w:name="_Toc387654370"/>
+      <w:bookmarkStart w:id="26" w:name="_Toc387758815"/>
+      <w:bookmarkStart w:id="27" w:name="_Toc387821326"/>
+      <w:bookmarkStart w:id="28" w:name="_Toc387821375"/>
+      <w:bookmarkStart w:id="29" w:name="_Toc391973386"/>
+      <w:bookmarkStart w:id="30" w:name="_Toc493688671"/>
+      <w:bookmarkEnd w:id="25"/>
+      <w:bookmarkEnd w:id="26"/>
+      <w:bookmarkEnd w:id="27"/>
+      <w:bookmarkEnd w:id="28"/>
       <w:bookmarkEnd w:id="29"/>
       <w:bookmarkEnd w:id="30"/>
-      <w:bookmarkEnd w:id="31"/>
-      <w:bookmarkEnd w:id="32"/>
-      <w:bookmarkEnd w:id="33"/>
-      <w:bookmarkEnd w:id="34"/>
     </w:p>
     <w:p>
       <w:pPr>
@@ -4731,18 +4744,18 @@
           <w:vanish/>
         </w:rPr>
       </w:pPr>
-      <w:bookmarkStart w:id="35" w:name="_Toc387654371"/>
-      <w:bookmarkStart w:id="36" w:name="_Toc387758816"/>
-      <w:bookmarkStart w:id="37" w:name="_Toc387821327"/>
-      <w:bookmarkStart w:id="38" w:name="_Toc387821376"/>
-      <w:bookmarkStart w:id="39" w:name="_Toc391973387"/>
-      <w:bookmarkStart w:id="40" w:name="_Toc493688672"/>
+      <w:bookmarkStart w:id="31" w:name="_Toc387654371"/>
+      <w:bookmarkStart w:id="32" w:name="_Toc387758816"/>
+      <w:bookmarkStart w:id="33" w:name="_Toc387821327"/>
+      <w:bookmarkStart w:id="34" w:name="_Toc387821376"/>
+      <w:bookmarkStart w:id="35" w:name="_Toc391973387"/>
+      <w:bookmarkStart w:id="36" w:name="_Toc493688672"/>
+      <w:bookmarkEnd w:id="31"/>
+      <w:bookmarkEnd w:id="32"/>
+      <w:bookmarkEnd w:id="33"/>
+      <w:bookmarkEnd w:id="34"/>
       <w:bookmarkEnd w:id="35"/>
       <w:bookmarkEnd w:id="36"/>
-      <w:bookmarkEnd w:id="37"/>
-      <w:bookmarkEnd w:id="38"/>
-      <w:bookmarkEnd w:id="39"/>
-      <w:bookmarkEnd w:id="40"/>
     </w:p>
     <w:p>
       <w:pPr>
@@ -4758,7 +4771,7 @@
           <w:szCs w:val="22"/>
         </w:rPr>
       </w:pPr>
-      <w:bookmarkStart w:id="41" w:name="_Toc493688673"/>
+      <w:bookmarkStart w:id="37" w:name="_Toc493688673"/>
       <w:r>
         <w:rPr>
           <w:rFonts w:ascii="Times New Roman" w:hAnsi="Times New Roman" w:cs="Times New Roman"/>
@@ -4768,7 +4781,7 @@
         </w:rPr>
         <w:t>Source Files</w:t>
       </w:r>
-      <w:bookmarkEnd w:id="41"/>
+      <w:bookmarkEnd w:id="37"/>
     </w:p>
     <w:p>
       <w:pPr>
@@ -4782,7 +4795,7 @@
           <w:color w:val="auto"/>
         </w:rPr>
       </w:pPr>
-      <w:bookmarkStart w:id="42" w:name="_Toc493688674"/>
+      <w:bookmarkStart w:id="38" w:name="_Toc493688674"/>
       <w:r>
         <w:rPr>
           <w:rFonts w:ascii="Times New Roman" w:hAnsi="Times New Roman" w:cs="Times New Roman"/>
@@ -4790,7 +4803,7 @@
         </w:rPr>
         <w:t>eCL_IQS_Scorecard_yyyymmdd.csv.zip.encrypt</w:t>
       </w:r>
-      <w:bookmarkEnd w:id="42"/>
+      <w:bookmarkEnd w:id="38"/>
       <w:r>
         <w:rPr>
           <w:rFonts w:ascii="Times New Roman" w:hAnsi="Times New Roman" w:cs="Times New Roman"/>
@@ -5101,7 +5114,7 @@
           <w:szCs w:val="22"/>
         </w:rPr>
       </w:pPr>
-      <w:bookmarkStart w:id="43" w:name="_Toc493688675"/>
+      <w:bookmarkStart w:id="39" w:name="_Toc493688675"/>
       <w:r>
         <w:rPr>
           <w:rFonts w:ascii="Times New Roman" w:hAnsi="Times New Roman" w:cs="Times New Roman"/>
@@ -5111,7 +5124,7 @@
         </w:rPr>
         <w:t>Module Details</w:t>
       </w:r>
-      <w:bookmarkEnd w:id="43"/>
+      <w:bookmarkEnd w:id="39"/>
     </w:p>
     <w:p>
       <w:pPr>
@@ -5125,7 +5138,7 @@
           <w:color w:val="auto"/>
         </w:rPr>
       </w:pPr>
-      <w:bookmarkStart w:id="44" w:name="_Toc493688676"/>
+      <w:bookmarkStart w:id="40" w:name="_Toc493688676"/>
       <w:r>
         <w:rPr>
           <w:rFonts w:ascii="Times New Roman" w:hAnsi="Times New Roman" w:cs="Times New Roman"/>
@@ -5133,7 +5146,7 @@
         </w:rPr>
         <w:t>SQL agent job</w:t>
       </w:r>
-      <w:bookmarkEnd w:id="44"/>
+      <w:bookmarkEnd w:id="40"/>
     </w:p>
     <w:p>
       <w:pPr>
@@ -5434,7 +5447,7 @@
           <w:color w:val="auto"/>
         </w:rPr>
       </w:pPr>
-      <w:bookmarkStart w:id="45" w:name="_Toc493688677"/>
+      <w:bookmarkStart w:id="41" w:name="_Toc493688677"/>
       <w:r>
         <w:rPr>
           <w:rFonts w:ascii="Times New Roman" w:hAnsi="Times New Roman" w:cs="Times New Roman"/>
@@ -5443,7 +5456,7 @@
         <w:lastRenderedPageBreak/>
         <w:t>SSIS Package</w:t>
       </w:r>
-      <w:bookmarkEnd w:id="45"/>
+      <w:bookmarkEnd w:id="41"/>
     </w:p>
     <w:p>
       <w:pPr>
@@ -9578,17 +9591,97 @@
     </w:p>
     <w:p>
       <w:pPr>
-        <w:widowControl w:val="0"/>
-        <w:autoSpaceDE w:val="0"/>
-        <w:autoSpaceDN w:val="0"/>
-        <w:adjustRightInd w:val="0"/>
-        <w:spacing w:after="0" w:line="240" w:lineRule="auto"/>
-        <w:rPr>
+        <w:pStyle w:val="ListParagraph"/>
+        <w:widowControl w:val="0"/>
+        <w:numPr>
+          <w:ilvl w:val="0"/>
+          <w:numId w:val="17"/>
+        </w:numPr>
+        <w:autoSpaceDE w:val="0"/>
+        <w:autoSpaceDN w:val="0"/>
+        <w:adjustRightInd w:val="0"/>
+        <w:spacing w:after="0" w:line="240" w:lineRule="auto"/>
+        <w:ind w:left="450"/>
+        <w:rPr>
+          <w:ins w:id="42" w:author="Palacherla, Susmitha C (NONUS)" w:date="2019-07-10T17:02:00Z"/>
+          <w:rFonts w:ascii="Times New Roman" w:hAnsi="Times New Roman"/>
+          <w:sz w:val="20"/>
+          <w:szCs w:val="20"/>
+          <w:rPrChange w:id="43" w:author="Palacherla, Susmitha C (NONUS)" w:date="2019-07-10T17:03:00Z">
+            <w:rPr>
+              <w:ins w:id="44" w:author="Palacherla, Susmitha C (NONUS)" w:date="2019-07-10T17:02:00Z"/>
+            </w:rPr>
+          </w:rPrChange>
+        </w:rPr>
+        <w:pPrChange w:id="45" w:author="Palacherla, Susmitha C (NONUS)" w:date="2019-07-10T17:03:00Z">
+          <w:pPr>
+            <w:ind w:left="2880"/>
+          </w:pPr>
+        </w:pPrChange>
+      </w:pPr>
+      <w:ins w:id="46" w:author="Palacherla, Susmitha C (NONUS)" w:date="2019-07-10T17:02:00Z">
+        <w:r>
+          <w:rPr>
+            <w:rFonts w:ascii="Times New Roman" w:hAnsi="Times New Roman"/>
+            <w:sz w:val="20"/>
+            <w:szCs w:val="20"/>
+            <w:rPrChange w:id="47" w:author="Palacherla, Susmitha C (NONUS)" w:date="2019-07-10T17:03:00Z">
+              <w:rPr>
+                <w:rFonts w:ascii="Times New Roman" w:hAnsi="Times New Roman"/>
+                <w:b/>
+                <w:sz w:val="24"/>
+                <w:szCs w:val="24"/>
+              </w:rPr>
+            </w:rPrChange>
+          </w:rPr>
+          <w:t xml:space="preserve">SMTP server: </w:t>
+        </w:r>
+        <w:r>
+          <w:rPr>
+            <w:rFonts w:ascii="Times New Roman" w:hAnsi="Times New Roman"/>
+            <w:sz w:val="20"/>
+            <w:szCs w:val="20"/>
+            <w:rPrChange w:id="48" w:author="Palacherla, Susmitha C (NONUS)" w:date="2019-07-10T17:03:00Z">
+              <w:rPr/>
+            </w:rPrChange>
+          </w:rPr>
+          <w:t>ironport.maximus.com</w:t>
+        </w:r>
+      </w:ins>
+    </w:p>
+    <w:p>
+      <w:pPr>
+        <w:pStyle w:val="ListParagraph"/>
+        <w:widowControl w:val="0"/>
+        <w:numPr>
+          <w:ilvl w:val="0"/>
+          <w:numId w:val="17"/>
+        </w:numPr>
+        <w:autoSpaceDE w:val="0"/>
+        <w:autoSpaceDN w:val="0"/>
+        <w:adjustRightInd w:val="0"/>
+        <w:spacing w:after="0" w:line="240" w:lineRule="auto"/>
+        <w:rPr>
+          <w:del w:id="49" w:author="Palacherla, Susmitha C (NONUS)" w:date="2019-07-10T17:03:00Z"/>
           <w:rFonts w:ascii="Times New Roman" w:hAnsi="Times New Roman"/>
           <w:b/>
           <w:sz w:val="24"/>
           <w:szCs w:val="24"/>
-        </w:rPr>
+          <w:rPrChange w:id="50" w:author="Palacherla, Susmitha C (NONUS)" w:date="2019-07-10T17:02:00Z">
+            <w:rPr>
+              <w:del w:id="51" w:author="Palacherla, Susmitha C (NONUS)" w:date="2019-07-10T17:03:00Z"/>
+            </w:rPr>
+          </w:rPrChange>
+        </w:rPr>
+        <w:pPrChange w:id="52" w:author="Palacherla, Susmitha C (NONUS)" w:date="2019-07-10T17:02:00Z">
+          <w:pPr>
+            <w:widowControl w:val="0"/>
+            <w:autoSpaceDE w:val="0"/>
+            <w:autoSpaceDN w:val="0"/>
+            <w:adjustRightInd w:val="0"/>
+            <w:spacing w:after="0" w:line="240" w:lineRule="auto"/>
+          </w:pPr>
+        </w:pPrChange>
       </w:pPr>
     </w:p>
     <w:p>
@@ -9614,6 +9707,7 @@
         <w:adjustRightInd w:val="0"/>
         <w:spacing w:after="0" w:line="240" w:lineRule="auto"/>
         <w:rPr>
+          <w:del w:id="53" w:author="Palacherla, Susmitha C (NONUS)" w:date="2019-07-10T17:03:00Z"/>
           <w:rFonts w:ascii="Times New Roman" w:hAnsi="Times New Roman"/>
           <w:b/>
           <w:sz w:val="24"/>
@@ -9629,6 +9723,7 @@
         <w:adjustRightInd w:val="0"/>
         <w:spacing w:after="0" w:line="240" w:lineRule="auto"/>
         <w:rPr>
+          <w:del w:id="54" w:author="Palacherla, Susmitha C (NONUS)" w:date="2019-07-10T17:03:00Z"/>
           <w:rFonts w:ascii="Times New Roman" w:hAnsi="Times New Roman"/>
           <w:b/>
           <w:sz w:val="24"/>
@@ -9644,6 +9739,7 @@
         <w:adjustRightInd w:val="0"/>
         <w:spacing w:after="0" w:line="240" w:lineRule="auto"/>
         <w:rPr>
+          <w:del w:id="55" w:author="Palacherla, Susmitha C (NONUS)" w:date="2019-07-10T17:03:00Z"/>
           <w:rFonts w:ascii="Times New Roman" w:hAnsi="Times New Roman"/>
           <w:b/>
           <w:sz w:val="24"/>
@@ -9659,6 +9755,7 @@
         <w:adjustRightInd w:val="0"/>
         <w:spacing w:after="0" w:line="240" w:lineRule="auto"/>
         <w:rPr>
+          <w:del w:id="56" w:author="Palacherla, Susmitha C (NONUS)" w:date="2019-07-10T17:03:00Z"/>
           <w:rFonts w:ascii="Times New Roman" w:hAnsi="Times New Roman"/>
           <w:b/>
           <w:sz w:val="24"/>
@@ -9674,6 +9771,7 @@
         <w:adjustRightInd w:val="0"/>
         <w:spacing w:after="0" w:line="240" w:lineRule="auto"/>
         <w:rPr>
+          <w:del w:id="57" w:author="Palacherla, Susmitha C (NONUS)" w:date="2019-07-10T17:03:00Z"/>
           <w:rFonts w:ascii="Times New Roman" w:hAnsi="Times New Roman"/>
           <w:b/>
         </w:rPr>
@@ -9687,6 +9785,7 @@
         <w:adjustRightInd w:val="0"/>
         <w:spacing w:after="0" w:line="240" w:lineRule="auto"/>
         <w:rPr>
+          <w:del w:id="58" w:author="Palacherla, Susmitha C (NONUS)" w:date="2019-07-10T17:03:00Z"/>
           <w:rFonts w:ascii="Times New Roman" w:hAnsi="Times New Roman"/>
         </w:rPr>
       </w:pPr>
@@ -9705,6 +9804,8 @@
           <w:szCs w:val="24"/>
         </w:rPr>
       </w:pPr>
+      <w:bookmarkStart w:id="59" w:name="_GoBack"/>
+      <w:bookmarkEnd w:id="59"/>
     </w:p>
     <w:p>
       <w:pPr>
@@ -10039,6 +10140,7 @@
           <w:sz w:val="24"/>
           <w:szCs w:val="24"/>
         </w:rPr>
+        <w:lastRenderedPageBreak/>
         <w:t>Workflow</w:t>
       </w:r>
     </w:p>
@@ -10812,7 +10914,6 @@
           <w:rFonts w:ascii="Times New Roman" w:hAnsi="Times New Roman"/>
           <w:noProof/>
         </w:rPr>
-        <w:lastRenderedPageBreak/>
         <w:drawing>
           <wp:inline distT="0" distB="0" distL="0" distR="0" wp14:anchorId="16A57222" wp14:editId="6E735DA3">
             <wp:extent cx="5943600" cy="1870075"/>
@@ -12330,7 +12431,6 @@
                 <w:sz w:val="19"/>
                 <w:szCs w:val="19"/>
               </w:rPr>
-              <w:lastRenderedPageBreak/>
               <w:t xml:space="preserve">        </w:t>
             </w:r>
             <w:r>
@@ -12794,6 +12894,7 @@
           <w:sz w:val="20"/>
           <w:szCs w:val="20"/>
         </w:rPr>
+        <w:lastRenderedPageBreak/>
         <w:t>Precedence Constraint from Step1</w:t>
       </w:r>
     </w:p>
@@ -13216,7 +13317,6 @@
           <w:rFonts w:ascii="Times New Roman" w:hAnsi="Times New Roman"/>
           <w:noProof/>
         </w:rPr>
-        <w:lastRenderedPageBreak/>
         <w:drawing>
           <wp:inline distT="0" distB="0" distL="0" distR="0" wp14:anchorId="1090118A" wp14:editId="27B3E843">
             <wp:extent cx="5943600" cy="2225040"/>
@@ -13288,6 +13388,7 @@
           <w:rFonts w:ascii="Times New Roman" w:hAnsi="Times New Roman"/>
           <w:noProof/>
         </w:rPr>
+        <w:lastRenderedPageBreak/>
         <w:drawing>
           <wp:inline distT="0" distB="0" distL="0" distR="0" wp14:anchorId="0119E592" wp14:editId="43FFF864">
             <wp:extent cx="5295900" cy="2066925"/>
@@ -16741,49 +16842,6 @@
           <w:szCs w:val="24"/>
         </w:rPr>
       </w:pPr>
-      <w:del w:id="46" w:author="Palacherla, Susmitha C (NONUS)" w:date="2018-03-26T11:44:00Z">
-        <w:r>
-          <w:rPr>
-            <w:rFonts w:ascii="Times New Roman" w:hAnsi="Times New Roman"/>
-            <w:noProof/>
-          </w:rPr>
-          <w:drawing>
-            <wp:inline distT="0" distB="0" distL="0" distR="0" wp14:anchorId="5F194908" wp14:editId="134ACF0E">
-              <wp:extent cx="5505450" cy="7000875"/>
-              <wp:effectExtent l="0" t="0" r="0" b="9525"/>
-              <wp:docPr id="22" name="Picture 22"/>
-              <wp:cNvGraphicFramePr>
-                <a:graphicFrameLocks xmlns:a="http://schemas.openxmlformats.org/drawingml/2006/main" noChangeAspect="1"/>
-              </wp:cNvGraphicFramePr>
-              <a:graphic xmlns:a="http://schemas.openxmlformats.org/drawingml/2006/main">
-                <a:graphicData uri="http://schemas.openxmlformats.org/drawingml/2006/picture">
-                  <pic:pic xmlns:pic="http://schemas.openxmlformats.org/drawingml/2006/picture">
-                    <pic:nvPicPr>
-                      <pic:cNvPr id="1" name=""/>
-                      <pic:cNvPicPr/>
-                    </pic:nvPicPr>
-                    <pic:blipFill>
-                      <a:blip r:embed="rId39"/>
-                      <a:stretch>
-                        <a:fillRect/>
-                      </a:stretch>
-                    </pic:blipFill>
-                    <pic:spPr>
-                      <a:xfrm>
-                        <a:off x="0" y="0"/>
-                        <a:ext cx="5505450" cy="7000875"/>
-                      </a:xfrm>
-                      <a:prstGeom prst="rect">
-                        <a:avLst/>
-                      </a:prstGeom>
-                    </pic:spPr>
-                  </pic:pic>
-                </a:graphicData>
-              </a:graphic>
-            </wp:inline>
-          </w:drawing>
-        </w:r>
-      </w:del>
     </w:p>
     <w:p>
       <w:pPr>
@@ -16813,194 +16871,182 @@
           <w:szCs w:val="24"/>
         </w:rPr>
       </w:pPr>
-      <w:ins w:id="47" w:author="Palacherla, Susmitha C (NONUS)" w:date="2018-03-26T11:44:00Z">
-        <w:r>
-          <w:rPr>
-            <w:noProof/>
-          </w:rPr>
-          <w:lastRenderedPageBreak/>
-          <w:drawing>
-            <wp:inline distT="0" distB="0" distL="0" distR="0" wp14:anchorId="172CB366" wp14:editId="6D3E3CEA">
-              <wp:extent cx="2871216" cy="5486400"/>
-              <wp:effectExtent l="0" t="0" r="5715" b="0"/>
-              <wp:docPr id="5" name="Picture 5"/>
-              <wp:cNvGraphicFramePr>
-                <a:graphicFrameLocks xmlns:a="http://schemas.openxmlformats.org/drawingml/2006/main" noChangeAspect="1"/>
-              </wp:cNvGraphicFramePr>
-              <a:graphic xmlns:a="http://schemas.openxmlformats.org/drawingml/2006/main">
-                <a:graphicData uri="http://schemas.openxmlformats.org/drawingml/2006/picture">
-                  <pic:pic xmlns:pic="http://schemas.openxmlformats.org/drawingml/2006/picture">
-                    <pic:nvPicPr>
-                      <pic:cNvPr id="1" name=""/>
-                      <pic:cNvPicPr/>
-                    </pic:nvPicPr>
-                    <pic:blipFill>
-                      <a:blip r:embed="rId40"/>
-                      <a:stretch>
-                        <a:fillRect/>
-                      </a:stretch>
-                    </pic:blipFill>
-                    <pic:spPr>
-                      <a:xfrm>
-                        <a:off x="0" y="0"/>
-                        <a:ext cx="2871216" cy="5486400"/>
-                      </a:xfrm>
-                      <a:prstGeom prst="rect">
-                        <a:avLst/>
-                      </a:prstGeom>
-                    </pic:spPr>
-                  </pic:pic>
-                </a:graphicData>
-              </a:graphic>
-            </wp:inline>
-          </w:drawing>
-        </w:r>
-      </w:ins>
-    </w:p>
-    <w:p>
-      <w:pPr>
-        <w:widowControl w:val="0"/>
-        <w:autoSpaceDE w:val="0"/>
-        <w:autoSpaceDN w:val="0"/>
-        <w:adjustRightInd w:val="0"/>
-        <w:spacing w:after="0" w:line="240" w:lineRule="auto"/>
-        <w:rPr>
-          <w:ins w:id="48" w:author="Palacherla, Susmitha C (NONUS)" w:date="2018-03-26T11:44:00Z"/>
-          <w:rFonts w:ascii="Times New Roman" w:hAnsi="Times New Roman"/>
-          <w:sz w:val="24"/>
-          <w:szCs w:val="24"/>
-        </w:rPr>
-      </w:pPr>
-    </w:p>
-    <w:p>
-      <w:pPr>
-        <w:widowControl w:val="0"/>
-        <w:autoSpaceDE w:val="0"/>
-        <w:autoSpaceDN w:val="0"/>
-        <w:adjustRightInd w:val="0"/>
-        <w:spacing w:after="0" w:line="240" w:lineRule="auto"/>
-        <w:rPr>
-          <w:ins w:id="49" w:author="Palacherla, Susmitha C (NONUS)" w:date="2018-03-26T11:44:00Z"/>
-          <w:rFonts w:ascii="Times New Roman" w:hAnsi="Times New Roman"/>
-          <w:sz w:val="24"/>
-          <w:szCs w:val="24"/>
-        </w:rPr>
-      </w:pPr>
-    </w:p>
-    <w:p>
-      <w:pPr>
-        <w:widowControl w:val="0"/>
-        <w:autoSpaceDE w:val="0"/>
-        <w:autoSpaceDN w:val="0"/>
-        <w:adjustRightInd w:val="0"/>
-        <w:spacing w:after="0" w:line="240" w:lineRule="auto"/>
-        <w:rPr>
-          <w:ins w:id="50" w:author="Palacherla, Susmitha C (NONUS)" w:date="2018-03-26T11:44:00Z"/>
-          <w:rFonts w:ascii="Times New Roman" w:hAnsi="Times New Roman"/>
-          <w:sz w:val="24"/>
-          <w:szCs w:val="24"/>
-        </w:rPr>
-      </w:pPr>
-    </w:p>
-    <w:p>
-      <w:pPr>
-        <w:widowControl w:val="0"/>
-        <w:autoSpaceDE w:val="0"/>
-        <w:autoSpaceDN w:val="0"/>
-        <w:adjustRightInd w:val="0"/>
-        <w:spacing w:after="0" w:line="240" w:lineRule="auto"/>
-        <w:rPr>
-          <w:ins w:id="51" w:author="Palacherla, Susmitha C (NONUS)" w:date="2018-03-26T11:44:00Z"/>
-          <w:rFonts w:ascii="Times New Roman" w:hAnsi="Times New Roman"/>
-          <w:sz w:val="24"/>
-          <w:szCs w:val="24"/>
-        </w:rPr>
-      </w:pPr>
-    </w:p>
-    <w:p>
-      <w:pPr>
-        <w:widowControl w:val="0"/>
-        <w:autoSpaceDE w:val="0"/>
-        <w:autoSpaceDN w:val="0"/>
-        <w:adjustRightInd w:val="0"/>
-        <w:spacing w:after="0" w:line="240" w:lineRule="auto"/>
-        <w:rPr>
-          <w:ins w:id="52" w:author="Palacherla, Susmitha C (NONUS)" w:date="2018-03-26T11:44:00Z"/>
-          <w:rFonts w:ascii="Times New Roman" w:hAnsi="Times New Roman"/>
-          <w:sz w:val="24"/>
-          <w:szCs w:val="24"/>
-        </w:rPr>
-      </w:pPr>
-    </w:p>
-    <w:p>
-      <w:pPr>
-        <w:widowControl w:val="0"/>
-        <w:autoSpaceDE w:val="0"/>
-        <w:autoSpaceDN w:val="0"/>
-        <w:adjustRightInd w:val="0"/>
-        <w:spacing w:after="0" w:line="240" w:lineRule="auto"/>
-        <w:rPr>
-          <w:ins w:id="53" w:author="Palacherla, Susmitha C (NONUS)" w:date="2018-03-26T11:44:00Z"/>
-          <w:rFonts w:ascii="Times New Roman" w:hAnsi="Times New Roman"/>
-          <w:sz w:val="24"/>
-          <w:szCs w:val="24"/>
-        </w:rPr>
-      </w:pPr>
-    </w:p>
-    <w:p>
-      <w:pPr>
-        <w:widowControl w:val="0"/>
-        <w:autoSpaceDE w:val="0"/>
-        <w:autoSpaceDN w:val="0"/>
-        <w:adjustRightInd w:val="0"/>
-        <w:spacing w:after="0" w:line="240" w:lineRule="auto"/>
-        <w:rPr>
-          <w:ins w:id="54" w:author="Palacherla, Susmitha C (NONUS)" w:date="2018-03-26T11:44:00Z"/>
-          <w:rFonts w:ascii="Times New Roman" w:hAnsi="Times New Roman"/>
-          <w:sz w:val="24"/>
-          <w:szCs w:val="24"/>
-        </w:rPr>
-      </w:pPr>
-    </w:p>
-    <w:p>
-      <w:pPr>
-        <w:widowControl w:val="0"/>
-        <w:autoSpaceDE w:val="0"/>
-        <w:autoSpaceDN w:val="0"/>
-        <w:adjustRightInd w:val="0"/>
-        <w:spacing w:after="0" w:line="240" w:lineRule="auto"/>
-        <w:rPr>
-          <w:ins w:id="55" w:author="Palacherla, Susmitha C (NONUS)" w:date="2018-03-26T11:44:00Z"/>
-          <w:rFonts w:ascii="Times New Roman" w:hAnsi="Times New Roman"/>
-          <w:sz w:val="24"/>
-          <w:szCs w:val="24"/>
-        </w:rPr>
-      </w:pPr>
-    </w:p>
-    <w:p>
-      <w:pPr>
-        <w:widowControl w:val="0"/>
-        <w:autoSpaceDE w:val="0"/>
-        <w:autoSpaceDN w:val="0"/>
-        <w:adjustRightInd w:val="0"/>
-        <w:spacing w:after="0" w:line="240" w:lineRule="auto"/>
-        <w:rPr>
-          <w:ins w:id="56" w:author="Palacherla, Susmitha C (NONUS)" w:date="2018-03-26T11:44:00Z"/>
-          <w:rFonts w:ascii="Times New Roman" w:hAnsi="Times New Roman"/>
-          <w:sz w:val="24"/>
-          <w:szCs w:val="24"/>
-        </w:rPr>
-      </w:pPr>
-    </w:p>
-    <w:p>
-      <w:pPr>
-        <w:widowControl w:val="0"/>
-        <w:autoSpaceDE w:val="0"/>
-        <w:autoSpaceDN w:val="0"/>
-        <w:adjustRightInd w:val="0"/>
-        <w:spacing w:after="0" w:line="240" w:lineRule="auto"/>
-        <w:rPr>
-          <w:ins w:id="57" w:author="Palacherla, Susmitha C (NONUS)" w:date="2018-03-26T11:44:00Z"/>
+      <w:r>
+        <w:rPr>
+          <w:noProof/>
+        </w:rPr>
+        <w:lastRenderedPageBreak/>
+        <w:drawing>
+          <wp:inline distT="0" distB="0" distL="0" distR="0" wp14:anchorId="172CB366" wp14:editId="6D3E3CEA">
+            <wp:extent cx="2871216" cy="5486400"/>
+            <wp:effectExtent l="0" t="0" r="5715" b="0"/>
+            <wp:docPr id="5" name="Picture 5"/>
+            <wp:cNvGraphicFramePr>
+              <a:graphicFrameLocks xmlns:a="http://schemas.openxmlformats.org/drawingml/2006/main" noChangeAspect="1"/>
+            </wp:cNvGraphicFramePr>
+            <a:graphic xmlns:a="http://schemas.openxmlformats.org/drawingml/2006/main">
+              <a:graphicData uri="http://schemas.openxmlformats.org/drawingml/2006/picture">
+                <pic:pic xmlns:pic="http://schemas.openxmlformats.org/drawingml/2006/picture">
+                  <pic:nvPicPr>
+                    <pic:cNvPr id="1" name=""/>
+                    <pic:cNvPicPr/>
+                  </pic:nvPicPr>
+                  <pic:blipFill>
+                    <a:blip r:embed="rId39"/>
+                    <a:stretch>
+                      <a:fillRect/>
+                    </a:stretch>
+                  </pic:blipFill>
+                  <pic:spPr>
+                    <a:xfrm>
+                      <a:off x="0" y="0"/>
+                      <a:ext cx="2871216" cy="5486400"/>
+                    </a:xfrm>
+                    <a:prstGeom prst="rect">
+                      <a:avLst/>
+                    </a:prstGeom>
+                  </pic:spPr>
+                </pic:pic>
+              </a:graphicData>
+            </a:graphic>
+          </wp:inline>
+        </w:drawing>
+      </w:r>
+    </w:p>
+    <w:p>
+      <w:pPr>
+        <w:widowControl w:val="0"/>
+        <w:autoSpaceDE w:val="0"/>
+        <w:autoSpaceDN w:val="0"/>
+        <w:adjustRightInd w:val="0"/>
+        <w:spacing w:after="0" w:line="240" w:lineRule="auto"/>
+        <w:rPr>
+          <w:rFonts w:ascii="Times New Roman" w:hAnsi="Times New Roman"/>
+          <w:sz w:val="24"/>
+          <w:szCs w:val="24"/>
+        </w:rPr>
+      </w:pPr>
+    </w:p>
+    <w:p>
+      <w:pPr>
+        <w:widowControl w:val="0"/>
+        <w:autoSpaceDE w:val="0"/>
+        <w:autoSpaceDN w:val="0"/>
+        <w:adjustRightInd w:val="0"/>
+        <w:spacing w:after="0" w:line="240" w:lineRule="auto"/>
+        <w:rPr>
+          <w:rFonts w:ascii="Times New Roman" w:hAnsi="Times New Roman"/>
+          <w:sz w:val="24"/>
+          <w:szCs w:val="24"/>
+        </w:rPr>
+      </w:pPr>
+    </w:p>
+    <w:p>
+      <w:pPr>
+        <w:widowControl w:val="0"/>
+        <w:autoSpaceDE w:val="0"/>
+        <w:autoSpaceDN w:val="0"/>
+        <w:adjustRightInd w:val="0"/>
+        <w:spacing w:after="0" w:line="240" w:lineRule="auto"/>
+        <w:rPr>
+          <w:rFonts w:ascii="Times New Roman" w:hAnsi="Times New Roman"/>
+          <w:sz w:val="24"/>
+          <w:szCs w:val="24"/>
+        </w:rPr>
+      </w:pPr>
+    </w:p>
+    <w:p>
+      <w:pPr>
+        <w:widowControl w:val="0"/>
+        <w:autoSpaceDE w:val="0"/>
+        <w:autoSpaceDN w:val="0"/>
+        <w:adjustRightInd w:val="0"/>
+        <w:spacing w:after="0" w:line="240" w:lineRule="auto"/>
+        <w:rPr>
+          <w:rFonts w:ascii="Times New Roman" w:hAnsi="Times New Roman"/>
+          <w:sz w:val="24"/>
+          <w:szCs w:val="24"/>
+        </w:rPr>
+      </w:pPr>
+    </w:p>
+    <w:p>
+      <w:pPr>
+        <w:widowControl w:val="0"/>
+        <w:autoSpaceDE w:val="0"/>
+        <w:autoSpaceDN w:val="0"/>
+        <w:adjustRightInd w:val="0"/>
+        <w:spacing w:after="0" w:line="240" w:lineRule="auto"/>
+        <w:rPr>
+          <w:rFonts w:ascii="Times New Roman" w:hAnsi="Times New Roman"/>
+          <w:sz w:val="24"/>
+          <w:szCs w:val="24"/>
+        </w:rPr>
+      </w:pPr>
+    </w:p>
+    <w:p>
+      <w:pPr>
+        <w:widowControl w:val="0"/>
+        <w:autoSpaceDE w:val="0"/>
+        <w:autoSpaceDN w:val="0"/>
+        <w:adjustRightInd w:val="0"/>
+        <w:spacing w:after="0" w:line="240" w:lineRule="auto"/>
+        <w:rPr>
+          <w:rFonts w:ascii="Times New Roman" w:hAnsi="Times New Roman"/>
+          <w:sz w:val="24"/>
+          <w:szCs w:val="24"/>
+        </w:rPr>
+      </w:pPr>
+    </w:p>
+    <w:p>
+      <w:pPr>
+        <w:widowControl w:val="0"/>
+        <w:autoSpaceDE w:val="0"/>
+        <w:autoSpaceDN w:val="0"/>
+        <w:adjustRightInd w:val="0"/>
+        <w:spacing w:after="0" w:line="240" w:lineRule="auto"/>
+        <w:rPr>
+          <w:rFonts w:ascii="Times New Roman" w:hAnsi="Times New Roman"/>
+          <w:sz w:val="24"/>
+          <w:szCs w:val="24"/>
+        </w:rPr>
+      </w:pPr>
+    </w:p>
+    <w:p>
+      <w:pPr>
+        <w:widowControl w:val="0"/>
+        <w:autoSpaceDE w:val="0"/>
+        <w:autoSpaceDN w:val="0"/>
+        <w:adjustRightInd w:val="0"/>
+        <w:spacing w:after="0" w:line="240" w:lineRule="auto"/>
+        <w:rPr>
+          <w:rFonts w:ascii="Times New Roman" w:hAnsi="Times New Roman"/>
+          <w:sz w:val="24"/>
+          <w:szCs w:val="24"/>
+        </w:rPr>
+      </w:pPr>
+    </w:p>
+    <w:p>
+      <w:pPr>
+        <w:widowControl w:val="0"/>
+        <w:autoSpaceDE w:val="0"/>
+        <w:autoSpaceDN w:val="0"/>
+        <w:adjustRightInd w:val="0"/>
+        <w:spacing w:after="0" w:line="240" w:lineRule="auto"/>
+        <w:rPr>
+          <w:rFonts w:ascii="Times New Roman" w:hAnsi="Times New Roman"/>
+          <w:sz w:val="24"/>
+          <w:szCs w:val="24"/>
+        </w:rPr>
+      </w:pPr>
+    </w:p>
+    <w:p>
+      <w:pPr>
+        <w:widowControl w:val="0"/>
+        <w:autoSpaceDE w:val="0"/>
+        <w:autoSpaceDN w:val="0"/>
+        <w:adjustRightInd w:val="0"/>
+        <w:spacing w:after="0" w:line="240" w:lineRule="auto"/>
+        <w:rPr>
           <w:rFonts w:ascii="Times New Roman" w:hAnsi="Times New Roman"/>
           <w:sz w:val="24"/>
           <w:szCs w:val="24"/>
@@ -17075,256 +17121,201 @@
           <w:szCs w:val="24"/>
         </w:rPr>
       </w:pPr>
-      <w:del w:id="58" w:author="Palacherla, Susmitha C (NONUS)" w:date="2018-03-26T11:45:00Z">
-        <w:r>
-          <w:rPr>
-            <w:rFonts w:ascii="Times New Roman" w:hAnsi="Times New Roman"/>
-            <w:noProof/>
-          </w:rPr>
-          <w:drawing>
-            <wp:inline distT="0" distB="0" distL="0" distR="0" wp14:anchorId="602AADC0" wp14:editId="5FC8C493">
-              <wp:extent cx="5943600" cy="7195820"/>
-              <wp:effectExtent l="0" t="0" r="0" b="5080"/>
-              <wp:docPr id="24" name="Picture 24"/>
-              <wp:cNvGraphicFramePr>
-                <a:graphicFrameLocks xmlns:a="http://schemas.openxmlformats.org/drawingml/2006/main" noChangeAspect="1"/>
-              </wp:cNvGraphicFramePr>
-              <a:graphic xmlns:a="http://schemas.openxmlformats.org/drawingml/2006/main">
-                <a:graphicData uri="http://schemas.openxmlformats.org/drawingml/2006/picture">
-                  <pic:pic xmlns:pic="http://schemas.openxmlformats.org/drawingml/2006/picture">
-                    <pic:nvPicPr>
-                      <pic:cNvPr id="1" name=""/>
-                      <pic:cNvPicPr/>
-                    </pic:nvPicPr>
-                    <pic:blipFill>
-                      <a:blip r:embed="rId41"/>
-                      <a:stretch>
-                        <a:fillRect/>
-                      </a:stretch>
-                    </pic:blipFill>
-                    <pic:spPr>
-                      <a:xfrm>
-                        <a:off x="0" y="0"/>
-                        <a:ext cx="5943600" cy="7195820"/>
-                      </a:xfrm>
-                      <a:prstGeom prst="rect">
-                        <a:avLst/>
-                      </a:prstGeom>
-                    </pic:spPr>
-                  </pic:pic>
-                </a:graphicData>
-              </a:graphic>
-            </wp:inline>
-          </w:drawing>
-        </w:r>
-      </w:del>
-      <w:ins w:id="59" w:author="Palacherla, Susmitha C (NONUS)" w:date="2018-03-26T11:45:00Z">
-        <w:r>
-          <w:rPr>
-            <w:noProof/>
-          </w:rPr>
-          <w:t xml:space="preserve"> </w:t>
-        </w:r>
-        <w:r>
-          <w:rPr>
-            <w:noProof/>
-          </w:rPr>
-          <w:drawing>
-            <wp:inline distT="0" distB="0" distL="0" distR="0" wp14:anchorId="19590A8B" wp14:editId="61590F64">
-              <wp:extent cx="4480560" cy="5486400"/>
-              <wp:effectExtent l="0" t="0" r="0" b="0"/>
-              <wp:docPr id="6" name="Picture 6"/>
-              <wp:cNvGraphicFramePr>
-                <a:graphicFrameLocks xmlns:a="http://schemas.openxmlformats.org/drawingml/2006/main" noChangeAspect="1"/>
-              </wp:cNvGraphicFramePr>
-              <a:graphic xmlns:a="http://schemas.openxmlformats.org/drawingml/2006/main">
-                <a:graphicData uri="http://schemas.openxmlformats.org/drawingml/2006/picture">
-                  <pic:pic xmlns:pic="http://schemas.openxmlformats.org/drawingml/2006/picture">
-                    <pic:nvPicPr>
-                      <pic:cNvPr id="1" name=""/>
-                      <pic:cNvPicPr/>
-                    </pic:nvPicPr>
-                    <pic:blipFill>
-                      <a:blip r:embed="rId42"/>
-                      <a:stretch>
-                        <a:fillRect/>
-                      </a:stretch>
-                    </pic:blipFill>
-                    <pic:spPr>
-                      <a:xfrm>
-                        <a:off x="0" y="0"/>
-                        <a:ext cx="4480560" cy="5486400"/>
-                      </a:xfrm>
-                      <a:prstGeom prst="rect">
-                        <a:avLst/>
-                      </a:prstGeom>
-                    </pic:spPr>
-                  </pic:pic>
-                </a:graphicData>
-              </a:graphic>
-            </wp:inline>
-          </w:drawing>
-        </w:r>
-      </w:ins>
-    </w:p>
-    <w:p>
-      <w:pPr>
-        <w:widowControl w:val="0"/>
-        <w:autoSpaceDE w:val="0"/>
-        <w:autoSpaceDN w:val="0"/>
-        <w:adjustRightInd w:val="0"/>
-        <w:spacing w:after="0" w:line="240" w:lineRule="auto"/>
-        <w:rPr>
-          <w:rFonts w:ascii="Times New Roman" w:hAnsi="Times New Roman"/>
-          <w:sz w:val="20"/>
-          <w:szCs w:val="20"/>
-        </w:rPr>
-      </w:pPr>
-    </w:p>
-    <w:p>
-      <w:pPr>
-        <w:widowControl w:val="0"/>
-        <w:autoSpaceDE w:val="0"/>
-        <w:autoSpaceDN w:val="0"/>
-        <w:adjustRightInd w:val="0"/>
-        <w:spacing w:after="0" w:line="240" w:lineRule="auto"/>
-        <w:rPr>
-          <w:ins w:id="60" w:author="Palacherla, Susmitha C (NONUS)" w:date="2018-03-26T11:45:00Z"/>
-          <w:rFonts w:ascii="Times New Roman" w:hAnsi="Times New Roman"/>
-          <w:sz w:val="20"/>
-          <w:szCs w:val="20"/>
-        </w:rPr>
-      </w:pPr>
-    </w:p>
-    <w:p>
-      <w:pPr>
-        <w:widowControl w:val="0"/>
-        <w:autoSpaceDE w:val="0"/>
-        <w:autoSpaceDN w:val="0"/>
-        <w:adjustRightInd w:val="0"/>
-        <w:spacing w:after="0" w:line="240" w:lineRule="auto"/>
-        <w:rPr>
-          <w:ins w:id="61" w:author="Palacherla, Susmitha C (NONUS)" w:date="2018-03-26T11:45:00Z"/>
-          <w:rFonts w:ascii="Times New Roman" w:hAnsi="Times New Roman"/>
-          <w:sz w:val="20"/>
-          <w:szCs w:val="20"/>
-        </w:rPr>
-      </w:pPr>
-    </w:p>
-    <w:p>
-      <w:pPr>
-        <w:widowControl w:val="0"/>
-        <w:autoSpaceDE w:val="0"/>
-        <w:autoSpaceDN w:val="0"/>
-        <w:adjustRightInd w:val="0"/>
-        <w:spacing w:after="0" w:line="240" w:lineRule="auto"/>
-        <w:rPr>
-          <w:ins w:id="62" w:author="Palacherla, Susmitha C (NONUS)" w:date="2018-03-26T11:45:00Z"/>
-          <w:rFonts w:ascii="Times New Roman" w:hAnsi="Times New Roman"/>
-          <w:sz w:val="20"/>
-          <w:szCs w:val="20"/>
-        </w:rPr>
-      </w:pPr>
-    </w:p>
-    <w:p>
-      <w:pPr>
-        <w:widowControl w:val="0"/>
-        <w:autoSpaceDE w:val="0"/>
-        <w:autoSpaceDN w:val="0"/>
-        <w:adjustRightInd w:val="0"/>
-        <w:spacing w:after="0" w:line="240" w:lineRule="auto"/>
-        <w:rPr>
-          <w:ins w:id="63" w:author="Palacherla, Susmitha C (NONUS)" w:date="2018-03-26T11:45:00Z"/>
-          <w:rFonts w:ascii="Times New Roman" w:hAnsi="Times New Roman"/>
-          <w:sz w:val="20"/>
-          <w:szCs w:val="20"/>
-        </w:rPr>
-      </w:pPr>
-    </w:p>
-    <w:p>
-      <w:pPr>
-        <w:widowControl w:val="0"/>
-        <w:autoSpaceDE w:val="0"/>
-        <w:autoSpaceDN w:val="0"/>
-        <w:adjustRightInd w:val="0"/>
-        <w:spacing w:after="0" w:line="240" w:lineRule="auto"/>
-        <w:rPr>
-          <w:ins w:id="64" w:author="Palacherla, Susmitha C (NONUS)" w:date="2018-03-26T11:45:00Z"/>
-          <w:rFonts w:ascii="Times New Roman" w:hAnsi="Times New Roman"/>
-          <w:sz w:val="20"/>
-          <w:szCs w:val="20"/>
-        </w:rPr>
-      </w:pPr>
-    </w:p>
-    <w:p>
-      <w:pPr>
-        <w:widowControl w:val="0"/>
-        <w:autoSpaceDE w:val="0"/>
-        <w:autoSpaceDN w:val="0"/>
-        <w:adjustRightInd w:val="0"/>
-        <w:spacing w:after="0" w:line="240" w:lineRule="auto"/>
-        <w:rPr>
-          <w:ins w:id="65" w:author="Palacherla, Susmitha C (NONUS)" w:date="2018-03-26T11:45:00Z"/>
-          <w:rFonts w:ascii="Times New Roman" w:hAnsi="Times New Roman"/>
-          <w:sz w:val="20"/>
-          <w:szCs w:val="20"/>
-        </w:rPr>
-      </w:pPr>
-    </w:p>
-    <w:p>
-      <w:pPr>
-        <w:widowControl w:val="0"/>
-        <w:autoSpaceDE w:val="0"/>
-        <w:autoSpaceDN w:val="0"/>
-        <w:adjustRightInd w:val="0"/>
-        <w:spacing w:after="0" w:line="240" w:lineRule="auto"/>
-        <w:rPr>
-          <w:ins w:id="66" w:author="Palacherla, Susmitha C (NONUS)" w:date="2018-03-26T11:45:00Z"/>
-          <w:rFonts w:ascii="Times New Roman" w:hAnsi="Times New Roman"/>
-          <w:sz w:val="20"/>
-          <w:szCs w:val="20"/>
-        </w:rPr>
-      </w:pPr>
-    </w:p>
-    <w:p>
-      <w:pPr>
-        <w:widowControl w:val="0"/>
-        <w:autoSpaceDE w:val="0"/>
-        <w:autoSpaceDN w:val="0"/>
-        <w:adjustRightInd w:val="0"/>
-        <w:spacing w:after="0" w:line="240" w:lineRule="auto"/>
-        <w:rPr>
-          <w:ins w:id="67" w:author="Palacherla, Susmitha C (NONUS)" w:date="2018-03-26T11:45:00Z"/>
-          <w:rFonts w:ascii="Times New Roman" w:hAnsi="Times New Roman"/>
-          <w:sz w:val="20"/>
-          <w:szCs w:val="20"/>
-        </w:rPr>
-      </w:pPr>
-    </w:p>
-    <w:p>
-      <w:pPr>
-        <w:widowControl w:val="0"/>
-        <w:autoSpaceDE w:val="0"/>
-        <w:autoSpaceDN w:val="0"/>
-        <w:adjustRightInd w:val="0"/>
-        <w:spacing w:after="0" w:line="240" w:lineRule="auto"/>
-        <w:rPr>
-          <w:ins w:id="68" w:author="Palacherla, Susmitha C (NONUS)" w:date="2018-03-26T11:45:00Z"/>
-          <w:rFonts w:ascii="Times New Roman" w:hAnsi="Times New Roman"/>
-          <w:sz w:val="20"/>
-          <w:szCs w:val="20"/>
-        </w:rPr>
-      </w:pPr>
-    </w:p>
-    <w:p>
-      <w:pPr>
-        <w:widowControl w:val="0"/>
-        <w:autoSpaceDE w:val="0"/>
-        <w:autoSpaceDN w:val="0"/>
-        <w:adjustRightInd w:val="0"/>
-        <w:spacing w:after="0" w:line="240" w:lineRule="auto"/>
-        <w:rPr>
-          <w:ins w:id="69" w:author="Palacherla, Susmitha C (NONUS)" w:date="2018-03-26T11:45:00Z"/>
+      <w:r>
+        <w:rPr>
+          <w:noProof/>
+        </w:rPr>
+        <w:t xml:space="preserve"> </w:t>
+      </w:r>
+      <w:r>
+        <w:rPr>
+          <w:noProof/>
+        </w:rPr>
+        <w:drawing>
+          <wp:inline distT="0" distB="0" distL="0" distR="0" wp14:anchorId="19590A8B" wp14:editId="61590F64">
+            <wp:extent cx="4480560" cy="5486400"/>
+            <wp:effectExtent l="0" t="0" r="0" b="0"/>
+            <wp:docPr id="6" name="Picture 6"/>
+            <wp:cNvGraphicFramePr>
+              <a:graphicFrameLocks xmlns:a="http://schemas.openxmlformats.org/drawingml/2006/main" noChangeAspect="1"/>
+            </wp:cNvGraphicFramePr>
+            <a:graphic xmlns:a="http://schemas.openxmlformats.org/drawingml/2006/main">
+              <a:graphicData uri="http://schemas.openxmlformats.org/drawingml/2006/picture">
+                <pic:pic xmlns:pic="http://schemas.openxmlformats.org/drawingml/2006/picture">
+                  <pic:nvPicPr>
+                    <pic:cNvPr id="1" name=""/>
+                    <pic:cNvPicPr/>
+                  </pic:nvPicPr>
+                  <pic:blipFill>
+                    <a:blip r:embed="rId40"/>
+                    <a:stretch>
+                      <a:fillRect/>
+                    </a:stretch>
+                  </pic:blipFill>
+                  <pic:spPr>
+                    <a:xfrm>
+                      <a:off x="0" y="0"/>
+                      <a:ext cx="4480560" cy="5486400"/>
+                    </a:xfrm>
+                    <a:prstGeom prst="rect">
+                      <a:avLst/>
+                    </a:prstGeom>
+                  </pic:spPr>
+                </pic:pic>
+              </a:graphicData>
+            </a:graphic>
+          </wp:inline>
+        </w:drawing>
+      </w:r>
+    </w:p>
+    <w:p>
+      <w:pPr>
+        <w:widowControl w:val="0"/>
+        <w:autoSpaceDE w:val="0"/>
+        <w:autoSpaceDN w:val="0"/>
+        <w:adjustRightInd w:val="0"/>
+        <w:spacing w:after="0" w:line="240" w:lineRule="auto"/>
+        <w:rPr>
+          <w:rFonts w:ascii="Times New Roman" w:hAnsi="Times New Roman"/>
+          <w:sz w:val="20"/>
+          <w:szCs w:val="20"/>
+        </w:rPr>
+      </w:pPr>
+    </w:p>
+    <w:p>
+      <w:pPr>
+        <w:widowControl w:val="0"/>
+        <w:autoSpaceDE w:val="0"/>
+        <w:autoSpaceDN w:val="0"/>
+        <w:adjustRightInd w:val="0"/>
+        <w:spacing w:after="0" w:line="240" w:lineRule="auto"/>
+        <w:rPr>
+          <w:rFonts w:ascii="Times New Roman" w:hAnsi="Times New Roman"/>
+          <w:sz w:val="20"/>
+          <w:szCs w:val="20"/>
+        </w:rPr>
+      </w:pPr>
+    </w:p>
+    <w:p>
+      <w:pPr>
+        <w:widowControl w:val="0"/>
+        <w:autoSpaceDE w:val="0"/>
+        <w:autoSpaceDN w:val="0"/>
+        <w:adjustRightInd w:val="0"/>
+        <w:spacing w:after="0" w:line="240" w:lineRule="auto"/>
+        <w:rPr>
+          <w:rFonts w:ascii="Times New Roman" w:hAnsi="Times New Roman"/>
+          <w:sz w:val="20"/>
+          <w:szCs w:val="20"/>
+        </w:rPr>
+      </w:pPr>
+    </w:p>
+    <w:p>
+      <w:pPr>
+        <w:widowControl w:val="0"/>
+        <w:autoSpaceDE w:val="0"/>
+        <w:autoSpaceDN w:val="0"/>
+        <w:adjustRightInd w:val="0"/>
+        <w:spacing w:after="0" w:line="240" w:lineRule="auto"/>
+        <w:rPr>
+          <w:rFonts w:ascii="Times New Roman" w:hAnsi="Times New Roman"/>
+          <w:sz w:val="20"/>
+          <w:szCs w:val="20"/>
+        </w:rPr>
+      </w:pPr>
+    </w:p>
+    <w:p>
+      <w:pPr>
+        <w:widowControl w:val="0"/>
+        <w:autoSpaceDE w:val="0"/>
+        <w:autoSpaceDN w:val="0"/>
+        <w:adjustRightInd w:val="0"/>
+        <w:spacing w:after="0" w:line="240" w:lineRule="auto"/>
+        <w:rPr>
+          <w:rFonts w:ascii="Times New Roman" w:hAnsi="Times New Roman"/>
+          <w:sz w:val="20"/>
+          <w:szCs w:val="20"/>
+        </w:rPr>
+      </w:pPr>
+    </w:p>
+    <w:p>
+      <w:pPr>
+        <w:widowControl w:val="0"/>
+        <w:autoSpaceDE w:val="0"/>
+        <w:autoSpaceDN w:val="0"/>
+        <w:adjustRightInd w:val="0"/>
+        <w:spacing w:after="0" w:line="240" w:lineRule="auto"/>
+        <w:rPr>
+          <w:rFonts w:ascii="Times New Roman" w:hAnsi="Times New Roman"/>
+          <w:sz w:val="20"/>
+          <w:szCs w:val="20"/>
+        </w:rPr>
+      </w:pPr>
+    </w:p>
+    <w:p>
+      <w:pPr>
+        <w:widowControl w:val="0"/>
+        <w:autoSpaceDE w:val="0"/>
+        <w:autoSpaceDN w:val="0"/>
+        <w:adjustRightInd w:val="0"/>
+        <w:spacing w:after="0" w:line="240" w:lineRule="auto"/>
+        <w:rPr>
+          <w:rFonts w:ascii="Times New Roman" w:hAnsi="Times New Roman"/>
+          <w:sz w:val="20"/>
+          <w:szCs w:val="20"/>
+        </w:rPr>
+      </w:pPr>
+    </w:p>
+    <w:p>
+      <w:pPr>
+        <w:widowControl w:val="0"/>
+        <w:autoSpaceDE w:val="0"/>
+        <w:autoSpaceDN w:val="0"/>
+        <w:adjustRightInd w:val="0"/>
+        <w:spacing w:after="0" w:line="240" w:lineRule="auto"/>
+        <w:rPr>
+          <w:rFonts w:ascii="Times New Roman" w:hAnsi="Times New Roman"/>
+          <w:sz w:val="20"/>
+          <w:szCs w:val="20"/>
+        </w:rPr>
+      </w:pPr>
+    </w:p>
+    <w:p>
+      <w:pPr>
+        <w:widowControl w:val="0"/>
+        <w:autoSpaceDE w:val="0"/>
+        <w:autoSpaceDN w:val="0"/>
+        <w:adjustRightInd w:val="0"/>
+        <w:spacing w:after="0" w:line="240" w:lineRule="auto"/>
+        <w:rPr>
+          <w:rFonts w:ascii="Times New Roman" w:hAnsi="Times New Roman"/>
+          <w:sz w:val="20"/>
+          <w:szCs w:val="20"/>
+        </w:rPr>
+      </w:pPr>
+    </w:p>
+    <w:p>
+      <w:pPr>
+        <w:widowControl w:val="0"/>
+        <w:autoSpaceDE w:val="0"/>
+        <w:autoSpaceDN w:val="0"/>
+        <w:adjustRightInd w:val="0"/>
+        <w:spacing w:after="0" w:line="240" w:lineRule="auto"/>
+        <w:rPr>
+          <w:rFonts w:ascii="Times New Roman" w:hAnsi="Times New Roman"/>
+          <w:sz w:val="20"/>
+          <w:szCs w:val="20"/>
+        </w:rPr>
+      </w:pPr>
+    </w:p>
+    <w:p>
+      <w:pPr>
+        <w:widowControl w:val="0"/>
+        <w:autoSpaceDE w:val="0"/>
+        <w:autoSpaceDN w:val="0"/>
+        <w:adjustRightInd w:val="0"/>
+        <w:spacing w:after="0" w:line="240" w:lineRule="auto"/>
+        <w:rPr>
           <w:rFonts w:ascii="Times New Roman" w:hAnsi="Times New Roman"/>
           <w:sz w:val="20"/>
           <w:szCs w:val="20"/>
@@ -17421,7 +17412,7 @@
                     <pic:cNvPicPr/>
                   </pic:nvPicPr>
                   <pic:blipFill>
-                    <a:blip r:embed="rId43"/>
+                    <a:blip r:embed="rId41"/>
                     <a:stretch>
                       <a:fillRect/>
                     </a:stretch>
@@ -17507,6 +17498,218 @@
             <wp:extent cx="4981575" cy="2495550"/>
             <wp:effectExtent l="0" t="0" r="9525" b="0"/>
             <wp:docPr id="62" name="Picture 62"/>
+            <wp:cNvGraphicFramePr>
+              <a:graphicFrameLocks xmlns:a="http://schemas.openxmlformats.org/drawingml/2006/main" noChangeAspect="1"/>
+            </wp:cNvGraphicFramePr>
+            <a:graphic xmlns:a="http://schemas.openxmlformats.org/drawingml/2006/main">
+              <a:graphicData uri="http://schemas.openxmlformats.org/drawingml/2006/picture">
+                <pic:pic xmlns:pic="http://schemas.openxmlformats.org/drawingml/2006/picture">
+                  <pic:nvPicPr>
+                    <pic:cNvPr id="1" name=""/>
+                    <pic:cNvPicPr/>
+                  </pic:nvPicPr>
+                  <pic:blipFill>
+                    <a:blip r:embed="rId42"/>
+                    <a:stretch>
+                      <a:fillRect/>
+                    </a:stretch>
+                  </pic:blipFill>
+                  <pic:spPr>
+                    <a:xfrm>
+                      <a:off x="0" y="0"/>
+                      <a:ext cx="4981575" cy="2495550"/>
+                    </a:xfrm>
+                    <a:prstGeom prst="rect">
+                      <a:avLst/>
+                    </a:prstGeom>
+                  </pic:spPr>
+                </pic:pic>
+              </a:graphicData>
+            </a:graphic>
+          </wp:inline>
+        </w:drawing>
+      </w:r>
+    </w:p>
+    <w:p>
+      <w:pPr>
+        <w:widowControl w:val="0"/>
+        <w:autoSpaceDE w:val="0"/>
+        <w:autoSpaceDN w:val="0"/>
+        <w:adjustRightInd w:val="0"/>
+        <w:spacing w:after="0" w:line="240" w:lineRule="auto"/>
+        <w:rPr>
+          <w:rFonts w:ascii="Times New Roman" w:hAnsi="Times New Roman"/>
+          <w:sz w:val="24"/>
+          <w:szCs w:val="24"/>
+        </w:rPr>
+      </w:pPr>
+    </w:p>
+    <w:p>
+      <w:pPr>
+        <w:widowControl w:val="0"/>
+        <w:autoSpaceDE w:val="0"/>
+        <w:autoSpaceDN w:val="0"/>
+        <w:adjustRightInd w:val="0"/>
+        <w:spacing w:after="0" w:line="240" w:lineRule="auto"/>
+        <w:rPr>
+          <w:rFonts w:ascii="Times New Roman" w:hAnsi="Times New Roman"/>
+          <w:sz w:val="24"/>
+          <w:szCs w:val="24"/>
+        </w:rPr>
+      </w:pPr>
+    </w:p>
+    <w:p>
+      <w:pPr>
+        <w:pStyle w:val="ListParagraph"/>
+        <w:widowControl w:val="0"/>
+        <w:numPr>
+          <w:ilvl w:val="1"/>
+          <w:numId w:val="16"/>
+        </w:numPr>
+        <w:autoSpaceDE w:val="0"/>
+        <w:autoSpaceDN w:val="0"/>
+        <w:adjustRightInd w:val="0"/>
+        <w:spacing w:after="0" w:line="240" w:lineRule="auto"/>
+        <w:rPr>
+          <w:rFonts w:ascii="Times New Roman" w:hAnsi="Times New Roman"/>
+          <w:sz w:val="24"/>
+          <w:szCs w:val="24"/>
+        </w:rPr>
+      </w:pPr>
+      <w:r>
+        <w:rPr>
+          <w:rFonts w:ascii="Times New Roman" w:hAnsi="Times New Roman"/>
+          <w:sz w:val="24"/>
+          <w:szCs w:val="24"/>
+        </w:rPr>
+        <w:t>OLE DB Destination</w:t>
+      </w:r>
+    </w:p>
+    <w:p>
+      <w:pPr>
+        <w:widowControl w:val="0"/>
+        <w:autoSpaceDE w:val="0"/>
+        <w:autoSpaceDN w:val="0"/>
+        <w:adjustRightInd w:val="0"/>
+        <w:spacing w:after="0" w:line="240" w:lineRule="auto"/>
+        <w:rPr>
+          <w:rFonts w:ascii="Times New Roman" w:hAnsi="Times New Roman"/>
+          <w:sz w:val="24"/>
+          <w:szCs w:val="24"/>
+        </w:rPr>
+      </w:pPr>
+    </w:p>
+    <w:p>
+      <w:pPr>
+        <w:widowControl w:val="0"/>
+        <w:autoSpaceDE w:val="0"/>
+        <w:autoSpaceDN w:val="0"/>
+        <w:adjustRightInd w:val="0"/>
+        <w:spacing w:after="0" w:line="240" w:lineRule="auto"/>
+        <w:rPr>
+          <w:rFonts w:ascii="Times New Roman" w:hAnsi="Times New Roman"/>
+          <w:sz w:val="24"/>
+          <w:szCs w:val="24"/>
+        </w:rPr>
+      </w:pPr>
+      <w:r>
+        <w:rPr>
+          <w:rFonts w:ascii="Times New Roman" w:hAnsi="Times New Roman"/>
+          <w:noProof/>
+        </w:rPr>
+        <w:drawing>
+          <wp:inline distT="0" distB="0" distL="0" distR="0" wp14:anchorId="680C7CD2" wp14:editId="0153C85E">
+            <wp:extent cx="5943600" cy="4084955"/>
+            <wp:effectExtent l="0" t="0" r="0" b="0"/>
+            <wp:docPr id="64" name="Picture 64"/>
+            <wp:cNvGraphicFramePr>
+              <a:graphicFrameLocks xmlns:a="http://schemas.openxmlformats.org/drawingml/2006/main" noChangeAspect="1"/>
+            </wp:cNvGraphicFramePr>
+            <a:graphic xmlns:a="http://schemas.openxmlformats.org/drawingml/2006/main">
+              <a:graphicData uri="http://schemas.openxmlformats.org/drawingml/2006/picture">
+                <pic:pic xmlns:pic="http://schemas.openxmlformats.org/drawingml/2006/picture">
+                  <pic:nvPicPr>
+                    <pic:cNvPr id="1" name=""/>
+                    <pic:cNvPicPr/>
+                  </pic:nvPicPr>
+                  <pic:blipFill>
+                    <a:blip r:embed="rId43"/>
+                    <a:stretch>
+                      <a:fillRect/>
+                    </a:stretch>
+                  </pic:blipFill>
+                  <pic:spPr>
+                    <a:xfrm>
+                      <a:off x="0" y="0"/>
+                      <a:ext cx="5943600" cy="4084955"/>
+                    </a:xfrm>
+                    <a:prstGeom prst="rect">
+                      <a:avLst/>
+                    </a:prstGeom>
+                  </pic:spPr>
+                </pic:pic>
+              </a:graphicData>
+            </a:graphic>
+          </wp:inline>
+        </w:drawing>
+      </w:r>
+    </w:p>
+    <w:p>
+      <w:pPr>
+        <w:widowControl w:val="0"/>
+        <w:autoSpaceDE w:val="0"/>
+        <w:autoSpaceDN w:val="0"/>
+        <w:adjustRightInd w:val="0"/>
+        <w:spacing w:after="0" w:line="240" w:lineRule="auto"/>
+        <w:rPr>
+          <w:rFonts w:ascii="Times New Roman" w:hAnsi="Times New Roman"/>
+          <w:sz w:val="24"/>
+          <w:szCs w:val="24"/>
+        </w:rPr>
+      </w:pPr>
+    </w:p>
+    <w:p>
+      <w:pPr>
+        <w:widowControl w:val="0"/>
+        <w:autoSpaceDE w:val="0"/>
+        <w:autoSpaceDN w:val="0"/>
+        <w:adjustRightInd w:val="0"/>
+        <w:spacing w:after="0" w:line="240" w:lineRule="auto"/>
+        <w:rPr>
+          <w:rFonts w:ascii="Times New Roman" w:hAnsi="Times New Roman"/>
+          <w:sz w:val="24"/>
+          <w:szCs w:val="24"/>
+        </w:rPr>
+      </w:pPr>
+    </w:p>
+    <w:p>
+      <w:pPr>
+        <w:widowControl w:val="0"/>
+        <w:autoSpaceDE w:val="0"/>
+        <w:autoSpaceDN w:val="0"/>
+        <w:adjustRightInd w:val="0"/>
+        <w:spacing w:after="0" w:line="240" w:lineRule="auto"/>
+        <w:rPr>
+          <w:rFonts w:ascii="Times New Roman" w:hAnsi="Times New Roman"/>
+          <w:sz w:val="24"/>
+          <w:szCs w:val="24"/>
+        </w:rPr>
+      </w:pPr>
+      <w:r>
+        <w:rPr>
+          <w:noProof/>
+        </w:rPr>
+        <w:t xml:space="preserve"> </w:t>
+      </w:r>
+      <w:r>
+        <w:rPr>
+          <w:noProof/>
+        </w:rPr>
+        <w:drawing>
+          <wp:inline distT="0" distB="0" distL="0" distR="0" wp14:anchorId="030F3308" wp14:editId="2B60C019">
+            <wp:extent cx="3438144" cy="5486400"/>
+            <wp:effectExtent l="0" t="0" r="0" b="0"/>
+            <wp:docPr id="26" name="Picture 26"/>
             <wp:cNvGraphicFramePr>
               <a:graphicFrameLocks xmlns:a="http://schemas.openxmlformats.org/drawingml/2006/main" noChangeAspect="1"/>
             </wp:cNvGraphicFramePr>
@@ -17526,7 +17729,7 @@
                   <pic:spPr>
                     <a:xfrm>
                       <a:off x="0" y="0"/>
-                      <a:ext cx="4981575" cy="2495550"/>
+                      <a:ext cx="3438144" cy="5486400"/>
                     </a:xfrm>
                     <a:prstGeom prst="rect">
                       <a:avLst/>
@@ -17569,30 +17772,190 @@
     </w:p>
     <w:p>
       <w:pPr>
-        <w:pStyle w:val="ListParagraph"/>
-        <w:widowControl w:val="0"/>
-        <w:numPr>
-          <w:ilvl w:val="1"/>
-          <w:numId w:val="16"/>
-        </w:numPr>
-        <w:autoSpaceDE w:val="0"/>
-        <w:autoSpaceDN w:val="0"/>
-        <w:adjustRightInd w:val="0"/>
-        <w:spacing w:after="0" w:line="240" w:lineRule="auto"/>
-        <w:rPr>
-          <w:rFonts w:ascii="Times New Roman" w:hAnsi="Times New Roman"/>
-          <w:sz w:val="24"/>
-          <w:szCs w:val="24"/>
-        </w:rPr>
-      </w:pPr>
-      <w:r>
-        <w:rPr>
-          <w:rFonts w:ascii="Times New Roman" w:hAnsi="Times New Roman"/>
-          <w:sz w:val="24"/>
-          <w:szCs w:val="24"/>
-        </w:rPr>
-        <w:t>OLE DB Destination</w:t>
-      </w:r>
+        <w:widowControl w:val="0"/>
+        <w:autoSpaceDE w:val="0"/>
+        <w:autoSpaceDN w:val="0"/>
+        <w:adjustRightInd w:val="0"/>
+        <w:spacing w:after="0" w:line="240" w:lineRule="auto"/>
+        <w:rPr>
+          <w:rFonts w:ascii="Times New Roman" w:hAnsi="Times New Roman"/>
+          <w:sz w:val="24"/>
+          <w:szCs w:val="24"/>
+        </w:rPr>
+      </w:pPr>
+    </w:p>
+    <w:p>
+      <w:pPr>
+        <w:widowControl w:val="0"/>
+        <w:autoSpaceDE w:val="0"/>
+        <w:autoSpaceDN w:val="0"/>
+        <w:adjustRightInd w:val="0"/>
+        <w:spacing w:after="0" w:line="240" w:lineRule="auto"/>
+        <w:rPr>
+          <w:rFonts w:ascii="Times New Roman" w:hAnsi="Times New Roman"/>
+          <w:sz w:val="24"/>
+          <w:szCs w:val="24"/>
+        </w:rPr>
+      </w:pPr>
+    </w:p>
+    <w:p>
+      <w:pPr>
+        <w:widowControl w:val="0"/>
+        <w:autoSpaceDE w:val="0"/>
+        <w:autoSpaceDN w:val="0"/>
+        <w:adjustRightInd w:val="0"/>
+        <w:spacing w:after="0" w:line="240" w:lineRule="auto"/>
+        <w:rPr>
+          <w:rFonts w:ascii="Times New Roman" w:hAnsi="Times New Roman"/>
+          <w:sz w:val="24"/>
+          <w:szCs w:val="24"/>
+        </w:rPr>
+      </w:pPr>
+    </w:p>
+    <w:p>
+      <w:pPr>
+        <w:widowControl w:val="0"/>
+        <w:autoSpaceDE w:val="0"/>
+        <w:autoSpaceDN w:val="0"/>
+        <w:adjustRightInd w:val="0"/>
+        <w:spacing w:after="0" w:line="240" w:lineRule="auto"/>
+        <w:rPr>
+          <w:rFonts w:ascii="Times New Roman" w:hAnsi="Times New Roman"/>
+          <w:sz w:val="24"/>
+          <w:szCs w:val="24"/>
+        </w:rPr>
+      </w:pPr>
+    </w:p>
+    <w:p>
+      <w:pPr>
+        <w:widowControl w:val="0"/>
+        <w:autoSpaceDE w:val="0"/>
+        <w:autoSpaceDN w:val="0"/>
+        <w:adjustRightInd w:val="0"/>
+        <w:spacing w:after="0" w:line="240" w:lineRule="auto"/>
+        <w:rPr>
+          <w:rFonts w:ascii="Times New Roman" w:hAnsi="Times New Roman"/>
+          <w:sz w:val="24"/>
+          <w:szCs w:val="24"/>
+        </w:rPr>
+      </w:pPr>
+    </w:p>
+    <w:p>
+      <w:pPr>
+        <w:widowControl w:val="0"/>
+        <w:autoSpaceDE w:val="0"/>
+        <w:autoSpaceDN w:val="0"/>
+        <w:adjustRightInd w:val="0"/>
+        <w:spacing w:after="0" w:line="240" w:lineRule="auto"/>
+        <w:rPr>
+          <w:rFonts w:ascii="Times New Roman" w:hAnsi="Times New Roman"/>
+          <w:sz w:val="24"/>
+          <w:szCs w:val="24"/>
+        </w:rPr>
+      </w:pPr>
+    </w:p>
+    <w:p>
+      <w:pPr>
+        <w:widowControl w:val="0"/>
+        <w:autoSpaceDE w:val="0"/>
+        <w:autoSpaceDN w:val="0"/>
+        <w:adjustRightInd w:val="0"/>
+        <w:spacing w:after="0" w:line="240" w:lineRule="auto"/>
+        <w:rPr>
+          <w:rFonts w:ascii="Times New Roman" w:hAnsi="Times New Roman"/>
+          <w:sz w:val="24"/>
+          <w:szCs w:val="24"/>
+        </w:rPr>
+      </w:pPr>
+    </w:p>
+    <w:p>
+      <w:pPr>
+        <w:widowControl w:val="0"/>
+        <w:autoSpaceDE w:val="0"/>
+        <w:autoSpaceDN w:val="0"/>
+        <w:adjustRightInd w:val="0"/>
+        <w:spacing w:after="0" w:line="240" w:lineRule="auto"/>
+        <w:rPr>
+          <w:rFonts w:ascii="Times New Roman" w:hAnsi="Times New Roman"/>
+          <w:sz w:val="24"/>
+          <w:szCs w:val="24"/>
+        </w:rPr>
+      </w:pPr>
+    </w:p>
+    <w:p>
+      <w:pPr>
+        <w:widowControl w:val="0"/>
+        <w:autoSpaceDE w:val="0"/>
+        <w:autoSpaceDN w:val="0"/>
+        <w:adjustRightInd w:val="0"/>
+        <w:spacing w:after="0" w:line="240" w:lineRule="auto"/>
+        <w:rPr>
+          <w:rFonts w:ascii="Times New Roman" w:hAnsi="Times New Roman"/>
+          <w:sz w:val="24"/>
+          <w:szCs w:val="24"/>
+        </w:rPr>
+      </w:pPr>
+    </w:p>
+    <w:p>
+      <w:pPr>
+        <w:widowControl w:val="0"/>
+        <w:autoSpaceDE w:val="0"/>
+        <w:autoSpaceDN w:val="0"/>
+        <w:adjustRightInd w:val="0"/>
+        <w:spacing w:after="0" w:line="240" w:lineRule="auto"/>
+        <w:rPr>
+          <w:rFonts w:ascii="Times New Roman" w:hAnsi="Times New Roman"/>
+          <w:sz w:val="24"/>
+          <w:szCs w:val="24"/>
+        </w:rPr>
+      </w:pPr>
+    </w:p>
+    <w:p>
+      <w:pPr>
+        <w:widowControl w:val="0"/>
+        <w:autoSpaceDE w:val="0"/>
+        <w:autoSpaceDN w:val="0"/>
+        <w:adjustRightInd w:val="0"/>
+        <w:spacing w:after="0" w:line="240" w:lineRule="auto"/>
+        <w:ind w:left="360"/>
+        <w:rPr>
+          <w:rFonts w:ascii="Times New Roman" w:hAnsi="Times New Roman"/>
+          <w:sz w:val="20"/>
+          <w:szCs w:val="20"/>
+        </w:rPr>
+      </w:pPr>
+      <w:r>
+        <w:rPr>
+          <w:rFonts w:ascii="Times New Roman" w:hAnsi="Times New Roman"/>
+          <w:b/>
+          <w:sz w:val="20"/>
+          <w:szCs w:val="20"/>
+        </w:rPr>
+        <w:t xml:space="preserve">Step 6: SQL task – </w:t>
+      </w:r>
+      <w:r>
+        <w:rPr>
+          <w:rFonts w:ascii="Times New Roman" w:hAnsi="Times New Roman"/>
+          <w:sz w:val="20"/>
+          <w:szCs w:val="20"/>
+        </w:rPr>
+        <w:t>Update Staging table and reject records</w:t>
+      </w:r>
+    </w:p>
+    <w:p>
+      <w:pPr>
+        <w:widowControl w:val="0"/>
+        <w:autoSpaceDE w:val="0"/>
+        <w:autoSpaceDN w:val="0"/>
+        <w:adjustRightInd w:val="0"/>
+        <w:spacing w:after="0" w:line="240" w:lineRule="auto"/>
+        <w:ind w:left="360"/>
+        <w:rPr>
+          <w:rFonts w:ascii="Times New Roman" w:hAnsi="Times New Roman"/>
+          <w:sz w:val="20"/>
+          <w:szCs w:val="20"/>
+        </w:rPr>
+      </w:pPr>
     </w:p>
     <w:p>
       <w:pPr>
@@ -17627,10 +17990,10 @@
           <w:noProof/>
         </w:rPr>
         <w:drawing>
-          <wp:inline distT="0" distB="0" distL="0" distR="0" wp14:anchorId="680C7CD2" wp14:editId="0153C85E">
-            <wp:extent cx="5943600" cy="4084955"/>
+          <wp:inline distT="0" distB="0" distL="0" distR="0" wp14:anchorId="27631730" wp14:editId="1F7D4144">
+            <wp:extent cx="5358384" cy="2743200"/>
             <wp:effectExtent l="0" t="0" r="0" b="0"/>
-            <wp:docPr id="64" name="Picture 64"/>
+            <wp:docPr id="78" name="Picture 78"/>
             <wp:cNvGraphicFramePr>
               <a:graphicFrameLocks xmlns:a="http://schemas.openxmlformats.org/drawingml/2006/main" noChangeAspect="1"/>
             </wp:cNvGraphicFramePr>
@@ -17650,7 +18013,7 @@
                   <pic:spPr>
                     <a:xfrm>
                       <a:off x="0" y="0"/>
-                      <a:ext cx="5943600" cy="4084955"/>
+                      <a:ext cx="5358384" cy="2743200"/>
                     </a:xfrm>
                     <a:prstGeom prst="rect">
                       <a:avLst/>
@@ -17704,113 +18067,61 @@
           <w:szCs w:val="24"/>
         </w:rPr>
       </w:pPr>
-      <w:del w:id="70" w:author="Palacherla, Susmitha C (NONUS)" w:date="2018-03-26T11:46:00Z">
-        <w:r>
-          <w:rPr>
-            <w:rFonts w:ascii="Times New Roman" w:hAnsi="Times New Roman"/>
-            <w:noProof/>
-          </w:rPr>
-          <w:drawing>
-            <wp:inline distT="0" distB="0" distL="0" distR="0" wp14:anchorId="20E1C205" wp14:editId="652C7D75">
-              <wp:extent cx="5943600" cy="5215255"/>
-              <wp:effectExtent l="0" t="0" r="0" b="4445"/>
-              <wp:docPr id="65" name="Picture 65"/>
-              <wp:cNvGraphicFramePr>
-                <a:graphicFrameLocks xmlns:a="http://schemas.openxmlformats.org/drawingml/2006/main" noChangeAspect="1"/>
-              </wp:cNvGraphicFramePr>
-              <a:graphic xmlns:a="http://schemas.openxmlformats.org/drawingml/2006/main">
-                <a:graphicData uri="http://schemas.openxmlformats.org/drawingml/2006/picture">
-                  <pic:pic xmlns:pic="http://schemas.openxmlformats.org/drawingml/2006/picture">
-                    <pic:nvPicPr>
-                      <pic:cNvPr id="1" name=""/>
-                      <pic:cNvPicPr/>
-                    </pic:nvPicPr>
-                    <pic:blipFill>
-                      <a:blip r:embed="rId46"/>
-                      <a:stretch>
-                        <a:fillRect/>
-                      </a:stretch>
-                    </pic:blipFill>
-                    <pic:spPr>
-                      <a:xfrm>
-                        <a:off x="0" y="0"/>
-                        <a:ext cx="5943600" cy="5215255"/>
-                      </a:xfrm>
-                      <a:prstGeom prst="rect">
-                        <a:avLst/>
-                      </a:prstGeom>
-                    </pic:spPr>
-                  </pic:pic>
-                </a:graphicData>
-              </a:graphic>
-            </wp:inline>
-          </w:drawing>
-        </w:r>
-      </w:del>
-      <w:ins w:id="71" w:author="Palacherla, Susmitha C (NONUS)" w:date="2018-03-26T11:46:00Z">
-        <w:r>
-          <w:rPr>
-            <w:noProof/>
-          </w:rPr>
-          <w:t xml:space="preserve"> </w:t>
-        </w:r>
-        <w:bookmarkStart w:id="72" w:name="_GoBack"/>
-        <w:r>
-          <w:rPr>
-            <w:noProof/>
-          </w:rPr>
-          <w:drawing>
-            <wp:inline distT="0" distB="0" distL="0" distR="0" wp14:anchorId="030F3308" wp14:editId="2B60C019">
-              <wp:extent cx="3438144" cy="5486400"/>
-              <wp:effectExtent l="0" t="0" r="0" b="0"/>
-              <wp:docPr id="26" name="Picture 26"/>
-              <wp:cNvGraphicFramePr>
-                <a:graphicFrameLocks xmlns:a="http://schemas.openxmlformats.org/drawingml/2006/main" noChangeAspect="1"/>
-              </wp:cNvGraphicFramePr>
-              <a:graphic xmlns:a="http://schemas.openxmlformats.org/drawingml/2006/main">
-                <a:graphicData uri="http://schemas.openxmlformats.org/drawingml/2006/picture">
-                  <pic:pic xmlns:pic="http://schemas.openxmlformats.org/drawingml/2006/picture">
-                    <pic:nvPicPr>
-                      <pic:cNvPr id="1" name=""/>
-                      <pic:cNvPicPr/>
-                    </pic:nvPicPr>
-                    <pic:blipFill>
-                      <a:blip r:embed="rId47"/>
-                      <a:stretch>
-                        <a:fillRect/>
-                      </a:stretch>
-                    </pic:blipFill>
-                    <pic:spPr>
-                      <a:xfrm>
-                        <a:off x="0" y="0"/>
-                        <a:ext cx="3438144" cy="5486400"/>
-                      </a:xfrm>
-                      <a:prstGeom prst="rect">
-                        <a:avLst/>
-                      </a:prstGeom>
-                    </pic:spPr>
-                  </pic:pic>
-                </a:graphicData>
-              </a:graphic>
-            </wp:inline>
-          </w:drawing>
-        </w:r>
-      </w:ins>
-      <w:bookmarkEnd w:id="72"/>
-    </w:p>
-    <w:p>
-      <w:pPr>
-        <w:widowControl w:val="0"/>
-        <w:autoSpaceDE w:val="0"/>
-        <w:autoSpaceDN w:val="0"/>
-        <w:adjustRightInd w:val="0"/>
-        <w:spacing w:after="0" w:line="240" w:lineRule="auto"/>
-        <w:rPr>
-          <w:rFonts w:ascii="Times New Roman" w:hAnsi="Times New Roman"/>
-          <w:sz w:val="24"/>
-          <w:szCs w:val="24"/>
-        </w:rPr>
-      </w:pPr>
+    </w:p>
+    <w:p>
+      <w:pPr>
+        <w:widowControl w:val="0"/>
+        <w:autoSpaceDE w:val="0"/>
+        <w:autoSpaceDN w:val="0"/>
+        <w:adjustRightInd w:val="0"/>
+        <w:spacing w:after="0" w:line="240" w:lineRule="auto"/>
+        <w:rPr>
+          <w:rFonts w:ascii="Times New Roman" w:hAnsi="Times New Roman"/>
+          <w:sz w:val="24"/>
+          <w:szCs w:val="24"/>
+        </w:rPr>
+      </w:pPr>
+      <w:r>
+        <w:rPr>
+          <w:rFonts w:ascii="Times New Roman" w:hAnsi="Times New Roman"/>
+          <w:noProof/>
+        </w:rPr>
+        <w:drawing>
+          <wp:inline distT="0" distB="0" distL="0" distR="0" wp14:anchorId="2EC9EED2" wp14:editId="13DBC762">
+            <wp:extent cx="5907024" cy="1828800"/>
+            <wp:effectExtent l="0" t="0" r="0" b="0"/>
+            <wp:docPr id="79" name="Picture 79"/>
+            <wp:cNvGraphicFramePr>
+              <a:graphicFrameLocks xmlns:a="http://schemas.openxmlformats.org/drawingml/2006/main" noChangeAspect="1"/>
+            </wp:cNvGraphicFramePr>
+            <a:graphic xmlns:a="http://schemas.openxmlformats.org/drawingml/2006/main">
+              <a:graphicData uri="http://schemas.openxmlformats.org/drawingml/2006/picture">
+                <pic:pic xmlns:pic="http://schemas.openxmlformats.org/drawingml/2006/picture">
+                  <pic:nvPicPr>
+                    <pic:cNvPr id="1" name=""/>
+                    <pic:cNvPicPr/>
+                  </pic:nvPicPr>
+                  <pic:blipFill>
+                    <a:blip r:embed="rId46"/>
+                    <a:stretch>
+                      <a:fillRect/>
+                    </a:stretch>
+                  </pic:blipFill>
+                  <pic:spPr>
+                    <a:xfrm>
+                      <a:off x="0" y="0"/>
+                      <a:ext cx="5907024" cy="1828800"/>
+                    </a:xfrm>
+                    <a:prstGeom prst="rect">
+                      <a:avLst/>
+                    </a:prstGeom>
+                  </pic:spPr>
+                </pic:pic>
+              </a:graphicData>
+            </a:graphic>
+          </wp:inline>
+        </w:drawing>
+      </w:r>
     </w:p>
     <w:p>
       <w:pPr>
@@ -17987,15 +18298,51 @@
           <w:sz w:val="20"/>
           <w:szCs w:val="20"/>
         </w:rPr>
-        <w:t xml:space="preserve">Step 6: SQL task – </w:t>
-      </w:r>
-      <w:r>
-        <w:rPr>
-          <w:rFonts w:ascii="Times New Roman" w:hAnsi="Times New Roman"/>
-          <w:sz w:val="20"/>
-          <w:szCs w:val="20"/>
-        </w:rPr>
-        <w:t>Update Staging table and reject records</w:t>
+        <w:t xml:space="preserve">Step </w:t>
+      </w:r>
+      <w:r>
+        <w:rPr>
+          <w:rFonts w:ascii="Times New Roman" w:hAnsi="Times New Roman"/>
+          <w:b/>
+          <w:sz w:val="20"/>
+          <w:szCs w:val="20"/>
+        </w:rPr>
+        <w:t>7</w:t>
+      </w:r>
+      <w:r>
+        <w:rPr>
+          <w:rFonts w:ascii="Times New Roman" w:hAnsi="Times New Roman"/>
+          <w:b/>
+          <w:sz w:val="20"/>
+          <w:szCs w:val="20"/>
+        </w:rPr>
+        <w:t xml:space="preserve">: </w:t>
+      </w:r>
+      <w:r>
+        <w:rPr>
+          <w:rFonts w:ascii="Times New Roman" w:hAnsi="Times New Roman"/>
+          <w:b/>
+          <w:sz w:val="20"/>
+          <w:szCs w:val="20"/>
+        </w:rPr>
+        <w:t>S</w:t>
+      </w:r>
+      <w:r>
+        <w:rPr>
+          <w:rFonts w:ascii="Times New Roman" w:hAnsi="Times New Roman"/>
+          <w:b/>
+          <w:sz w:val="20"/>
+          <w:szCs w:val="20"/>
+        </w:rPr>
+        <w:t xml:space="preserve">ql task – </w:t>
+      </w:r>
+      <w:r>
+        <w:rPr>
+          <w:rFonts w:ascii="Times New Roman" w:hAnsi="Times New Roman"/>
+          <w:sz w:val="20"/>
+          <w:szCs w:val="20"/>
+        </w:rPr>
+        <w:t>Update Coaching_Log and Coaching_log_reason tables</w:t>
       </w:r>
     </w:p>
     <w:p>
@@ -18020,24 +18367,11 @@
         <w:autoSpaceDN w:val="0"/>
         <w:adjustRightInd w:val="0"/>
         <w:spacing w:after="0" w:line="240" w:lineRule="auto"/>
-        <w:rPr>
-          <w:rFonts w:ascii="Times New Roman" w:hAnsi="Times New Roman"/>
-          <w:sz w:val="24"/>
-          <w:szCs w:val="24"/>
-        </w:rPr>
-      </w:pPr>
-    </w:p>
-    <w:p>
-      <w:pPr>
-        <w:widowControl w:val="0"/>
-        <w:autoSpaceDE w:val="0"/>
-        <w:autoSpaceDN w:val="0"/>
-        <w:adjustRightInd w:val="0"/>
-        <w:spacing w:after="0" w:line="240" w:lineRule="auto"/>
-        <w:rPr>
-          <w:rFonts w:ascii="Times New Roman" w:hAnsi="Times New Roman"/>
-          <w:sz w:val="24"/>
-          <w:szCs w:val="24"/>
+        <w:ind w:left="360"/>
+        <w:rPr>
+          <w:rFonts w:ascii="Times New Roman" w:hAnsi="Times New Roman"/>
+          <w:sz w:val="20"/>
+          <w:szCs w:val="20"/>
         </w:rPr>
       </w:pPr>
       <w:r>
@@ -18046,10 +18380,201 @@
           <w:noProof/>
         </w:rPr>
         <w:drawing>
-          <wp:inline distT="0" distB="0" distL="0" distR="0" wp14:anchorId="27631730" wp14:editId="1F7D4144">
-            <wp:extent cx="5358384" cy="2743200"/>
-            <wp:effectExtent l="0" t="0" r="0" b="0"/>
-            <wp:docPr id="78" name="Picture 78"/>
+          <wp:inline distT="0" distB="0" distL="0" distR="0" wp14:anchorId="669E6C6C" wp14:editId="66B2607F">
+            <wp:extent cx="4279392" cy="2743200"/>
+            <wp:effectExtent l="0" t="0" r="6985" b="0"/>
+            <wp:docPr id="74" name="Picture 74"/>
+            <wp:cNvGraphicFramePr>
+              <a:graphicFrameLocks xmlns:a="http://schemas.openxmlformats.org/drawingml/2006/main" noChangeAspect="1"/>
+            </wp:cNvGraphicFramePr>
+            <a:graphic xmlns:a="http://schemas.openxmlformats.org/drawingml/2006/main">
+              <a:graphicData uri="http://schemas.openxmlformats.org/drawingml/2006/picture">
+                <pic:pic xmlns:pic="http://schemas.openxmlformats.org/drawingml/2006/picture">
+                  <pic:nvPicPr>
+                    <pic:cNvPr id="1" name=""/>
+                    <pic:cNvPicPr/>
+                  </pic:nvPicPr>
+                  <pic:blipFill>
+                    <a:blip r:embed="rId47"/>
+                    <a:stretch>
+                      <a:fillRect/>
+                    </a:stretch>
+                  </pic:blipFill>
+                  <pic:spPr>
+                    <a:xfrm>
+                      <a:off x="0" y="0"/>
+                      <a:ext cx="4279392" cy="2743200"/>
+                    </a:xfrm>
+                    <a:prstGeom prst="rect">
+                      <a:avLst/>
+                    </a:prstGeom>
+                  </pic:spPr>
+                </pic:pic>
+              </a:graphicData>
+            </a:graphic>
+          </wp:inline>
+        </w:drawing>
+      </w:r>
+      <w:r>
+        <w:rPr>
+          <w:rFonts w:ascii="Times New Roman" w:hAnsi="Times New Roman"/>
+          <w:noProof/>
+        </w:rPr>
+        <w:t xml:space="preserve"> </w:t>
+      </w:r>
+    </w:p>
+    <w:p>
+      <w:pPr>
+        <w:widowControl w:val="0"/>
+        <w:autoSpaceDE w:val="0"/>
+        <w:autoSpaceDN w:val="0"/>
+        <w:adjustRightInd w:val="0"/>
+        <w:spacing w:after="0" w:line="240" w:lineRule="auto"/>
+        <w:rPr>
+          <w:rFonts w:ascii="Times New Roman" w:hAnsi="Times New Roman"/>
+          <w:sz w:val="24"/>
+          <w:szCs w:val="24"/>
+        </w:rPr>
+      </w:pPr>
+    </w:p>
+    <w:p>
+      <w:pPr>
+        <w:widowControl w:val="0"/>
+        <w:autoSpaceDE w:val="0"/>
+        <w:autoSpaceDN w:val="0"/>
+        <w:adjustRightInd w:val="0"/>
+        <w:spacing w:after="0" w:line="240" w:lineRule="auto"/>
+        <w:rPr>
+          <w:rFonts w:ascii="Times New Roman" w:hAnsi="Times New Roman"/>
+          <w:sz w:val="24"/>
+          <w:szCs w:val="24"/>
+        </w:rPr>
+      </w:pPr>
+    </w:p>
+    <w:p>
+      <w:pPr>
+        <w:widowControl w:val="0"/>
+        <w:autoSpaceDE w:val="0"/>
+        <w:autoSpaceDN w:val="0"/>
+        <w:adjustRightInd w:val="0"/>
+        <w:spacing w:after="0" w:line="240" w:lineRule="auto"/>
+        <w:rPr>
+          <w:rFonts w:ascii="Times New Roman" w:hAnsi="Times New Roman"/>
+          <w:sz w:val="24"/>
+          <w:szCs w:val="24"/>
+        </w:rPr>
+      </w:pPr>
+    </w:p>
+    <w:p>
+      <w:pPr>
+        <w:widowControl w:val="0"/>
+        <w:autoSpaceDE w:val="0"/>
+        <w:autoSpaceDN w:val="0"/>
+        <w:adjustRightInd w:val="0"/>
+        <w:spacing w:after="0" w:line="240" w:lineRule="auto"/>
+        <w:ind w:left="360"/>
+        <w:rPr>
+          <w:rFonts w:ascii="Times New Roman" w:hAnsi="Times New Roman"/>
+          <w:sz w:val="20"/>
+          <w:szCs w:val="20"/>
+        </w:rPr>
+      </w:pPr>
+      <w:r>
+        <w:rPr>
+          <w:rFonts w:ascii="Times New Roman" w:hAnsi="Times New Roman"/>
+          <w:b/>
+          <w:sz w:val="20"/>
+          <w:szCs w:val="20"/>
+        </w:rPr>
+        <w:t xml:space="preserve">Step </w:t>
+      </w:r>
+      <w:r>
+        <w:rPr>
+          <w:rFonts w:ascii="Times New Roman" w:hAnsi="Times New Roman"/>
+          <w:b/>
+          <w:sz w:val="20"/>
+          <w:szCs w:val="20"/>
+        </w:rPr>
+        <w:t>8</w:t>
+      </w:r>
+      <w:r>
+        <w:rPr>
+          <w:rFonts w:ascii="Times New Roman" w:hAnsi="Times New Roman"/>
+          <w:b/>
+          <w:sz w:val="20"/>
+          <w:szCs w:val="20"/>
+        </w:rPr>
+        <w:t xml:space="preserve">: sql task – </w:t>
+      </w:r>
+      <w:r>
+        <w:rPr>
+          <w:rFonts w:ascii="Times New Roman" w:hAnsi="Times New Roman"/>
+          <w:sz w:val="20"/>
+          <w:szCs w:val="20"/>
+        </w:rPr>
+        <w:t xml:space="preserve">Load Coaching_Log </w:t>
+      </w:r>
+      <w:r>
+        <w:rPr>
+          <w:rFonts w:ascii="Times New Roman" w:hAnsi="Times New Roman"/>
+          <w:sz w:val="20"/>
+          <w:szCs w:val="20"/>
+        </w:rPr>
+        <w:t>and Coaching_log_reason tables</w:t>
+      </w:r>
+    </w:p>
+    <w:p>
+      <w:pPr>
+        <w:widowControl w:val="0"/>
+        <w:autoSpaceDE w:val="0"/>
+        <w:autoSpaceDN w:val="0"/>
+        <w:adjustRightInd w:val="0"/>
+        <w:spacing w:after="0" w:line="240" w:lineRule="auto"/>
+        <w:ind w:left="360"/>
+        <w:rPr>
+          <w:rFonts w:ascii="Times New Roman" w:hAnsi="Times New Roman"/>
+          <w:sz w:val="20"/>
+          <w:szCs w:val="20"/>
+        </w:rPr>
+      </w:pPr>
+    </w:p>
+    <w:p>
+      <w:pPr>
+        <w:widowControl w:val="0"/>
+        <w:autoSpaceDE w:val="0"/>
+        <w:autoSpaceDN w:val="0"/>
+        <w:adjustRightInd w:val="0"/>
+        <w:spacing w:after="0" w:line="240" w:lineRule="auto"/>
+        <w:rPr>
+          <w:rFonts w:ascii="Times New Roman" w:hAnsi="Times New Roman"/>
+          <w:sz w:val="24"/>
+          <w:szCs w:val="24"/>
+        </w:rPr>
+      </w:pPr>
+    </w:p>
+    <w:p>
+      <w:pPr>
+        <w:widowControl w:val="0"/>
+        <w:autoSpaceDE w:val="0"/>
+        <w:autoSpaceDN w:val="0"/>
+        <w:adjustRightInd w:val="0"/>
+        <w:spacing w:after="0" w:line="240" w:lineRule="auto"/>
+        <w:rPr>
+          <w:rFonts w:ascii="Times New Roman" w:hAnsi="Times New Roman"/>
+          <w:sz w:val="24"/>
+          <w:szCs w:val="24"/>
+        </w:rPr>
+      </w:pPr>
+      <w:r>
+        <w:rPr>
+          <w:rFonts w:ascii="Times New Roman" w:hAnsi="Times New Roman"/>
+          <w:noProof/>
+        </w:rPr>
+        <w:drawing>
+          <wp:inline distT="0" distB="0" distL="0" distR="0" wp14:anchorId="28824462" wp14:editId="28863221">
+            <wp:extent cx="4453128" cy="2743200"/>
+            <wp:effectExtent l="0" t="0" r="5080" b="0"/>
+            <wp:docPr id="81" name="Picture 81"/>
             <wp:cNvGraphicFramePr>
               <a:graphicFrameLocks xmlns:a="http://schemas.openxmlformats.org/drawingml/2006/main" noChangeAspect="1"/>
             </wp:cNvGraphicFramePr>
@@ -18069,7 +18594,7 @@
                   <pic:spPr>
                     <a:xfrm>
                       <a:off x="0" y="0"/>
-                      <a:ext cx="5358384" cy="2743200"/>
+                      <a:ext cx="4453128" cy="2743200"/>
                     </a:xfrm>
                     <a:prstGeom prst="rect">
                       <a:avLst/>
@@ -18123,30 +18648,17 @@
           <w:szCs w:val="24"/>
         </w:rPr>
       </w:pPr>
-    </w:p>
-    <w:p>
-      <w:pPr>
-        <w:widowControl w:val="0"/>
-        <w:autoSpaceDE w:val="0"/>
-        <w:autoSpaceDN w:val="0"/>
-        <w:adjustRightInd w:val="0"/>
-        <w:spacing w:after="0" w:line="240" w:lineRule="auto"/>
-        <w:rPr>
-          <w:rFonts w:ascii="Times New Roman" w:hAnsi="Times New Roman"/>
-          <w:sz w:val="24"/>
-          <w:szCs w:val="24"/>
-        </w:rPr>
-      </w:pPr>
       <w:r>
         <w:rPr>
           <w:rFonts w:ascii="Times New Roman" w:hAnsi="Times New Roman"/>
           <w:noProof/>
         </w:rPr>
+        <w:lastRenderedPageBreak/>
         <w:drawing>
-          <wp:inline distT="0" distB="0" distL="0" distR="0" wp14:anchorId="2EC9EED2" wp14:editId="13DBC762">
-            <wp:extent cx="5907024" cy="1828800"/>
-            <wp:effectExtent l="0" t="0" r="0" b="0"/>
-            <wp:docPr id="79" name="Picture 79"/>
+          <wp:inline distT="0" distB="0" distL="0" distR="0" wp14:anchorId="7EEC6830" wp14:editId="4E65E63C">
+            <wp:extent cx="6419088" cy="1828800"/>
+            <wp:effectExtent l="0" t="0" r="1270" b="0"/>
+            <wp:docPr id="82" name="Picture 82"/>
             <wp:cNvGraphicFramePr>
               <a:graphicFrameLocks xmlns:a="http://schemas.openxmlformats.org/drawingml/2006/main" noChangeAspect="1"/>
             </wp:cNvGraphicFramePr>
@@ -18166,574 +18678,6 @@
                   <pic:spPr>
                     <a:xfrm>
                       <a:off x="0" y="0"/>
-                      <a:ext cx="5907024" cy="1828800"/>
-                    </a:xfrm>
-                    <a:prstGeom prst="rect">
-                      <a:avLst/>
-                    </a:prstGeom>
-                  </pic:spPr>
-                </pic:pic>
-              </a:graphicData>
-            </a:graphic>
-          </wp:inline>
-        </w:drawing>
-      </w:r>
-    </w:p>
-    <w:p>
-      <w:pPr>
-        <w:widowControl w:val="0"/>
-        <w:autoSpaceDE w:val="0"/>
-        <w:autoSpaceDN w:val="0"/>
-        <w:adjustRightInd w:val="0"/>
-        <w:spacing w:after="0" w:line="240" w:lineRule="auto"/>
-        <w:rPr>
-          <w:rFonts w:ascii="Times New Roman" w:hAnsi="Times New Roman"/>
-          <w:sz w:val="24"/>
-          <w:szCs w:val="24"/>
-        </w:rPr>
-      </w:pPr>
-    </w:p>
-    <w:p>
-      <w:pPr>
-        <w:widowControl w:val="0"/>
-        <w:autoSpaceDE w:val="0"/>
-        <w:autoSpaceDN w:val="0"/>
-        <w:adjustRightInd w:val="0"/>
-        <w:spacing w:after="0" w:line="240" w:lineRule="auto"/>
-        <w:rPr>
-          <w:rFonts w:ascii="Times New Roman" w:hAnsi="Times New Roman"/>
-          <w:sz w:val="24"/>
-          <w:szCs w:val="24"/>
-        </w:rPr>
-      </w:pPr>
-    </w:p>
-    <w:p>
-      <w:pPr>
-        <w:widowControl w:val="0"/>
-        <w:autoSpaceDE w:val="0"/>
-        <w:autoSpaceDN w:val="0"/>
-        <w:adjustRightInd w:val="0"/>
-        <w:spacing w:after="0" w:line="240" w:lineRule="auto"/>
-        <w:rPr>
-          <w:rFonts w:ascii="Times New Roman" w:hAnsi="Times New Roman"/>
-          <w:sz w:val="24"/>
-          <w:szCs w:val="24"/>
-        </w:rPr>
-      </w:pPr>
-    </w:p>
-    <w:p>
-      <w:pPr>
-        <w:widowControl w:val="0"/>
-        <w:autoSpaceDE w:val="0"/>
-        <w:autoSpaceDN w:val="0"/>
-        <w:adjustRightInd w:val="0"/>
-        <w:spacing w:after="0" w:line="240" w:lineRule="auto"/>
-        <w:rPr>
-          <w:rFonts w:ascii="Times New Roman" w:hAnsi="Times New Roman"/>
-          <w:sz w:val="24"/>
-          <w:szCs w:val="24"/>
-        </w:rPr>
-      </w:pPr>
-    </w:p>
-    <w:p>
-      <w:pPr>
-        <w:widowControl w:val="0"/>
-        <w:autoSpaceDE w:val="0"/>
-        <w:autoSpaceDN w:val="0"/>
-        <w:adjustRightInd w:val="0"/>
-        <w:spacing w:after="0" w:line="240" w:lineRule="auto"/>
-        <w:rPr>
-          <w:rFonts w:ascii="Times New Roman" w:hAnsi="Times New Roman"/>
-          <w:sz w:val="24"/>
-          <w:szCs w:val="24"/>
-        </w:rPr>
-      </w:pPr>
-    </w:p>
-    <w:p>
-      <w:pPr>
-        <w:widowControl w:val="0"/>
-        <w:autoSpaceDE w:val="0"/>
-        <w:autoSpaceDN w:val="0"/>
-        <w:adjustRightInd w:val="0"/>
-        <w:spacing w:after="0" w:line="240" w:lineRule="auto"/>
-        <w:rPr>
-          <w:rFonts w:ascii="Times New Roman" w:hAnsi="Times New Roman"/>
-          <w:sz w:val="24"/>
-          <w:szCs w:val="24"/>
-        </w:rPr>
-      </w:pPr>
-    </w:p>
-    <w:p>
-      <w:pPr>
-        <w:widowControl w:val="0"/>
-        <w:autoSpaceDE w:val="0"/>
-        <w:autoSpaceDN w:val="0"/>
-        <w:adjustRightInd w:val="0"/>
-        <w:spacing w:after="0" w:line="240" w:lineRule="auto"/>
-        <w:rPr>
-          <w:rFonts w:ascii="Times New Roman" w:hAnsi="Times New Roman"/>
-          <w:sz w:val="24"/>
-          <w:szCs w:val="24"/>
-        </w:rPr>
-      </w:pPr>
-    </w:p>
-    <w:p>
-      <w:pPr>
-        <w:widowControl w:val="0"/>
-        <w:autoSpaceDE w:val="0"/>
-        <w:autoSpaceDN w:val="0"/>
-        <w:adjustRightInd w:val="0"/>
-        <w:spacing w:after="0" w:line="240" w:lineRule="auto"/>
-        <w:rPr>
-          <w:rFonts w:ascii="Times New Roman" w:hAnsi="Times New Roman"/>
-          <w:sz w:val="24"/>
-          <w:szCs w:val="24"/>
-        </w:rPr>
-      </w:pPr>
-    </w:p>
-    <w:p>
-      <w:pPr>
-        <w:widowControl w:val="0"/>
-        <w:autoSpaceDE w:val="0"/>
-        <w:autoSpaceDN w:val="0"/>
-        <w:adjustRightInd w:val="0"/>
-        <w:spacing w:after="0" w:line="240" w:lineRule="auto"/>
-        <w:rPr>
-          <w:rFonts w:ascii="Times New Roman" w:hAnsi="Times New Roman"/>
-          <w:sz w:val="24"/>
-          <w:szCs w:val="24"/>
-        </w:rPr>
-      </w:pPr>
-    </w:p>
-    <w:p>
-      <w:pPr>
-        <w:widowControl w:val="0"/>
-        <w:autoSpaceDE w:val="0"/>
-        <w:autoSpaceDN w:val="0"/>
-        <w:adjustRightInd w:val="0"/>
-        <w:spacing w:after="0" w:line="240" w:lineRule="auto"/>
-        <w:rPr>
-          <w:rFonts w:ascii="Times New Roman" w:hAnsi="Times New Roman"/>
-          <w:sz w:val="24"/>
-          <w:szCs w:val="24"/>
-        </w:rPr>
-      </w:pPr>
-    </w:p>
-    <w:p>
-      <w:pPr>
-        <w:widowControl w:val="0"/>
-        <w:autoSpaceDE w:val="0"/>
-        <w:autoSpaceDN w:val="0"/>
-        <w:adjustRightInd w:val="0"/>
-        <w:spacing w:after="0" w:line="240" w:lineRule="auto"/>
-        <w:rPr>
-          <w:rFonts w:ascii="Times New Roman" w:hAnsi="Times New Roman"/>
-          <w:sz w:val="24"/>
-          <w:szCs w:val="24"/>
-        </w:rPr>
-      </w:pPr>
-    </w:p>
-    <w:p>
-      <w:pPr>
-        <w:widowControl w:val="0"/>
-        <w:autoSpaceDE w:val="0"/>
-        <w:autoSpaceDN w:val="0"/>
-        <w:adjustRightInd w:val="0"/>
-        <w:spacing w:after="0" w:line="240" w:lineRule="auto"/>
-        <w:ind w:left="360"/>
-        <w:rPr>
-          <w:rFonts w:ascii="Times New Roman" w:hAnsi="Times New Roman"/>
-          <w:sz w:val="20"/>
-          <w:szCs w:val="20"/>
-        </w:rPr>
-      </w:pPr>
-      <w:r>
-        <w:rPr>
-          <w:rFonts w:ascii="Times New Roman" w:hAnsi="Times New Roman"/>
-          <w:b/>
-          <w:sz w:val="20"/>
-          <w:szCs w:val="20"/>
-        </w:rPr>
-        <w:t xml:space="preserve">Step </w:t>
-      </w:r>
-      <w:r>
-        <w:rPr>
-          <w:rFonts w:ascii="Times New Roman" w:hAnsi="Times New Roman"/>
-          <w:b/>
-          <w:sz w:val="20"/>
-          <w:szCs w:val="20"/>
-        </w:rPr>
-        <w:t>7</w:t>
-      </w:r>
-      <w:r>
-        <w:rPr>
-          <w:rFonts w:ascii="Times New Roman" w:hAnsi="Times New Roman"/>
-          <w:b/>
-          <w:sz w:val="20"/>
-          <w:szCs w:val="20"/>
-        </w:rPr>
-        <w:t xml:space="preserve">: </w:t>
-      </w:r>
-      <w:r>
-        <w:rPr>
-          <w:rFonts w:ascii="Times New Roman" w:hAnsi="Times New Roman"/>
-          <w:b/>
-          <w:sz w:val="20"/>
-          <w:szCs w:val="20"/>
-        </w:rPr>
-        <w:t>S</w:t>
-      </w:r>
-      <w:r>
-        <w:rPr>
-          <w:rFonts w:ascii="Times New Roman" w:hAnsi="Times New Roman"/>
-          <w:b/>
-          <w:sz w:val="20"/>
-          <w:szCs w:val="20"/>
-        </w:rPr>
-        <w:t xml:space="preserve">ql task – </w:t>
-      </w:r>
-      <w:r>
-        <w:rPr>
-          <w:rFonts w:ascii="Times New Roman" w:hAnsi="Times New Roman"/>
-          <w:sz w:val="20"/>
-          <w:szCs w:val="20"/>
-        </w:rPr>
-        <w:t>Update Coaching_Log and Coaching_log_reason tables</w:t>
-      </w:r>
-    </w:p>
-    <w:p>
-      <w:pPr>
-        <w:widowControl w:val="0"/>
-        <w:autoSpaceDE w:val="0"/>
-        <w:autoSpaceDN w:val="0"/>
-        <w:adjustRightInd w:val="0"/>
-        <w:spacing w:after="0" w:line="240" w:lineRule="auto"/>
-        <w:ind w:left="360"/>
-        <w:rPr>
-          <w:rFonts w:ascii="Times New Roman" w:hAnsi="Times New Roman"/>
-          <w:sz w:val="20"/>
-          <w:szCs w:val="20"/>
-        </w:rPr>
-      </w:pPr>
-    </w:p>
-    <w:p>
-      <w:pPr>
-        <w:widowControl w:val="0"/>
-        <w:autoSpaceDE w:val="0"/>
-        <w:autoSpaceDN w:val="0"/>
-        <w:adjustRightInd w:val="0"/>
-        <w:spacing w:after="0" w:line="240" w:lineRule="auto"/>
-        <w:ind w:left="360"/>
-        <w:rPr>
-          <w:rFonts w:ascii="Times New Roman" w:hAnsi="Times New Roman"/>
-          <w:sz w:val="20"/>
-          <w:szCs w:val="20"/>
-        </w:rPr>
-      </w:pPr>
-      <w:r>
-        <w:rPr>
-          <w:rFonts w:ascii="Times New Roman" w:hAnsi="Times New Roman"/>
-          <w:noProof/>
-        </w:rPr>
-        <w:drawing>
-          <wp:inline distT="0" distB="0" distL="0" distR="0" wp14:anchorId="669E6C6C" wp14:editId="66B2607F">
-            <wp:extent cx="4279392" cy="2743200"/>
-            <wp:effectExtent l="0" t="0" r="6985" b="0"/>
-            <wp:docPr id="74" name="Picture 74"/>
-            <wp:cNvGraphicFramePr>
-              <a:graphicFrameLocks xmlns:a="http://schemas.openxmlformats.org/drawingml/2006/main" noChangeAspect="1"/>
-            </wp:cNvGraphicFramePr>
-            <a:graphic xmlns:a="http://schemas.openxmlformats.org/drawingml/2006/main">
-              <a:graphicData uri="http://schemas.openxmlformats.org/drawingml/2006/picture">
-                <pic:pic xmlns:pic="http://schemas.openxmlformats.org/drawingml/2006/picture">
-                  <pic:nvPicPr>
-                    <pic:cNvPr id="1" name=""/>
-                    <pic:cNvPicPr/>
-                  </pic:nvPicPr>
-                  <pic:blipFill>
-                    <a:blip r:embed="rId50"/>
-                    <a:stretch>
-                      <a:fillRect/>
-                    </a:stretch>
-                  </pic:blipFill>
-                  <pic:spPr>
-                    <a:xfrm>
-                      <a:off x="0" y="0"/>
-                      <a:ext cx="4279392" cy="2743200"/>
-                    </a:xfrm>
-                    <a:prstGeom prst="rect">
-                      <a:avLst/>
-                    </a:prstGeom>
-                  </pic:spPr>
-                </pic:pic>
-              </a:graphicData>
-            </a:graphic>
-          </wp:inline>
-        </w:drawing>
-      </w:r>
-      <w:r>
-        <w:rPr>
-          <w:rFonts w:ascii="Times New Roman" w:hAnsi="Times New Roman"/>
-          <w:noProof/>
-        </w:rPr>
-        <w:t xml:space="preserve"> </w:t>
-      </w:r>
-    </w:p>
-    <w:p>
-      <w:pPr>
-        <w:widowControl w:val="0"/>
-        <w:autoSpaceDE w:val="0"/>
-        <w:autoSpaceDN w:val="0"/>
-        <w:adjustRightInd w:val="0"/>
-        <w:spacing w:after="0" w:line="240" w:lineRule="auto"/>
-        <w:rPr>
-          <w:rFonts w:ascii="Times New Roman" w:hAnsi="Times New Roman"/>
-          <w:sz w:val="24"/>
-          <w:szCs w:val="24"/>
-        </w:rPr>
-      </w:pPr>
-    </w:p>
-    <w:p>
-      <w:pPr>
-        <w:widowControl w:val="0"/>
-        <w:autoSpaceDE w:val="0"/>
-        <w:autoSpaceDN w:val="0"/>
-        <w:adjustRightInd w:val="0"/>
-        <w:spacing w:after="0" w:line="240" w:lineRule="auto"/>
-        <w:rPr>
-          <w:rFonts w:ascii="Times New Roman" w:hAnsi="Times New Roman"/>
-          <w:sz w:val="24"/>
-          <w:szCs w:val="24"/>
-        </w:rPr>
-      </w:pPr>
-    </w:p>
-    <w:p>
-      <w:pPr>
-        <w:widowControl w:val="0"/>
-        <w:autoSpaceDE w:val="0"/>
-        <w:autoSpaceDN w:val="0"/>
-        <w:adjustRightInd w:val="0"/>
-        <w:spacing w:after="0" w:line="240" w:lineRule="auto"/>
-        <w:rPr>
-          <w:rFonts w:ascii="Times New Roman" w:hAnsi="Times New Roman"/>
-          <w:sz w:val="24"/>
-          <w:szCs w:val="24"/>
-        </w:rPr>
-      </w:pPr>
-    </w:p>
-    <w:p>
-      <w:pPr>
-        <w:widowControl w:val="0"/>
-        <w:autoSpaceDE w:val="0"/>
-        <w:autoSpaceDN w:val="0"/>
-        <w:adjustRightInd w:val="0"/>
-        <w:spacing w:after="0" w:line="240" w:lineRule="auto"/>
-        <w:ind w:left="360"/>
-        <w:rPr>
-          <w:rFonts w:ascii="Times New Roman" w:hAnsi="Times New Roman"/>
-          <w:sz w:val="20"/>
-          <w:szCs w:val="20"/>
-        </w:rPr>
-      </w:pPr>
-      <w:r>
-        <w:rPr>
-          <w:rFonts w:ascii="Times New Roman" w:hAnsi="Times New Roman"/>
-          <w:b/>
-          <w:sz w:val="20"/>
-          <w:szCs w:val="20"/>
-        </w:rPr>
-        <w:t xml:space="preserve">Step </w:t>
-      </w:r>
-      <w:r>
-        <w:rPr>
-          <w:rFonts w:ascii="Times New Roman" w:hAnsi="Times New Roman"/>
-          <w:b/>
-          <w:sz w:val="20"/>
-          <w:szCs w:val="20"/>
-        </w:rPr>
-        <w:t>8</w:t>
-      </w:r>
-      <w:r>
-        <w:rPr>
-          <w:rFonts w:ascii="Times New Roman" w:hAnsi="Times New Roman"/>
-          <w:b/>
-          <w:sz w:val="20"/>
-          <w:szCs w:val="20"/>
-        </w:rPr>
-        <w:t xml:space="preserve">: sql task – </w:t>
-      </w:r>
-      <w:r>
-        <w:rPr>
-          <w:rFonts w:ascii="Times New Roman" w:hAnsi="Times New Roman"/>
-          <w:sz w:val="20"/>
-          <w:szCs w:val="20"/>
-        </w:rPr>
-        <w:t xml:space="preserve">Load Coaching_Log </w:t>
-      </w:r>
-      <w:r>
-        <w:rPr>
-          <w:rFonts w:ascii="Times New Roman" w:hAnsi="Times New Roman"/>
-          <w:sz w:val="20"/>
-          <w:szCs w:val="20"/>
-        </w:rPr>
-        <w:t>and Coaching_log_reason tables</w:t>
-      </w:r>
-    </w:p>
-    <w:p>
-      <w:pPr>
-        <w:widowControl w:val="0"/>
-        <w:autoSpaceDE w:val="0"/>
-        <w:autoSpaceDN w:val="0"/>
-        <w:adjustRightInd w:val="0"/>
-        <w:spacing w:after="0" w:line="240" w:lineRule="auto"/>
-        <w:ind w:left="360"/>
-        <w:rPr>
-          <w:rFonts w:ascii="Times New Roman" w:hAnsi="Times New Roman"/>
-          <w:sz w:val="20"/>
-          <w:szCs w:val="20"/>
-        </w:rPr>
-      </w:pPr>
-    </w:p>
-    <w:p>
-      <w:pPr>
-        <w:widowControl w:val="0"/>
-        <w:autoSpaceDE w:val="0"/>
-        <w:autoSpaceDN w:val="0"/>
-        <w:adjustRightInd w:val="0"/>
-        <w:spacing w:after="0" w:line="240" w:lineRule="auto"/>
-        <w:rPr>
-          <w:rFonts w:ascii="Times New Roman" w:hAnsi="Times New Roman"/>
-          <w:sz w:val="24"/>
-          <w:szCs w:val="24"/>
-        </w:rPr>
-      </w:pPr>
-    </w:p>
-    <w:p>
-      <w:pPr>
-        <w:widowControl w:val="0"/>
-        <w:autoSpaceDE w:val="0"/>
-        <w:autoSpaceDN w:val="0"/>
-        <w:adjustRightInd w:val="0"/>
-        <w:spacing w:after="0" w:line="240" w:lineRule="auto"/>
-        <w:rPr>
-          <w:rFonts w:ascii="Times New Roman" w:hAnsi="Times New Roman"/>
-          <w:sz w:val="24"/>
-          <w:szCs w:val="24"/>
-        </w:rPr>
-      </w:pPr>
-      <w:r>
-        <w:rPr>
-          <w:rFonts w:ascii="Times New Roman" w:hAnsi="Times New Roman"/>
-          <w:noProof/>
-        </w:rPr>
-        <w:drawing>
-          <wp:inline distT="0" distB="0" distL="0" distR="0" wp14:anchorId="28824462" wp14:editId="28863221">
-            <wp:extent cx="4453128" cy="2743200"/>
-            <wp:effectExtent l="0" t="0" r="5080" b="0"/>
-            <wp:docPr id="81" name="Picture 81"/>
-            <wp:cNvGraphicFramePr>
-              <a:graphicFrameLocks xmlns:a="http://schemas.openxmlformats.org/drawingml/2006/main" noChangeAspect="1"/>
-            </wp:cNvGraphicFramePr>
-            <a:graphic xmlns:a="http://schemas.openxmlformats.org/drawingml/2006/main">
-              <a:graphicData uri="http://schemas.openxmlformats.org/drawingml/2006/picture">
-                <pic:pic xmlns:pic="http://schemas.openxmlformats.org/drawingml/2006/picture">
-                  <pic:nvPicPr>
-                    <pic:cNvPr id="1" name=""/>
-                    <pic:cNvPicPr/>
-                  </pic:nvPicPr>
-                  <pic:blipFill>
-                    <a:blip r:embed="rId51"/>
-                    <a:stretch>
-                      <a:fillRect/>
-                    </a:stretch>
-                  </pic:blipFill>
-                  <pic:spPr>
-                    <a:xfrm>
-                      <a:off x="0" y="0"/>
-                      <a:ext cx="4453128" cy="2743200"/>
-                    </a:xfrm>
-                    <a:prstGeom prst="rect">
-                      <a:avLst/>
-                    </a:prstGeom>
-                  </pic:spPr>
-                </pic:pic>
-              </a:graphicData>
-            </a:graphic>
-          </wp:inline>
-        </w:drawing>
-      </w:r>
-    </w:p>
-    <w:p>
-      <w:pPr>
-        <w:widowControl w:val="0"/>
-        <w:autoSpaceDE w:val="0"/>
-        <w:autoSpaceDN w:val="0"/>
-        <w:adjustRightInd w:val="0"/>
-        <w:spacing w:after="0" w:line="240" w:lineRule="auto"/>
-        <w:rPr>
-          <w:rFonts w:ascii="Times New Roman" w:hAnsi="Times New Roman"/>
-          <w:sz w:val="24"/>
-          <w:szCs w:val="24"/>
-        </w:rPr>
-      </w:pPr>
-    </w:p>
-    <w:p>
-      <w:pPr>
-        <w:widowControl w:val="0"/>
-        <w:autoSpaceDE w:val="0"/>
-        <w:autoSpaceDN w:val="0"/>
-        <w:adjustRightInd w:val="0"/>
-        <w:spacing w:after="0" w:line="240" w:lineRule="auto"/>
-        <w:rPr>
-          <w:rFonts w:ascii="Times New Roman" w:hAnsi="Times New Roman"/>
-          <w:sz w:val="24"/>
-          <w:szCs w:val="24"/>
-        </w:rPr>
-      </w:pPr>
-    </w:p>
-    <w:p>
-      <w:pPr>
-        <w:widowControl w:val="0"/>
-        <w:autoSpaceDE w:val="0"/>
-        <w:autoSpaceDN w:val="0"/>
-        <w:adjustRightInd w:val="0"/>
-        <w:spacing w:after="0" w:line="240" w:lineRule="auto"/>
-        <w:rPr>
-          <w:rFonts w:ascii="Times New Roman" w:hAnsi="Times New Roman"/>
-          <w:sz w:val="24"/>
-          <w:szCs w:val="24"/>
-        </w:rPr>
-      </w:pPr>
-      <w:r>
-        <w:rPr>
-          <w:rFonts w:ascii="Times New Roman" w:hAnsi="Times New Roman"/>
-          <w:noProof/>
-        </w:rPr>
-        <w:lastRenderedPageBreak/>
-        <w:drawing>
-          <wp:inline distT="0" distB="0" distL="0" distR="0" wp14:anchorId="7EEC6830" wp14:editId="4E65E63C">
-            <wp:extent cx="6419088" cy="1828800"/>
-            <wp:effectExtent l="0" t="0" r="1270" b="0"/>
-            <wp:docPr id="82" name="Picture 82"/>
-            <wp:cNvGraphicFramePr>
-              <a:graphicFrameLocks xmlns:a="http://schemas.openxmlformats.org/drawingml/2006/main" noChangeAspect="1"/>
-            </wp:cNvGraphicFramePr>
-            <a:graphic xmlns:a="http://schemas.openxmlformats.org/drawingml/2006/main">
-              <a:graphicData uri="http://schemas.openxmlformats.org/drawingml/2006/picture">
-                <pic:pic xmlns:pic="http://schemas.openxmlformats.org/drawingml/2006/picture">
-                  <pic:nvPicPr>
-                    <pic:cNvPr id="1" name=""/>
-                    <pic:cNvPicPr/>
-                  </pic:nvPicPr>
-                  <pic:blipFill>
-                    <a:blip r:embed="rId52"/>
-                    <a:stretch>
-                      <a:fillRect/>
-                    </a:stretch>
-                  </pic:blipFill>
-                  <pic:spPr>
-                    <a:xfrm>
-                      <a:off x="0" y="0"/>
                       <a:ext cx="6419088" cy="1828800"/>
                     </a:xfrm>
                     <a:prstGeom prst="rect">
@@ -18975,7 +18919,7 @@
                     <pic:cNvPicPr/>
                   </pic:nvPicPr>
                   <pic:blipFill>
-                    <a:blip r:embed="rId53"/>
+                    <a:blip r:embed="rId50"/>
                     <a:stretch>
                       <a:fillRect/>
                     </a:stretch>
@@ -19160,6 +19104,577 @@
             <wp:extent cx="5943600" cy="4905375"/>
             <wp:effectExtent l="0" t="0" r="0" b="9525"/>
             <wp:docPr id="109" name="Picture 109"/>
+            <wp:cNvGraphicFramePr>
+              <a:graphicFrameLocks xmlns:a="http://schemas.openxmlformats.org/drawingml/2006/main" noChangeAspect="1"/>
+            </wp:cNvGraphicFramePr>
+            <a:graphic xmlns:a="http://schemas.openxmlformats.org/drawingml/2006/main">
+              <a:graphicData uri="http://schemas.openxmlformats.org/drawingml/2006/picture">
+                <pic:pic xmlns:pic="http://schemas.openxmlformats.org/drawingml/2006/picture">
+                  <pic:nvPicPr>
+                    <pic:cNvPr id="0" name=""/>
+                    <pic:cNvPicPr/>
+                  </pic:nvPicPr>
+                  <pic:blipFill>
+                    <a:blip r:embed="rId51"/>
+                    <a:stretch>
+                      <a:fillRect/>
+                    </a:stretch>
+                  </pic:blipFill>
+                  <pic:spPr>
+                    <a:xfrm>
+                      <a:off x="0" y="0"/>
+                      <a:ext cx="5943600" cy="4905375"/>
+                    </a:xfrm>
+                    <a:prstGeom prst="rect">
+                      <a:avLst/>
+                    </a:prstGeom>
+                  </pic:spPr>
+                </pic:pic>
+              </a:graphicData>
+            </a:graphic>
+          </wp:inline>
+        </w:drawing>
+      </w:r>
+    </w:p>
+    <w:p>
+      <w:pPr>
+        <w:widowControl w:val="0"/>
+        <w:autoSpaceDE w:val="0"/>
+        <w:autoSpaceDN w:val="0"/>
+        <w:adjustRightInd w:val="0"/>
+        <w:spacing w:after="0" w:line="240" w:lineRule="auto"/>
+        <w:ind w:left="360"/>
+        <w:rPr>
+          <w:rFonts w:ascii="Times New Roman" w:hAnsi="Times New Roman"/>
+          <w:sz w:val="24"/>
+          <w:szCs w:val="24"/>
+        </w:rPr>
+      </w:pPr>
+    </w:p>
+    <w:p>
+      <w:pPr>
+        <w:widowControl w:val="0"/>
+        <w:autoSpaceDE w:val="0"/>
+        <w:autoSpaceDN w:val="0"/>
+        <w:adjustRightInd w:val="0"/>
+        <w:spacing w:after="0" w:line="240" w:lineRule="auto"/>
+        <w:ind w:left="360"/>
+        <w:rPr>
+          <w:rFonts w:ascii="Times New Roman" w:hAnsi="Times New Roman"/>
+          <w:sz w:val="24"/>
+          <w:szCs w:val="24"/>
+        </w:rPr>
+      </w:pPr>
+      <w:r>
+        <w:rPr>
+          <w:rFonts w:ascii="Times New Roman" w:hAnsi="Times New Roman"/>
+          <w:sz w:val="24"/>
+          <w:szCs w:val="24"/>
+        </w:rPr>
+        <w:t>SQL Statement –</w:t>
+      </w:r>
+    </w:p>
+    <w:p>
+      <w:pPr>
+        <w:widowControl w:val="0"/>
+        <w:autoSpaceDE w:val="0"/>
+        <w:autoSpaceDN w:val="0"/>
+        <w:adjustRightInd w:val="0"/>
+        <w:spacing w:after="0" w:line="240" w:lineRule="auto"/>
+        <w:ind w:left="360"/>
+        <w:rPr>
+          <w:rFonts w:ascii="Times New Roman" w:hAnsi="Times New Roman"/>
+          <w:sz w:val="24"/>
+          <w:szCs w:val="24"/>
+        </w:rPr>
+      </w:pPr>
+      <w:r>
+        <w:rPr>
+          <w:rFonts w:ascii="Times New Roman" w:hAnsi="Times New Roman"/>
+          <w:sz w:val="24"/>
+          <w:szCs w:val="24"/>
+        </w:rPr>
+        <w:t xml:space="preserve"> INSERT INTO [EC].[Quality_FileList]</w:t>
+      </w:r>
+    </w:p>
+    <w:p>
+      <w:pPr>
+        <w:widowControl w:val="0"/>
+        <w:autoSpaceDE w:val="0"/>
+        <w:autoSpaceDN w:val="0"/>
+        <w:adjustRightInd w:val="0"/>
+        <w:spacing w:after="0" w:line="240" w:lineRule="auto"/>
+        <w:ind w:left="360"/>
+        <w:rPr>
+          <w:rFonts w:ascii="Times New Roman" w:hAnsi="Times New Roman"/>
+          <w:sz w:val="24"/>
+          <w:szCs w:val="24"/>
+        </w:rPr>
+      </w:pPr>
+      <w:r>
+        <w:rPr>
+          <w:rFonts w:ascii="Times New Roman" w:hAnsi="Times New Roman"/>
+          <w:sz w:val="24"/>
+          <w:szCs w:val="24"/>
+        </w:rPr>
+        <w:t xml:space="preserve">           ([File_Name]</w:t>
+      </w:r>
+    </w:p>
+    <w:p>
+      <w:pPr>
+        <w:widowControl w:val="0"/>
+        <w:autoSpaceDE w:val="0"/>
+        <w:autoSpaceDN w:val="0"/>
+        <w:adjustRightInd w:val="0"/>
+        <w:spacing w:after="0" w:line="240" w:lineRule="auto"/>
+        <w:ind w:left="360"/>
+        <w:rPr>
+          <w:rFonts w:ascii="Times New Roman" w:hAnsi="Times New Roman"/>
+          <w:sz w:val="24"/>
+          <w:szCs w:val="24"/>
+        </w:rPr>
+      </w:pPr>
+      <w:r>
+        <w:rPr>
+          <w:rFonts w:ascii="Times New Roman" w:hAnsi="Times New Roman"/>
+          <w:sz w:val="24"/>
+          <w:szCs w:val="24"/>
+        </w:rPr>
+        <w:t xml:space="preserve">           ,[File_LoadDate]</w:t>
+      </w:r>
+    </w:p>
+    <w:p>
+      <w:pPr>
+        <w:widowControl w:val="0"/>
+        <w:autoSpaceDE w:val="0"/>
+        <w:autoSpaceDN w:val="0"/>
+        <w:adjustRightInd w:val="0"/>
+        <w:spacing w:after="0" w:line="240" w:lineRule="auto"/>
+        <w:ind w:left="360"/>
+        <w:rPr>
+          <w:rFonts w:ascii="Times New Roman" w:hAnsi="Times New Roman"/>
+          <w:sz w:val="24"/>
+          <w:szCs w:val="24"/>
+        </w:rPr>
+      </w:pPr>
+      <w:r>
+        <w:rPr>
+          <w:rFonts w:ascii="Times New Roman" w:hAnsi="Times New Roman"/>
+          <w:sz w:val="24"/>
+          <w:szCs w:val="24"/>
+        </w:rPr>
+        <w:t xml:space="preserve">           ,[Count_Staged]</w:t>
+      </w:r>
+    </w:p>
+    <w:p>
+      <w:pPr>
+        <w:widowControl w:val="0"/>
+        <w:autoSpaceDE w:val="0"/>
+        <w:autoSpaceDN w:val="0"/>
+        <w:adjustRightInd w:val="0"/>
+        <w:spacing w:after="0" w:line="240" w:lineRule="auto"/>
+        <w:ind w:left="360"/>
+        <w:rPr>
+          <w:rFonts w:ascii="Times New Roman" w:hAnsi="Times New Roman"/>
+          <w:sz w:val="24"/>
+          <w:szCs w:val="24"/>
+        </w:rPr>
+      </w:pPr>
+      <w:r>
+        <w:rPr>
+          <w:rFonts w:ascii="Times New Roman" w:hAnsi="Times New Roman"/>
+          <w:sz w:val="24"/>
+          <w:szCs w:val="24"/>
+        </w:rPr>
+        <w:t xml:space="preserve">            ,[Count_Rejected]</w:t>
+      </w:r>
+    </w:p>
+    <w:p>
+      <w:pPr>
+        <w:widowControl w:val="0"/>
+        <w:autoSpaceDE w:val="0"/>
+        <w:autoSpaceDN w:val="0"/>
+        <w:adjustRightInd w:val="0"/>
+        <w:spacing w:after="0" w:line="240" w:lineRule="auto"/>
+        <w:ind w:left="360"/>
+        <w:rPr>
+          <w:rFonts w:ascii="Times New Roman" w:hAnsi="Times New Roman"/>
+          <w:sz w:val="24"/>
+          <w:szCs w:val="24"/>
+        </w:rPr>
+      </w:pPr>
+      <w:r>
+        <w:rPr>
+          <w:rFonts w:ascii="Times New Roman" w:hAnsi="Times New Roman"/>
+          <w:sz w:val="24"/>
+          <w:szCs w:val="24"/>
+        </w:rPr>
+        <w:t xml:space="preserve">             ,[Count_Loaded])</w:t>
+      </w:r>
+    </w:p>
+    <w:p>
+      <w:pPr>
+        <w:widowControl w:val="0"/>
+        <w:autoSpaceDE w:val="0"/>
+        <w:autoSpaceDN w:val="0"/>
+        <w:adjustRightInd w:val="0"/>
+        <w:spacing w:after="0" w:line="240" w:lineRule="auto"/>
+        <w:ind w:left="360"/>
+        <w:rPr>
+          <w:rFonts w:ascii="Times New Roman" w:hAnsi="Times New Roman"/>
+          <w:sz w:val="24"/>
+          <w:szCs w:val="24"/>
+        </w:rPr>
+      </w:pPr>
+      <w:r>
+        <w:rPr>
+          <w:rFonts w:ascii="Times New Roman" w:hAnsi="Times New Roman"/>
+          <w:sz w:val="24"/>
+          <w:szCs w:val="24"/>
+        </w:rPr>
+        <w:t xml:space="preserve">  VALUES (?,GetDate(), ?, ?,?)</w:t>
+      </w:r>
+    </w:p>
+    <w:p>
+      <w:pPr>
+        <w:widowControl w:val="0"/>
+        <w:autoSpaceDE w:val="0"/>
+        <w:autoSpaceDN w:val="0"/>
+        <w:adjustRightInd w:val="0"/>
+        <w:spacing w:after="0" w:line="240" w:lineRule="auto"/>
+        <w:ind w:left="360"/>
+        <w:rPr>
+          <w:rFonts w:ascii="Times New Roman" w:hAnsi="Times New Roman"/>
+          <w:sz w:val="24"/>
+          <w:szCs w:val="24"/>
+        </w:rPr>
+      </w:pPr>
+      <w:r>
+        <w:rPr>
+          <w:rFonts w:ascii="Times New Roman" w:hAnsi="Times New Roman"/>
+          <w:noProof/>
+        </w:rPr>
+        <w:lastRenderedPageBreak/>
+        <w:drawing>
+          <wp:inline distT="0" distB="0" distL="0" distR="0" wp14:anchorId="2A765C9C" wp14:editId="6CE41809">
+            <wp:extent cx="5943600" cy="2639695"/>
+            <wp:effectExtent l="0" t="0" r="0" b="8255"/>
+            <wp:docPr id="10" name="Picture 10"/>
+            <wp:cNvGraphicFramePr>
+              <a:graphicFrameLocks xmlns:a="http://schemas.openxmlformats.org/drawingml/2006/main" noChangeAspect="1"/>
+            </wp:cNvGraphicFramePr>
+            <a:graphic xmlns:a="http://schemas.openxmlformats.org/drawingml/2006/main">
+              <a:graphicData uri="http://schemas.openxmlformats.org/drawingml/2006/picture">
+                <pic:pic xmlns:pic="http://schemas.openxmlformats.org/drawingml/2006/picture">
+                  <pic:nvPicPr>
+                    <pic:cNvPr id="0" name=""/>
+                    <pic:cNvPicPr/>
+                  </pic:nvPicPr>
+                  <pic:blipFill>
+                    <a:blip r:embed="rId52"/>
+                    <a:stretch>
+                      <a:fillRect/>
+                    </a:stretch>
+                  </pic:blipFill>
+                  <pic:spPr>
+                    <a:xfrm>
+                      <a:off x="0" y="0"/>
+                      <a:ext cx="5943600" cy="2639695"/>
+                    </a:xfrm>
+                    <a:prstGeom prst="rect">
+                      <a:avLst/>
+                    </a:prstGeom>
+                  </pic:spPr>
+                </pic:pic>
+              </a:graphicData>
+            </a:graphic>
+          </wp:inline>
+        </w:drawing>
+      </w:r>
+    </w:p>
+    <w:p>
+      <w:pPr>
+        <w:widowControl w:val="0"/>
+        <w:autoSpaceDE w:val="0"/>
+        <w:autoSpaceDN w:val="0"/>
+        <w:adjustRightInd w:val="0"/>
+        <w:spacing w:after="0" w:line="240" w:lineRule="auto"/>
+        <w:ind w:left="360"/>
+        <w:rPr>
+          <w:rFonts w:ascii="Times New Roman" w:hAnsi="Times New Roman"/>
+          <w:sz w:val="24"/>
+          <w:szCs w:val="24"/>
+        </w:rPr>
+      </w:pPr>
+    </w:p>
+    <w:p>
+      <w:pPr>
+        <w:widowControl w:val="0"/>
+        <w:autoSpaceDE w:val="0"/>
+        <w:autoSpaceDN w:val="0"/>
+        <w:adjustRightInd w:val="0"/>
+        <w:spacing w:after="0" w:line="240" w:lineRule="auto"/>
+        <w:ind w:left="360"/>
+        <w:rPr>
+          <w:rFonts w:ascii="Times New Roman" w:hAnsi="Times New Roman"/>
+          <w:sz w:val="24"/>
+          <w:szCs w:val="24"/>
+        </w:rPr>
+      </w:pPr>
+    </w:p>
+    <w:p>
+      <w:pPr>
+        <w:widowControl w:val="0"/>
+        <w:autoSpaceDE w:val="0"/>
+        <w:autoSpaceDN w:val="0"/>
+        <w:adjustRightInd w:val="0"/>
+        <w:spacing w:after="0" w:line="240" w:lineRule="auto"/>
+        <w:ind w:left="360"/>
+        <w:rPr>
+          <w:rFonts w:ascii="Times New Roman" w:hAnsi="Times New Roman"/>
+          <w:sz w:val="24"/>
+          <w:szCs w:val="24"/>
+        </w:rPr>
+      </w:pPr>
+    </w:p>
+    <w:p>
+      <w:pPr>
+        <w:widowControl w:val="0"/>
+        <w:autoSpaceDE w:val="0"/>
+        <w:autoSpaceDN w:val="0"/>
+        <w:adjustRightInd w:val="0"/>
+        <w:spacing w:after="0" w:line="240" w:lineRule="auto"/>
+        <w:ind w:left="360"/>
+        <w:rPr>
+          <w:rFonts w:ascii="Times New Roman" w:hAnsi="Times New Roman"/>
+          <w:sz w:val="24"/>
+          <w:szCs w:val="24"/>
+        </w:rPr>
+      </w:pPr>
+    </w:p>
+    <w:p>
+      <w:pPr>
+        <w:widowControl w:val="0"/>
+        <w:autoSpaceDE w:val="0"/>
+        <w:autoSpaceDN w:val="0"/>
+        <w:adjustRightInd w:val="0"/>
+        <w:spacing w:after="0" w:line="240" w:lineRule="auto"/>
+        <w:ind w:left="360"/>
+        <w:rPr>
+          <w:rFonts w:ascii="Times New Roman" w:hAnsi="Times New Roman"/>
+          <w:sz w:val="20"/>
+          <w:szCs w:val="20"/>
+        </w:rPr>
+      </w:pPr>
+    </w:p>
+    <w:p>
+      <w:pPr>
+        <w:widowControl w:val="0"/>
+        <w:autoSpaceDE w:val="0"/>
+        <w:autoSpaceDN w:val="0"/>
+        <w:adjustRightInd w:val="0"/>
+        <w:spacing w:after="0" w:line="240" w:lineRule="auto"/>
+        <w:ind w:left="360"/>
+        <w:rPr>
+          <w:rFonts w:ascii="Times New Roman" w:hAnsi="Times New Roman"/>
+          <w:sz w:val="20"/>
+          <w:szCs w:val="20"/>
+        </w:rPr>
+      </w:pPr>
+    </w:p>
+    <w:p>
+      <w:pPr>
+        <w:widowControl w:val="0"/>
+        <w:autoSpaceDE w:val="0"/>
+        <w:autoSpaceDN w:val="0"/>
+        <w:adjustRightInd w:val="0"/>
+        <w:spacing w:after="0" w:line="240" w:lineRule="auto"/>
+        <w:ind w:left="360"/>
+        <w:rPr>
+          <w:rFonts w:ascii="Times New Roman" w:hAnsi="Times New Roman"/>
+          <w:sz w:val="20"/>
+          <w:szCs w:val="20"/>
+        </w:rPr>
+      </w:pPr>
+      <w:r>
+        <w:rPr>
+          <w:rFonts w:ascii="Times New Roman" w:hAnsi="Times New Roman"/>
+          <w:b/>
+          <w:sz w:val="20"/>
+          <w:szCs w:val="20"/>
+        </w:rPr>
+        <w:t xml:space="preserve">Step </w:t>
+      </w:r>
+      <w:r>
+        <w:rPr>
+          <w:rFonts w:ascii="Times New Roman" w:hAnsi="Times New Roman"/>
+          <w:b/>
+          <w:sz w:val="20"/>
+          <w:szCs w:val="20"/>
+        </w:rPr>
+        <w:t>11</w:t>
+      </w:r>
+      <w:r>
+        <w:rPr>
+          <w:rFonts w:ascii="Times New Roman" w:hAnsi="Times New Roman"/>
+          <w:b/>
+          <w:sz w:val="20"/>
+          <w:szCs w:val="20"/>
+        </w:rPr>
+        <w:t xml:space="preserve">: SQL task Delete File if Environment is Prod </w:t>
+      </w:r>
+    </w:p>
+    <w:p>
+      <w:pPr>
+        <w:widowControl w:val="0"/>
+        <w:autoSpaceDE w:val="0"/>
+        <w:autoSpaceDN w:val="0"/>
+        <w:adjustRightInd w:val="0"/>
+        <w:spacing w:after="0" w:line="240" w:lineRule="auto"/>
+        <w:ind w:left="360"/>
+        <w:rPr>
+          <w:rFonts w:ascii="Times New Roman" w:hAnsi="Times New Roman"/>
+          <w:sz w:val="20"/>
+          <w:szCs w:val="20"/>
+        </w:rPr>
+      </w:pPr>
+    </w:p>
+    <w:p>
+      <w:pPr>
+        <w:widowControl w:val="0"/>
+        <w:autoSpaceDE w:val="0"/>
+        <w:autoSpaceDN w:val="0"/>
+        <w:adjustRightInd w:val="0"/>
+        <w:spacing w:after="0" w:line="240" w:lineRule="auto"/>
+        <w:ind w:left="360"/>
+        <w:rPr>
+          <w:rFonts w:ascii="Times New Roman" w:hAnsi="Times New Roman"/>
+          <w:sz w:val="24"/>
+          <w:szCs w:val="24"/>
+        </w:rPr>
+      </w:pPr>
+    </w:p>
+    <w:p>
+      <w:pPr>
+        <w:widowControl w:val="0"/>
+        <w:autoSpaceDE w:val="0"/>
+        <w:autoSpaceDN w:val="0"/>
+        <w:adjustRightInd w:val="0"/>
+        <w:spacing w:after="0" w:line="240" w:lineRule="auto"/>
+        <w:rPr>
+          <w:rFonts w:ascii="Times New Roman" w:hAnsi="Times New Roman"/>
+          <w:sz w:val="24"/>
+          <w:szCs w:val="24"/>
+        </w:rPr>
+      </w:pPr>
+    </w:p>
+    <w:p>
+      <w:pPr>
+        <w:widowControl w:val="0"/>
+        <w:autoSpaceDE w:val="0"/>
+        <w:autoSpaceDN w:val="0"/>
+        <w:adjustRightInd w:val="0"/>
+        <w:spacing w:after="0" w:line="240" w:lineRule="auto"/>
+        <w:rPr>
+          <w:rFonts w:ascii="Times New Roman" w:hAnsi="Times New Roman"/>
+          <w:sz w:val="24"/>
+          <w:szCs w:val="24"/>
+        </w:rPr>
+      </w:pPr>
+      <w:r>
+        <w:rPr>
+          <w:rFonts w:ascii="Times New Roman" w:hAnsi="Times New Roman"/>
+          <w:noProof/>
+        </w:rPr>
+        <w:drawing>
+          <wp:inline distT="0" distB="0" distL="0" distR="0" wp14:anchorId="223BA2F0" wp14:editId="6D7E6100">
+            <wp:extent cx="2305050" cy="2047875"/>
+            <wp:effectExtent l="0" t="0" r="0" b="9525"/>
+            <wp:docPr id="13" name="Picture 13"/>
+            <wp:cNvGraphicFramePr>
+              <a:graphicFrameLocks xmlns:a="http://schemas.openxmlformats.org/drawingml/2006/main" noChangeAspect="1"/>
+            </wp:cNvGraphicFramePr>
+            <a:graphic xmlns:a="http://schemas.openxmlformats.org/drawingml/2006/main">
+              <a:graphicData uri="http://schemas.openxmlformats.org/drawingml/2006/picture">
+                <pic:pic xmlns:pic="http://schemas.openxmlformats.org/drawingml/2006/picture">
+                  <pic:nvPicPr>
+                    <pic:cNvPr id="1" name=""/>
+                    <pic:cNvPicPr/>
+                  </pic:nvPicPr>
+                  <pic:blipFill>
+                    <a:blip r:embed="rId53"/>
+                    <a:stretch>
+                      <a:fillRect/>
+                    </a:stretch>
+                  </pic:blipFill>
+                  <pic:spPr>
+                    <a:xfrm>
+                      <a:off x="0" y="0"/>
+                      <a:ext cx="2305050" cy="2047875"/>
+                    </a:xfrm>
+                    <a:prstGeom prst="rect">
+                      <a:avLst/>
+                    </a:prstGeom>
+                  </pic:spPr>
+                </pic:pic>
+              </a:graphicData>
+            </a:graphic>
+          </wp:inline>
+        </w:drawing>
+      </w:r>
+    </w:p>
+    <w:p>
+      <w:pPr>
+        <w:widowControl w:val="0"/>
+        <w:autoSpaceDE w:val="0"/>
+        <w:autoSpaceDN w:val="0"/>
+        <w:adjustRightInd w:val="0"/>
+        <w:spacing w:after="0" w:line="240" w:lineRule="auto"/>
+        <w:rPr>
+          <w:rFonts w:ascii="Times New Roman" w:hAnsi="Times New Roman"/>
+          <w:sz w:val="24"/>
+          <w:szCs w:val="24"/>
+        </w:rPr>
+      </w:pPr>
+    </w:p>
+    <w:p>
+      <w:pPr>
+        <w:widowControl w:val="0"/>
+        <w:autoSpaceDE w:val="0"/>
+        <w:autoSpaceDN w:val="0"/>
+        <w:adjustRightInd w:val="0"/>
+        <w:spacing w:after="0" w:line="240" w:lineRule="auto"/>
+        <w:rPr>
+          <w:rFonts w:ascii="Times New Roman" w:hAnsi="Times New Roman"/>
+          <w:sz w:val="24"/>
+          <w:szCs w:val="24"/>
+        </w:rPr>
+      </w:pPr>
+    </w:p>
+    <w:p>
+      <w:pPr>
+        <w:widowControl w:val="0"/>
+        <w:autoSpaceDE w:val="0"/>
+        <w:autoSpaceDN w:val="0"/>
+        <w:adjustRightInd w:val="0"/>
+        <w:spacing w:after="0" w:line="240" w:lineRule="auto"/>
+        <w:rPr>
+          <w:rFonts w:ascii="Times New Roman" w:hAnsi="Times New Roman"/>
+          <w:sz w:val="24"/>
+          <w:szCs w:val="24"/>
+        </w:rPr>
+      </w:pPr>
+      <w:r>
+        <w:rPr>
+          <w:rFonts w:ascii="Times New Roman" w:hAnsi="Times New Roman"/>
+          <w:noProof/>
+        </w:rPr>
+        <w:lastRenderedPageBreak/>
+        <w:drawing>
+          <wp:inline distT="0" distB="0" distL="0" distR="0" wp14:anchorId="58BCEA50" wp14:editId="6275D41B">
+            <wp:extent cx="3538728" cy="1828800"/>
+            <wp:effectExtent l="0" t="0" r="5080" b="0"/>
+            <wp:docPr id="97" name="Picture 97"/>
             <wp:cNvGraphicFramePr>
               <a:graphicFrameLocks xmlns:a="http://schemas.openxmlformats.org/drawingml/2006/main" noChangeAspect="1"/>
             </wp:cNvGraphicFramePr>
@@ -19179,7 +19694,7 @@
                   <pic:spPr>
                     <a:xfrm>
                       <a:off x="0" y="0"/>
-                      <a:ext cx="5943600" cy="4905375"/>
+                      <a:ext cx="3538728" cy="1828800"/>
                     </a:xfrm>
                     <a:prstGeom prst="rect">
                       <a:avLst/>
@@ -19199,206 +19714,48 @@
         <w:autoSpaceDN w:val="0"/>
         <w:adjustRightInd w:val="0"/>
         <w:spacing w:after="0" w:line="240" w:lineRule="auto"/>
-        <w:ind w:left="360"/>
-        <w:rPr>
-          <w:rFonts w:ascii="Times New Roman" w:hAnsi="Times New Roman"/>
-          <w:sz w:val="24"/>
-          <w:szCs w:val="24"/>
-        </w:rPr>
-      </w:pPr>
-    </w:p>
-    <w:p>
-      <w:pPr>
-        <w:widowControl w:val="0"/>
-        <w:autoSpaceDE w:val="0"/>
-        <w:autoSpaceDN w:val="0"/>
-        <w:adjustRightInd w:val="0"/>
-        <w:spacing w:after="0" w:line="240" w:lineRule="auto"/>
-        <w:ind w:left="360"/>
-        <w:rPr>
-          <w:rFonts w:ascii="Times New Roman" w:hAnsi="Times New Roman"/>
-          <w:sz w:val="24"/>
-          <w:szCs w:val="24"/>
-        </w:rPr>
-      </w:pPr>
-      <w:r>
-        <w:rPr>
-          <w:rFonts w:ascii="Times New Roman" w:hAnsi="Times New Roman"/>
-          <w:sz w:val="24"/>
-          <w:szCs w:val="24"/>
-        </w:rPr>
-        <w:t>SQL Statement –</w:t>
-      </w:r>
-    </w:p>
-    <w:p>
-      <w:pPr>
-        <w:widowControl w:val="0"/>
-        <w:autoSpaceDE w:val="0"/>
-        <w:autoSpaceDN w:val="0"/>
-        <w:adjustRightInd w:val="0"/>
-        <w:spacing w:after="0" w:line="240" w:lineRule="auto"/>
-        <w:ind w:left="360"/>
-        <w:rPr>
-          <w:rFonts w:ascii="Times New Roman" w:hAnsi="Times New Roman"/>
-          <w:sz w:val="24"/>
-          <w:szCs w:val="24"/>
-        </w:rPr>
-      </w:pPr>
-      <w:r>
-        <w:rPr>
-          <w:rFonts w:ascii="Times New Roman" w:hAnsi="Times New Roman"/>
-          <w:sz w:val="24"/>
-          <w:szCs w:val="24"/>
-        </w:rPr>
-        <w:t xml:space="preserve"> INSERT INTO [EC].[Quality_FileList]</w:t>
-      </w:r>
-    </w:p>
-    <w:p>
-      <w:pPr>
-        <w:widowControl w:val="0"/>
-        <w:autoSpaceDE w:val="0"/>
-        <w:autoSpaceDN w:val="0"/>
-        <w:adjustRightInd w:val="0"/>
-        <w:spacing w:after="0" w:line="240" w:lineRule="auto"/>
-        <w:ind w:left="360"/>
-        <w:rPr>
-          <w:rFonts w:ascii="Times New Roman" w:hAnsi="Times New Roman"/>
-          <w:sz w:val="24"/>
-          <w:szCs w:val="24"/>
-        </w:rPr>
-      </w:pPr>
-      <w:r>
-        <w:rPr>
-          <w:rFonts w:ascii="Times New Roman" w:hAnsi="Times New Roman"/>
-          <w:sz w:val="24"/>
-          <w:szCs w:val="24"/>
-        </w:rPr>
-        <w:t xml:space="preserve">           ([File_Name]</w:t>
-      </w:r>
-    </w:p>
-    <w:p>
-      <w:pPr>
-        <w:widowControl w:val="0"/>
-        <w:autoSpaceDE w:val="0"/>
-        <w:autoSpaceDN w:val="0"/>
-        <w:adjustRightInd w:val="0"/>
-        <w:spacing w:after="0" w:line="240" w:lineRule="auto"/>
-        <w:ind w:left="360"/>
-        <w:rPr>
-          <w:rFonts w:ascii="Times New Roman" w:hAnsi="Times New Roman"/>
-          <w:sz w:val="24"/>
-          <w:szCs w:val="24"/>
-        </w:rPr>
-      </w:pPr>
-      <w:r>
-        <w:rPr>
-          <w:rFonts w:ascii="Times New Roman" w:hAnsi="Times New Roman"/>
-          <w:sz w:val="24"/>
-          <w:szCs w:val="24"/>
-        </w:rPr>
-        <w:t xml:space="preserve">           ,[File_LoadDate]</w:t>
-      </w:r>
-    </w:p>
-    <w:p>
-      <w:pPr>
-        <w:widowControl w:val="0"/>
-        <w:autoSpaceDE w:val="0"/>
-        <w:autoSpaceDN w:val="0"/>
-        <w:adjustRightInd w:val="0"/>
-        <w:spacing w:after="0" w:line="240" w:lineRule="auto"/>
-        <w:ind w:left="360"/>
-        <w:rPr>
-          <w:rFonts w:ascii="Times New Roman" w:hAnsi="Times New Roman"/>
-          <w:sz w:val="24"/>
-          <w:szCs w:val="24"/>
-        </w:rPr>
-      </w:pPr>
-      <w:r>
-        <w:rPr>
-          <w:rFonts w:ascii="Times New Roman" w:hAnsi="Times New Roman"/>
-          <w:sz w:val="24"/>
-          <w:szCs w:val="24"/>
-        </w:rPr>
-        <w:t xml:space="preserve">           ,[Count_Staged]</w:t>
-      </w:r>
-    </w:p>
-    <w:p>
-      <w:pPr>
-        <w:widowControl w:val="0"/>
-        <w:autoSpaceDE w:val="0"/>
-        <w:autoSpaceDN w:val="0"/>
-        <w:adjustRightInd w:val="0"/>
-        <w:spacing w:after="0" w:line="240" w:lineRule="auto"/>
-        <w:ind w:left="360"/>
-        <w:rPr>
-          <w:rFonts w:ascii="Times New Roman" w:hAnsi="Times New Roman"/>
-          <w:sz w:val="24"/>
-          <w:szCs w:val="24"/>
-        </w:rPr>
-      </w:pPr>
-      <w:r>
-        <w:rPr>
-          <w:rFonts w:ascii="Times New Roman" w:hAnsi="Times New Roman"/>
-          <w:sz w:val="24"/>
-          <w:szCs w:val="24"/>
-        </w:rPr>
-        <w:t xml:space="preserve">            ,[Count_Rejected]</w:t>
-      </w:r>
-    </w:p>
-    <w:p>
-      <w:pPr>
-        <w:widowControl w:val="0"/>
-        <w:autoSpaceDE w:val="0"/>
-        <w:autoSpaceDN w:val="0"/>
-        <w:adjustRightInd w:val="0"/>
-        <w:spacing w:after="0" w:line="240" w:lineRule="auto"/>
-        <w:ind w:left="360"/>
-        <w:rPr>
-          <w:rFonts w:ascii="Times New Roman" w:hAnsi="Times New Roman"/>
-          <w:sz w:val="24"/>
-          <w:szCs w:val="24"/>
-        </w:rPr>
-      </w:pPr>
-      <w:r>
-        <w:rPr>
-          <w:rFonts w:ascii="Times New Roman" w:hAnsi="Times New Roman"/>
-          <w:sz w:val="24"/>
-          <w:szCs w:val="24"/>
-        </w:rPr>
-        <w:t xml:space="preserve">             ,[Count_Loaded])</w:t>
-      </w:r>
-    </w:p>
-    <w:p>
-      <w:pPr>
-        <w:widowControl w:val="0"/>
-        <w:autoSpaceDE w:val="0"/>
-        <w:autoSpaceDN w:val="0"/>
-        <w:adjustRightInd w:val="0"/>
-        <w:spacing w:after="0" w:line="240" w:lineRule="auto"/>
-        <w:ind w:left="360"/>
-        <w:rPr>
-          <w:rFonts w:ascii="Times New Roman" w:hAnsi="Times New Roman"/>
-          <w:sz w:val="24"/>
-          <w:szCs w:val="24"/>
-        </w:rPr>
-      </w:pPr>
-      <w:r>
-        <w:rPr>
-          <w:rFonts w:ascii="Times New Roman" w:hAnsi="Times New Roman"/>
-          <w:sz w:val="24"/>
-          <w:szCs w:val="24"/>
-        </w:rPr>
-        <w:t xml:space="preserve">  VALUES (?,GetDate(), ?, ?,?)</w:t>
-      </w:r>
-    </w:p>
-    <w:p>
-      <w:pPr>
-        <w:widowControl w:val="0"/>
-        <w:autoSpaceDE w:val="0"/>
-        <w:autoSpaceDN w:val="0"/>
-        <w:adjustRightInd w:val="0"/>
-        <w:spacing w:after="0" w:line="240" w:lineRule="auto"/>
-        <w:ind w:left="360"/>
+        <w:rPr>
+          <w:rFonts w:ascii="Times New Roman" w:hAnsi="Times New Roman"/>
+          <w:sz w:val="24"/>
+          <w:szCs w:val="24"/>
+        </w:rPr>
+      </w:pPr>
+    </w:p>
+    <w:p>
+      <w:pPr>
+        <w:widowControl w:val="0"/>
+        <w:autoSpaceDE w:val="0"/>
+        <w:autoSpaceDN w:val="0"/>
+        <w:adjustRightInd w:val="0"/>
+        <w:spacing w:after="0" w:line="240" w:lineRule="auto"/>
+        <w:rPr>
+          <w:rFonts w:ascii="Times New Roman" w:hAnsi="Times New Roman"/>
+          <w:sz w:val="24"/>
+          <w:szCs w:val="24"/>
+        </w:rPr>
+      </w:pPr>
+    </w:p>
+    <w:p>
+      <w:pPr>
+        <w:widowControl w:val="0"/>
+        <w:autoSpaceDE w:val="0"/>
+        <w:autoSpaceDN w:val="0"/>
+        <w:adjustRightInd w:val="0"/>
+        <w:spacing w:after="0" w:line="240" w:lineRule="auto"/>
+        <w:rPr>
+          <w:rFonts w:ascii="Times New Roman" w:hAnsi="Times New Roman"/>
+          <w:sz w:val="24"/>
+          <w:szCs w:val="24"/>
+        </w:rPr>
+      </w:pPr>
+    </w:p>
+    <w:p>
+      <w:pPr>
+        <w:widowControl w:val="0"/>
+        <w:autoSpaceDE w:val="0"/>
+        <w:autoSpaceDN w:val="0"/>
+        <w:adjustRightInd w:val="0"/>
+        <w:spacing w:after="0" w:line="240" w:lineRule="auto"/>
         <w:rPr>
           <w:rFonts w:ascii="Times New Roman" w:hAnsi="Times New Roman"/>
           <w:sz w:val="24"/>
@@ -19410,12 +19767,11 @@
           <w:rFonts w:ascii="Times New Roman" w:hAnsi="Times New Roman"/>
           <w:noProof/>
         </w:rPr>
-        <w:lastRenderedPageBreak/>
         <w:drawing>
-          <wp:inline distT="0" distB="0" distL="0" distR="0" wp14:anchorId="2A765C9C" wp14:editId="6CE41809">
-            <wp:extent cx="5943600" cy="2639695"/>
-            <wp:effectExtent l="0" t="0" r="0" b="8255"/>
-            <wp:docPr id="10" name="Picture 10"/>
+          <wp:inline distT="0" distB="0" distL="0" distR="0" wp14:anchorId="7DAEF4AB" wp14:editId="065447F4">
+            <wp:extent cx="4562856" cy="3657600"/>
+            <wp:effectExtent l="0" t="0" r="9525" b="0"/>
+            <wp:docPr id="50" name="Picture 50"/>
             <wp:cNvGraphicFramePr>
               <a:graphicFrameLocks xmlns:a="http://schemas.openxmlformats.org/drawingml/2006/main" noChangeAspect="1"/>
             </wp:cNvGraphicFramePr>
@@ -19423,7 +19779,7 @@
               <a:graphicData uri="http://schemas.openxmlformats.org/drawingml/2006/picture">
                 <pic:pic xmlns:pic="http://schemas.openxmlformats.org/drawingml/2006/picture">
                   <pic:nvPicPr>
-                    <pic:cNvPr id="0" name=""/>
+                    <pic:cNvPr id="1" name=""/>
                     <pic:cNvPicPr/>
                   </pic:nvPicPr>
                   <pic:blipFill>
@@ -19435,7 +19791,7 @@
                   <pic:spPr>
                     <a:xfrm>
                       <a:off x="0" y="0"/>
-                      <a:ext cx="5943600" cy="2639695"/>
+                      <a:ext cx="4562856" cy="3657600"/>
                     </a:xfrm>
                     <a:prstGeom prst="rect">
                       <a:avLst/>
@@ -19455,186 +19811,190 @@
         <w:autoSpaceDN w:val="0"/>
         <w:adjustRightInd w:val="0"/>
         <w:spacing w:after="0" w:line="240" w:lineRule="auto"/>
-        <w:ind w:left="360"/>
-        <w:rPr>
-          <w:rFonts w:ascii="Times New Roman" w:hAnsi="Times New Roman"/>
-          <w:sz w:val="24"/>
-          <w:szCs w:val="24"/>
-        </w:rPr>
-      </w:pPr>
-    </w:p>
-    <w:p>
-      <w:pPr>
-        <w:widowControl w:val="0"/>
-        <w:autoSpaceDE w:val="0"/>
-        <w:autoSpaceDN w:val="0"/>
-        <w:adjustRightInd w:val="0"/>
-        <w:spacing w:after="0" w:line="240" w:lineRule="auto"/>
-        <w:ind w:left="360"/>
-        <w:rPr>
-          <w:rFonts w:ascii="Times New Roman" w:hAnsi="Times New Roman"/>
-          <w:sz w:val="24"/>
-          <w:szCs w:val="24"/>
-        </w:rPr>
-      </w:pPr>
-    </w:p>
-    <w:p>
-      <w:pPr>
-        <w:widowControl w:val="0"/>
-        <w:autoSpaceDE w:val="0"/>
-        <w:autoSpaceDN w:val="0"/>
-        <w:adjustRightInd w:val="0"/>
-        <w:spacing w:after="0" w:line="240" w:lineRule="auto"/>
-        <w:ind w:left="360"/>
-        <w:rPr>
-          <w:rFonts w:ascii="Times New Roman" w:hAnsi="Times New Roman"/>
-          <w:sz w:val="24"/>
-          <w:szCs w:val="24"/>
-        </w:rPr>
-      </w:pPr>
-    </w:p>
-    <w:p>
-      <w:pPr>
-        <w:widowControl w:val="0"/>
-        <w:autoSpaceDE w:val="0"/>
-        <w:autoSpaceDN w:val="0"/>
-        <w:adjustRightInd w:val="0"/>
-        <w:spacing w:after="0" w:line="240" w:lineRule="auto"/>
-        <w:ind w:left="360"/>
-        <w:rPr>
-          <w:rFonts w:ascii="Times New Roman" w:hAnsi="Times New Roman"/>
-          <w:sz w:val="24"/>
-          <w:szCs w:val="24"/>
-        </w:rPr>
-      </w:pPr>
-    </w:p>
-    <w:p>
-      <w:pPr>
-        <w:widowControl w:val="0"/>
-        <w:autoSpaceDE w:val="0"/>
-        <w:autoSpaceDN w:val="0"/>
-        <w:adjustRightInd w:val="0"/>
-        <w:spacing w:after="0" w:line="240" w:lineRule="auto"/>
-        <w:ind w:left="360"/>
-        <w:rPr>
-          <w:rFonts w:ascii="Times New Roman" w:hAnsi="Times New Roman"/>
-          <w:sz w:val="20"/>
-          <w:szCs w:val="20"/>
-        </w:rPr>
-      </w:pPr>
-    </w:p>
-    <w:p>
-      <w:pPr>
-        <w:widowControl w:val="0"/>
-        <w:autoSpaceDE w:val="0"/>
-        <w:autoSpaceDN w:val="0"/>
-        <w:adjustRightInd w:val="0"/>
-        <w:spacing w:after="0" w:line="240" w:lineRule="auto"/>
-        <w:ind w:left="360"/>
-        <w:rPr>
-          <w:rFonts w:ascii="Times New Roman" w:hAnsi="Times New Roman"/>
-          <w:sz w:val="20"/>
-          <w:szCs w:val="20"/>
-        </w:rPr>
-      </w:pPr>
-    </w:p>
-    <w:p>
-      <w:pPr>
-        <w:widowControl w:val="0"/>
-        <w:autoSpaceDE w:val="0"/>
-        <w:autoSpaceDN w:val="0"/>
-        <w:adjustRightInd w:val="0"/>
-        <w:spacing w:after="0" w:line="240" w:lineRule="auto"/>
-        <w:ind w:left="360"/>
-        <w:rPr>
-          <w:rFonts w:ascii="Times New Roman" w:hAnsi="Times New Roman"/>
-          <w:sz w:val="20"/>
-          <w:szCs w:val="20"/>
-        </w:rPr>
-      </w:pPr>
-      <w:r>
+        <w:rPr>
+          <w:rFonts w:ascii="Times New Roman" w:hAnsi="Times New Roman"/>
+          <w:sz w:val="20"/>
+          <w:szCs w:val="20"/>
+        </w:rPr>
+      </w:pPr>
+    </w:p>
+    <w:p>
+      <w:pPr>
+        <w:widowControl w:val="0"/>
+        <w:autoSpaceDE w:val="0"/>
+        <w:autoSpaceDN w:val="0"/>
+        <w:adjustRightInd w:val="0"/>
+        <w:spacing w:after="0" w:line="240" w:lineRule="auto"/>
+        <w:rPr>
+          <w:rFonts w:ascii="Times New Roman" w:hAnsi="Times New Roman"/>
+          <w:sz w:val="24"/>
+          <w:szCs w:val="24"/>
+        </w:rPr>
+      </w:pPr>
+      <w:r>
+        <w:rPr>
+          <w:rFonts w:ascii="Times New Roman" w:hAnsi="Times New Roman"/>
+          <w:sz w:val="24"/>
+          <w:szCs w:val="24"/>
+        </w:rPr>
+        <w:t>@[User::DayOfWeek] == 2 || @[User::AdhocNPN] == True</w:t>
+      </w:r>
+    </w:p>
+    <w:p>
+      <w:pPr>
+        <w:widowControl w:val="0"/>
+        <w:autoSpaceDE w:val="0"/>
+        <w:autoSpaceDN w:val="0"/>
+        <w:adjustRightInd w:val="0"/>
+        <w:spacing w:after="0" w:line="240" w:lineRule="auto"/>
+        <w:rPr>
+          <w:rFonts w:ascii="Times New Roman" w:hAnsi="Times New Roman"/>
+          <w:sz w:val="24"/>
+          <w:szCs w:val="24"/>
+        </w:rPr>
+      </w:pPr>
+    </w:p>
+    <w:p>
+      <w:pPr>
+        <w:widowControl w:val="0"/>
+        <w:autoSpaceDE w:val="0"/>
+        <w:autoSpaceDN w:val="0"/>
+        <w:adjustRightInd w:val="0"/>
+        <w:spacing w:after="0" w:line="240" w:lineRule="auto"/>
+        <w:rPr>
+          <w:rFonts w:ascii="Times New Roman" w:hAnsi="Times New Roman"/>
+          <w:sz w:val="24"/>
+          <w:szCs w:val="24"/>
+        </w:rPr>
+      </w:pPr>
+    </w:p>
+    <w:p>
+      <w:pPr>
+        <w:widowControl w:val="0"/>
+        <w:autoSpaceDE w:val="0"/>
+        <w:autoSpaceDN w:val="0"/>
+        <w:adjustRightInd w:val="0"/>
+        <w:spacing w:after="0" w:line="240" w:lineRule="auto"/>
+        <w:rPr>
+          <w:rFonts w:ascii="Times New Roman" w:hAnsi="Times New Roman"/>
+          <w:sz w:val="24"/>
+          <w:szCs w:val="24"/>
+        </w:rPr>
+      </w:pPr>
+    </w:p>
+    <w:p>
+      <w:pPr>
+        <w:widowControl w:val="0"/>
+        <w:autoSpaceDE w:val="0"/>
+        <w:autoSpaceDN w:val="0"/>
+        <w:adjustRightInd w:val="0"/>
+        <w:spacing w:after="0" w:line="240" w:lineRule="auto"/>
+        <w:rPr>
+          <w:rFonts w:ascii="Times New Roman" w:hAnsi="Times New Roman"/>
+          <w:sz w:val="24"/>
+          <w:szCs w:val="24"/>
+        </w:rPr>
+      </w:pPr>
+    </w:p>
+    <w:p>
+      <w:pPr>
+        <w:widowControl w:val="0"/>
+        <w:autoSpaceDE w:val="0"/>
+        <w:autoSpaceDN w:val="0"/>
+        <w:adjustRightInd w:val="0"/>
+        <w:spacing w:after="0" w:line="240" w:lineRule="auto"/>
+        <w:rPr>
+          <w:rFonts w:ascii="Times New Roman" w:hAnsi="Times New Roman"/>
+          <w:sz w:val="24"/>
+          <w:szCs w:val="24"/>
+        </w:rPr>
+      </w:pPr>
+    </w:p>
+    <w:p>
+      <w:pPr>
+        <w:widowControl w:val="0"/>
+        <w:autoSpaceDE w:val="0"/>
+        <w:autoSpaceDN w:val="0"/>
+        <w:adjustRightInd w:val="0"/>
+        <w:spacing w:after="0" w:line="240" w:lineRule="auto"/>
+        <w:rPr>
+          <w:rFonts w:ascii="Times New Roman" w:hAnsi="Times New Roman"/>
+          <w:sz w:val="24"/>
+          <w:szCs w:val="24"/>
+        </w:rPr>
+      </w:pPr>
+    </w:p>
+    <w:p>
+      <w:pPr>
         <w:rPr>
           <w:rFonts w:ascii="Times New Roman" w:hAnsi="Times New Roman"/>
           <w:b/>
-          <w:sz w:val="20"/>
-          <w:szCs w:val="20"/>
-        </w:rPr>
-        <w:t xml:space="preserve">Step </w:t>
-      </w:r>
+        </w:rPr>
+      </w:pPr>
       <w:r>
         <w:rPr>
           <w:rFonts w:ascii="Times New Roman" w:hAnsi="Times New Roman"/>
           <w:b/>
-          <w:sz w:val="20"/>
-          <w:szCs w:val="20"/>
-        </w:rPr>
-        <w:t>11</w:t>
-      </w:r>
-      <w:r>
+        </w:rPr>
+        <w:lastRenderedPageBreak/>
+        <w:t>Details: NPN Load</w:t>
+      </w:r>
+    </w:p>
+    <w:p>
+      <w:pPr>
         <w:rPr>
           <w:rFonts w:ascii="Times New Roman" w:hAnsi="Times New Roman"/>
           <w:b/>
-          <w:sz w:val="20"/>
-          <w:szCs w:val="20"/>
-        </w:rPr>
-        <w:t xml:space="preserve">: SQL task Delete File if Environment is Prod </w:t>
-      </w:r>
-    </w:p>
-    <w:p>
-      <w:pPr>
-        <w:widowControl w:val="0"/>
-        <w:autoSpaceDE w:val="0"/>
-        <w:autoSpaceDN w:val="0"/>
-        <w:adjustRightInd w:val="0"/>
-        <w:spacing w:after="0" w:line="240" w:lineRule="auto"/>
-        <w:ind w:left="360"/>
-        <w:rPr>
-          <w:rFonts w:ascii="Times New Roman" w:hAnsi="Times New Roman"/>
-          <w:sz w:val="20"/>
-          <w:szCs w:val="20"/>
-        </w:rPr>
-      </w:pPr>
-    </w:p>
-    <w:p>
-      <w:pPr>
-        <w:widowControl w:val="0"/>
-        <w:autoSpaceDE w:val="0"/>
-        <w:autoSpaceDN w:val="0"/>
-        <w:adjustRightInd w:val="0"/>
-        <w:spacing w:after="0" w:line="240" w:lineRule="auto"/>
-        <w:ind w:left="360"/>
-        <w:rPr>
-          <w:rFonts w:ascii="Times New Roman" w:hAnsi="Times New Roman"/>
-          <w:sz w:val="24"/>
-          <w:szCs w:val="24"/>
-        </w:rPr>
-      </w:pPr>
-    </w:p>
-    <w:p>
-      <w:pPr>
-        <w:widowControl w:val="0"/>
-        <w:autoSpaceDE w:val="0"/>
-        <w:autoSpaceDN w:val="0"/>
-        <w:adjustRightInd w:val="0"/>
-        <w:spacing w:after="0" w:line="240" w:lineRule="auto"/>
-        <w:rPr>
-          <w:rFonts w:ascii="Times New Roman" w:hAnsi="Times New Roman"/>
-          <w:sz w:val="24"/>
-          <w:szCs w:val="24"/>
-        </w:rPr>
-      </w:pPr>
-    </w:p>
-    <w:p>
-      <w:pPr>
-        <w:widowControl w:val="0"/>
-        <w:autoSpaceDE w:val="0"/>
-        <w:autoSpaceDN w:val="0"/>
-        <w:adjustRightInd w:val="0"/>
-        <w:spacing w:after="0" w:line="240" w:lineRule="auto"/>
-        <w:rPr>
-          <w:rFonts w:ascii="Times New Roman" w:hAnsi="Times New Roman"/>
-          <w:sz w:val="24"/>
-          <w:szCs w:val="24"/>
+        </w:rPr>
+      </w:pPr>
+    </w:p>
+    <w:p>
+      <w:pPr>
+        <w:widowControl w:val="0"/>
+        <w:autoSpaceDE w:val="0"/>
+        <w:autoSpaceDN w:val="0"/>
+        <w:adjustRightInd w:val="0"/>
+        <w:spacing w:after="0" w:line="240" w:lineRule="auto"/>
+        <w:rPr>
+          <w:rFonts w:ascii="Times New Roman" w:hAnsi="Times New Roman"/>
+          <w:sz w:val="20"/>
+          <w:szCs w:val="20"/>
+        </w:rPr>
+      </w:pPr>
+      <w:r>
+        <w:rPr>
+          <w:rFonts w:ascii="Times New Roman" w:hAnsi="Times New Roman"/>
+          <w:sz w:val="20"/>
+          <w:szCs w:val="20"/>
+        </w:rPr>
+        <w:t>Step 1: Truncate staging table</w:t>
+      </w:r>
+    </w:p>
+    <w:p>
+      <w:pPr>
+        <w:widowControl w:val="0"/>
+        <w:autoSpaceDE w:val="0"/>
+        <w:autoSpaceDN w:val="0"/>
+        <w:adjustRightInd w:val="0"/>
+        <w:spacing w:after="0" w:line="240" w:lineRule="auto"/>
+        <w:rPr>
+          <w:rFonts w:ascii="Times New Roman" w:hAnsi="Times New Roman"/>
+          <w:sz w:val="20"/>
+          <w:szCs w:val="20"/>
+        </w:rPr>
+      </w:pPr>
+    </w:p>
+    <w:p>
+      <w:pPr>
+        <w:widowControl w:val="0"/>
+        <w:autoSpaceDE w:val="0"/>
+        <w:autoSpaceDN w:val="0"/>
+        <w:adjustRightInd w:val="0"/>
+        <w:spacing w:after="0" w:line="240" w:lineRule="auto"/>
+        <w:rPr>
+          <w:rFonts w:ascii="Times New Roman" w:hAnsi="Times New Roman"/>
+          <w:sz w:val="20"/>
+          <w:szCs w:val="20"/>
         </w:rPr>
       </w:pPr>
       <w:r>
@@ -19643,10 +20003,10 @@
           <w:noProof/>
         </w:rPr>
         <w:drawing>
-          <wp:inline distT="0" distB="0" distL="0" distR="0" wp14:anchorId="223BA2F0" wp14:editId="6D7E6100">
-            <wp:extent cx="2305050" cy="2047875"/>
-            <wp:effectExtent l="0" t="0" r="0" b="9525"/>
-            <wp:docPr id="13" name="Picture 13"/>
+          <wp:inline distT="0" distB="0" distL="0" distR="0" wp14:anchorId="65727F34" wp14:editId="68B262EA">
+            <wp:extent cx="5943600" cy="3885565"/>
+            <wp:effectExtent l="0" t="0" r="0" b="635"/>
+            <wp:docPr id="18" name="Picture 18"/>
             <wp:cNvGraphicFramePr>
               <a:graphicFrameLocks xmlns:a="http://schemas.openxmlformats.org/drawingml/2006/main" noChangeAspect="1"/>
             </wp:cNvGraphicFramePr>
@@ -19666,7 +20026,7 @@
                   <pic:spPr>
                     <a:xfrm>
                       <a:off x="0" y="0"/>
-                      <a:ext cx="2305050" cy="2047875"/>
+                      <a:ext cx="5943600" cy="3885565"/>
                     </a:xfrm>
                     <a:prstGeom prst="rect">
                       <a:avLst/>
@@ -19688,36 +20048,72 @@
         <w:spacing w:after="0" w:line="240" w:lineRule="auto"/>
         <w:rPr>
           <w:rFonts w:ascii="Times New Roman" w:hAnsi="Times New Roman"/>
-          <w:sz w:val="24"/>
-          <w:szCs w:val="24"/>
-        </w:rPr>
-      </w:pPr>
-    </w:p>
-    <w:p>
-      <w:pPr>
-        <w:widowControl w:val="0"/>
-        <w:autoSpaceDE w:val="0"/>
-        <w:autoSpaceDN w:val="0"/>
-        <w:adjustRightInd w:val="0"/>
-        <w:spacing w:after="0" w:line="240" w:lineRule="auto"/>
-        <w:rPr>
-          <w:rFonts w:ascii="Times New Roman" w:hAnsi="Times New Roman"/>
-          <w:sz w:val="24"/>
-          <w:szCs w:val="24"/>
-        </w:rPr>
-      </w:pPr>
-    </w:p>
-    <w:p>
-      <w:pPr>
-        <w:widowControl w:val="0"/>
-        <w:autoSpaceDE w:val="0"/>
-        <w:autoSpaceDN w:val="0"/>
-        <w:adjustRightInd w:val="0"/>
-        <w:spacing w:after="0" w:line="240" w:lineRule="auto"/>
-        <w:rPr>
-          <w:rFonts w:ascii="Times New Roman" w:hAnsi="Times New Roman"/>
-          <w:sz w:val="24"/>
-          <w:szCs w:val="24"/>
+          <w:sz w:val="20"/>
+          <w:szCs w:val="20"/>
+        </w:rPr>
+      </w:pPr>
+    </w:p>
+    <w:p>
+      <w:pPr>
+        <w:widowControl w:val="0"/>
+        <w:autoSpaceDE w:val="0"/>
+        <w:autoSpaceDN w:val="0"/>
+        <w:adjustRightInd w:val="0"/>
+        <w:spacing w:after="0" w:line="240" w:lineRule="auto"/>
+        <w:rPr>
+          <w:rFonts w:ascii="Times New Roman" w:hAnsi="Times New Roman"/>
+          <w:sz w:val="20"/>
+          <w:szCs w:val="20"/>
+        </w:rPr>
+      </w:pPr>
+    </w:p>
+    <w:p>
+      <w:pPr>
+        <w:widowControl w:val="0"/>
+        <w:autoSpaceDE w:val="0"/>
+        <w:autoSpaceDN w:val="0"/>
+        <w:adjustRightInd w:val="0"/>
+        <w:spacing w:after="0" w:line="240" w:lineRule="auto"/>
+        <w:rPr>
+          <w:rFonts w:ascii="Times New Roman" w:hAnsi="Times New Roman"/>
+          <w:sz w:val="20"/>
+          <w:szCs w:val="20"/>
+        </w:rPr>
+      </w:pPr>
+      <w:r>
+        <w:rPr>
+          <w:rFonts w:ascii="Times New Roman" w:hAnsi="Times New Roman"/>
+          <w:sz w:val="20"/>
+          <w:szCs w:val="20"/>
+        </w:rPr>
+        <w:t>Step 2: Get Dates for Previous Week</w:t>
+      </w:r>
+    </w:p>
+    <w:p>
+      <w:pPr>
+        <w:widowControl w:val="0"/>
+        <w:autoSpaceDE w:val="0"/>
+        <w:autoSpaceDN w:val="0"/>
+        <w:adjustRightInd w:val="0"/>
+        <w:spacing w:after="0" w:line="240" w:lineRule="auto"/>
+        <w:rPr>
+          <w:rFonts w:ascii="Times New Roman" w:hAnsi="Times New Roman"/>
+          <w:sz w:val="20"/>
+          <w:szCs w:val="20"/>
+        </w:rPr>
+      </w:pPr>
+    </w:p>
+    <w:p>
+      <w:pPr>
+        <w:widowControl w:val="0"/>
+        <w:autoSpaceDE w:val="0"/>
+        <w:autoSpaceDN w:val="0"/>
+        <w:adjustRightInd w:val="0"/>
+        <w:spacing w:after="0" w:line="240" w:lineRule="auto"/>
+        <w:rPr>
+          <w:rFonts w:ascii="Times New Roman" w:hAnsi="Times New Roman"/>
+          <w:sz w:val="20"/>
+          <w:szCs w:val="20"/>
         </w:rPr>
       </w:pPr>
       <w:r>
@@ -19727,10 +20123,10 @@
         </w:rPr>
         <w:lastRenderedPageBreak/>
         <w:drawing>
-          <wp:inline distT="0" distB="0" distL="0" distR="0" wp14:anchorId="58BCEA50" wp14:editId="6275D41B">
-            <wp:extent cx="3538728" cy="1828800"/>
-            <wp:effectExtent l="0" t="0" r="5080" b="0"/>
-            <wp:docPr id="97" name="Picture 97"/>
+          <wp:inline distT="0" distB="0" distL="0" distR="0" wp14:anchorId="0716E1EF" wp14:editId="13E654EF">
+            <wp:extent cx="3328416" cy="2743200"/>
+            <wp:effectExtent l="0" t="0" r="5715" b="0"/>
+            <wp:docPr id="19" name="Picture 19"/>
             <wp:cNvGraphicFramePr>
               <a:graphicFrameLocks xmlns:a="http://schemas.openxmlformats.org/drawingml/2006/main" noChangeAspect="1"/>
             </wp:cNvGraphicFramePr>
@@ -19738,7 +20134,7 @@
               <a:graphicData uri="http://schemas.openxmlformats.org/drawingml/2006/picture">
                 <pic:pic xmlns:pic="http://schemas.openxmlformats.org/drawingml/2006/picture">
                   <pic:nvPicPr>
-                    <pic:cNvPr id="0" name=""/>
+                    <pic:cNvPr id="1" name=""/>
                     <pic:cNvPicPr/>
                   </pic:nvPicPr>
                   <pic:blipFill>
@@ -19750,7 +20146,7 @@
                   <pic:spPr>
                     <a:xfrm>
                       <a:off x="0" y="0"/>
-                      <a:ext cx="3538728" cy="1828800"/>
+                      <a:ext cx="3328416" cy="2743200"/>
                     </a:xfrm>
                     <a:prstGeom prst="rect">
                       <a:avLst/>
@@ -19772,50 +20168,22 @@
         <w:spacing w:after="0" w:line="240" w:lineRule="auto"/>
         <w:rPr>
           <w:rFonts w:ascii="Times New Roman" w:hAnsi="Times New Roman"/>
-          <w:sz w:val="24"/>
-          <w:szCs w:val="24"/>
-        </w:rPr>
-      </w:pPr>
-    </w:p>
-    <w:p>
-      <w:pPr>
-        <w:widowControl w:val="0"/>
-        <w:autoSpaceDE w:val="0"/>
-        <w:autoSpaceDN w:val="0"/>
-        <w:adjustRightInd w:val="0"/>
-        <w:spacing w:after="0" w:line="240" w:lineRule="auto"/>
-        <w:rPr>
-          <w:rFonts w:ascii="Times New Roman" w:hAnsi="Times New Roman"/>
-          <w:sz w:val="24"/>
-          <w:szCs w:val="24"/>
-        </w:rPr>
-      </w:pPr>
-    </w:p>
-    <w:p>
-      <w:pPr>
-        <w:widowControl w:val="0"/>
-        <w:autoSpaceDE w:val="0"/>
-        <w:autoSpaceDN w:val="0"/>
-        <w:adjustRightInd w:val="0"/>
-        <w:spacing w:after="0" w:line="240" w:lineRule="auto"/>
-        <w:rPr>
-          <w:rFonts w:ascii="Times New Roman" w:hAnsi="Times New Roman"/>
-          <w:sz w:val="24"/>
-          <w:szCs w:val="24"/>
-        </w:rPr>
-      </w:pPr>
-    </w:p>
-    <w:p>
-      <w:pPr>
-        <w:widowControl w:val="0"/>
-        <w:autoSpaceDE w:val="0"/>
-        <w:autoSpaceDN w:val="0"/>
-        <w:adjustRightInd w:val="0"/>
-        <w:spacing w:after="0" w:line="240" w:lineRule="auto"/>
-        <w:rPr>
-          <w:rFonts w:ascii="Times New Roman" w:hAnsi="Times New Roman"/>
-          <w:sz w:val="24"/>
-          <w:szCs w:val="24"/>
+          <w:sz w:val="20"/>
+          <w:szCs w:val="20"/>
+        </w:rPr>
+      </w:pPr>
+    </w:p>
+    <w:p>
+      <w:pPr>
+        <w:widowControl w:val="0"/>
+        <w:autoSpaceDE w:val="0"/>
+        <w:autoSpaceDN w:val="0"/>
+        <w:adjustRightInd w:val="0"/>
+        <w:spacing w:after="0" w:line="240" w:lineRule="auto"/>
+        <w:rPr>
+          <w:rFonts w:ascii="Times New Roman" w:hAnsi="Times New Roman"/>
+          <w:sz w:val="20"/>
+          <w:szCs w:val="20"/>
         </w:rPr>
       </w:pPr>
       <w:r>
@@ -19824,10 +20192,10 @@
           <w:noProof/>
         </w:rPr>
         <w:drawing>
-          <wp:inline distT="0" distB="0" distL="0" distR="0" wp14:anchorId="7DAEF4AB" wp14:editId="065447F4">
-            <wp:extent cx="4562856" cy="3657600"/>
-            <wp:effectExtent l="0" t="0" r="9525" b="0"/>
-            <wp:docPr id="50" name="Picture 50"/>
+          <wp:inline distT="0" distB="0" distL="0" distR="0" wp14:anchorId="5452043D" wp14:editId="45CBAF77">
+            <wp:extent cx="3666744" cy="2743200"/>
+            <wp:effectExtent l="0" t="0" r="0" b="0"/>
+            <wp:docPr id="21" name="Picture 21"/>
             <wp:cNvGraphicFramePr>
               <a:graphicFrameLocks xmlns:a="http://schemas.openxmlformats.org/drawingml/2006/main" noChangeAspect="1"/>
             </wp:cNvGraphicFramePr>
@@ -19847,7 +20215,7 @@
                   <pic:spPr>
                     <a:xfrm>
                       <a:off x="0" y="0"/>
-                      <a:ext cx="4562856" cy="3657600"/>
+                      <a:ext cx="3666744" cy="2743200"/>
                     </a:xfrm>
                     <a:prstGeom prst="rect">
                       <a:avLst/>
@@ -19883,186 +20251,21 @@
         <w:spacing w:after="0" w:line="240" w:lineRule="auto"/>
         <w:rPr>
           <w:rFonts w:ascii="Times New Roman" w:hAnsi="Times New Roman"/>
-          <w:sz w:val="24"/>
-          <w:szCs w:val="24"/>
-        </w:rPr>
-      </w:pPr>
-      <w:r>
-        <w:rPr>
-          <w:rFonts w:ascii="Times New Roman" w:hAnsi="Times New Roman"/>
-          <w:sz w:val="24"/>
-          <w:szCs w:val="24"/>
-        </w:rPr>
-        <w:t>@[User::DayOfWeek] == 2 || @[User::AdhocNPN] == True</w:t>
-      </w:r>
-    </w:p>
-    <w:p>
-      <w:pPr>
-        <w:widowControl w:val="0"/>
-        <w:autoSpaceDE w:val="0"/>
-        <w:autoSpaceDN w:val="0"/>
-        <w:adjustRightInd w:val="0"/>
-        <w:spacing w:after="0" w:line="240" w:lineRule="auto"/>
-        <w:rPr>
-          <w:rFonts w:ascii="Times New Roman" w:hAnsi="Times New Roman"/>
-          <w:sz w:val="24"/>
-          <w:szCs w:val="24"/>
-        </w:rPr>
-      </w:pPr>
-    </w:p>
-    <w:p>
-      <w:pPr>
-        <w:widowControl w:val="0"/>
-        <w:autoSpaceDE w:val="0"/>
-        <w:autoSpaceDN w:val="0"/>
-        <w:adjustRightInd w:val="0"/>
-        <w:spacing w:after="0" w:line="240" w:lineRule="auto"/>
-        <w:rPr>
-          <w:rFonts w:ascii="Times New Roman" w:hAnsi="Times New Roman"/>
-          <w:sz w:val="24"/>
-          <w:szCs w:val="24"/>
-        </w:rPr>
-      </w:pPr>
-    </w:p>
-    <w:p>
-      <w:pPr>
-        <w:widowControl w:val="0"/>
-        <w:autoSpaceDE w:val="0"/>
-        <w:autoSpaceDN w:val="0"/>
-        <w:adjustRightInd w:val="0"/>
-        <w:spacing w:after="0" w:line="240" w:lineRule="auto"/>
-        <w:rPr>
-          <w:rFonts w:ascii="Times New Roman" w:hAnsi="Times New Roman"/>
-          <w:sz w:val="24"/>
-          <w:szCs w:val="24"/>
-        </w:rPr>
-      </w:pPr>
-    </w:p>
-    <w:p>
-      <w:pPr>
-        <w:widowControl w:val="0"/>
-        <w:autoSpaceDE w:val="0"/>
-        <w:autoSpaceDN w:val="0"/>
-        <w:adjustRightInd w:val="0"/>
-        <w:spacing w:after="0" w:line="240" w:lineRule="auto"/>
-        <w:rPr>
-          <w:rFonts w:ascii="Times New Roman" w:hAnsi="Times New Roman"/>
-          <w:sz w:val="24"/>
-          <w:szCs w:val="24"/>
-        </w:rPr>
-      </w:pPr>
-    </w:p>
-    <w:p>
-      <w:pPr>
-        <w:widowControl w:val="0"/>
-        <w:autoSpaceDE w:val="0"/>
-        <w:autoSpaceDN w:val="0"/>
-        <w:adjustRightInd w:val="0"/>
-        <w:spacing w:after="0" w:line="240" w:lineRule="auto"/>
-        <w:rPr>
-          <w:rFonts w:ascii="Times New Roman" w:hAnsi="Times New Roman"/>
-          <w:sz w:val="24"/>
-          <w:szCs w:val="24"/>
-        </w:rPr>
-      </w:pPr>
-    </w:p>
-    <w:p>
-      <w:pPr>
-        <w:widowControl w:val="0"/>
-        <w:autoSpaceDE w:val="0"/>
-        <w:autoSpaceDN w:val="0"/>
-        <w:adjustRightInd w:val="0"/>
-        <w:spacing w:after="0" w:line="240" w:lineRule="auto"/>
-        <w:rPr>
-          <w:rFonts w:ascii="Times New Roman" w:hAnsi="Times New Roman"/>
-          <w:sz w:val="24"/>
-          <w:szCs w:val="24"/>
-        </w:rPr>
-      </w:pPr>
-    </w:p>
-    <w:p>
-      <w:pPr>
-        <w:rPr>
-          <w:rFonts w:ascii="Times New Roman" w:hAnsi="Times New Roman"/>
-          <w:b/>
-        </w:rPr>
-      </w:pPr>
-      <w:r>
-        <w:rPr>
-          <w:rFonts w:ascii="Times New Roman" w:hAnsi="Times New Roman"/>
-          <w:b/>
+          <w:sz w:val="20"/>
+          <w:szCs w:val="20"/>
+        </w:rPr>
+      </w:pPr>
+      <w:r>
+        <w:rPr>
+          <w:rFonts w:ascii="Times New Roman" w:hAnsi="Times New Roman"/>
+          <w:noProof/>
         </w:rPr>
         <w:lastRenderedPageBreak/>
-        <w:t>Details: NPN Load</w:t>
-      </w:r>
-    </w:p>
-    <w:p>
-      <w:pPr>
-        <w:rPr>
-          <w:rFonts w:ascii="Times New Roman" w:hAnsi="Times New Roman"/>
-          <w:b/>
-        </w:rPr>
-      </w:pPr>
-    </w:p>
-    <w:p>
-      <w:pPr>
-        <w:widowControl w:val="0"/>
-        <w:autoSpaceDE w:val="0"/>
-        <w:autoSpaceDN w:val="0"/>
-        <w:adjustRightInd w:val="0"/>
-        <w:spacing w:after="0" w:line="240" w:lineRule="auto"/>
-        <w:rPr>
-          <w:rFonts w:ascii="Times New Roman" w:hAnsi="Times New Roman"/>
-          <w:sz w:val="20"/>
-          <w:szCs w:val="20"/>
-        </w:rPr>
-      </w:pPr>
-      <w:r>
-        <w:rPr>
-          <w:rFonts w:ascii="Times New Roman" w:hAnsi="Times New Roman"/>
-          <w:sz w:val="20"/>
-          <w:szCs w:val="20"/>
-        </w:rPr>
-        <w:t>Step 1: Truncate staging table</w:t>
-      </w:r>
-    </w:p>
-    <w:p>
-      <w:pPr>
-        <w:widowControl w:val="0"/>
-        <w:autoSpaceDE w:val="0"/>
-        <w:autoSpaceDN w:val="0"/>
-        <w:adjustRightInd w:val="0"/>
-        <w:spacing w:after="0" w:line="240" w:lineRule="auto"/>
-        <w:rPr>
-          <w:rFonts w:ascii="Times New Roman" w:hAnsi="Times New Roman"/>
-          <w:sz w:val="20"/>
-          <w:szCs w:val="20"/>
-        </w:rPr>
-      </w:pPr>
-    </w:p>
-    <w:p>
-      <w:pPr>
-        <w:widowControl w:val="0"/>
-        <w:autoSpaceDE w:val="0"/>
-        <w:autoSpaceDN w:val="0"/>
-        <w:adjustRightInd w:val="0"/>
-        <w:spacing w:after="0" w:line="240" w:lineRule="auto"/>
-        <w:rPr>
-          <w:rFonts w:ascii="Times New Roman" w:hAnsi="Times New Roman"/>
-          <w:sz w:val="20"/>
-          <w:szCs w:val="20"/>
-        </w:rPr>
-      </w:pPr>
-      <w:r>
-        <w:rPr>
-          <w:rFonts w:ascii="Times New Roman" w:hAnsi="Times New Roman"/>
-          <w:noProof/>
-        </w:rPr>
         <w:drawing>
-          <wp:inline distT="0" distB="0" distL="0" distR="0" wp14:anchorId="65727F34" wp14:editId="68B262EA">
-            <wp:extent cx="5943600" cy="3885565"/>
-            <wp:effectExtent l="0" t="0" r="0" b="635"/>
-            <wp:docPr id="18" name="Picture 18"/>
+          <wp:inline distT="0" distB="0" distL="0" distR="0" wp14:anchorId="3133F3F6" wp14:editId="734C1F80">
+            <wp:extent cx="5833872" cy="2743200"/>
+            <wp:effectExtent l="0" t="0" r="0" b="0"/>
+            <wp:docPr id="27" name="Picture 27"/>
             <wp:cNvGraphicFramePr>
               <a:graphicFrameLocks xmlns:a="http://schemas.openxmlformats.org/drawingml/2006/main" noChangeAspect="1"/>
             </wp:cNvGraphicFramePr>
@@ -20082,7 +20285,7 @@
                   <pic:spPr>
                     <a:xfrm>
                       <a:off x="0" y="0"/>
-                      <a:ext cx="5943600" cy="3885565"/>
+                      <a:ext cx="5833872" cy="2743200"/>
                     </a:xfrm>
                     <a:prstGeom prst="rect">
                       <a:avLst/>
@@ -20132,17 +20335,19 @@
         <w:spacing w:after="0" w:line="240" w:lineRule="auto"/>
         <w:rPr>
           <w:rFonts w:ascii="Times New Roman" w:hAnsi="Times New Roman"/>
-          <w:sz w:val="20"/>
-          <w:szCs w:val="20"/>
-        </w:rPr>
-      </w:pPr>
-      <w:r>
-        <w:rPr>
-          <w:rFonts w:ascii="Times New Roman" w:hAnsi="Times New Roman"/>
-          <w:sz w:val="20"/>
-          <w:szCs w:val="20"/>
-        </w:rPr>
-        <w:t>Step 2: Get Dates for Previous Week</w:t>
+          <w:b/>
+          <w:sz w:val="24"/>
+          <w:szCs w:val="24"/>
+        </w:rPr>
+      </w:pPr>
+      <w:r>
+        <w:rPr>
+          <w:rFonts w:ascii="Times New Roman" w:hAnsi="Times New Roman"/>
+          <w:b/>
+          <w:sz w:val="24"/>
+          <w:szCs w:val="24"/>
+        </w:rPr>
+        <w:t>Step 3: Select NPN logs into staging table</w:t>
       </w:r>
     </w:p>
     <w:p>
@@ -20177,12 +20382,11 @@
           <w:rFonts w:ascii="Times New Roman" w:hAnsi="Times New Roman"/>
           <w:noProof/>
         </w:rPr>
-        <w:lastRenderedPageBreak/>
         <w:drawing>
-          <wp:inline distT="0" distB="0" distL="0" distR="0" wp14:anchorId="0716E1EF" wp14:editId="13E654EF">
-            <wp:extent cx="3328416" cy="2743200"/>
-            <wp:effectExtent l="0" t="0" r="5715" b="0"/>
-            <wp:docPr id="19" name="Picture 19"/>
+          <wp:inline distT="0" distB="0" distL="0" distR="0" wp14:anchorId="3A789C22" wp14:editId="400AA0E3">
+            <wp:extent cx="3429000" cy="2743200"/>
+            <wp:effectExtent l="0" t="0" r="0" b="0"/>
+            <wp:docPr id="20" name="Picture 20"/>
             <wp:cNvGraphicFramePr>
               <a:graphicFrameLocks xmlns:a="http://schemas.openxmlformats.org/drawingml/2006/main" noChangeAspect="1"/>
             </wp:cNvGraphicFramePr>
@@ -20202,7 +20406,7 @@
                   <pic:spPr>
                     <a:xfrm>
                       <a:off x="0" y="0"/>
-                      <a:ext cx="3328416" cy="2743200"/>
+                      <a:ext cx="3429000" cy="2743200"/>
                     </a:xfrm>
                     <a:prstGeom prst="rect">
                       <a:avLst/>
@@ -20242,16 +20446,31 @@
           <w:szCs w:val="20"/>
         </w:rPr>
       </w:pPr>
+    </w:p>
+    <w:p>
+      <w:pPr>
+        <w:widowControl w:val="0"/>
+        <w:autoSpaceDE w:val="0"/>
+        <w:autoSpaceDN w:val="0"/>
+        <w:adjustRightInd w:val="0"/>
+        <w:spacing w:after="0" w:line="240" w:lineRule="auto"/>
+        <w:rPr>
+          <w:rFonts w:ascii="Times New Roman" w:hAnsi="Times New Roman"/>
+          <w:sz w:val="20"/>
+          <w:szCs w:val="20"/>
+        </w:rPr>
+      </w:pPr>
       <w:r>
         <w:rPr>
           <w:rFonts w:ascii="Times New Roman" w:hAnsi="Times New Roman"/>
           <w:noProof/>
         </w:rPr>
+        <w:lastRenderedPageBreak/>
         <w:drawing>
-          <wp:inline distT="0" distB="0" distL="0" distR="0" wp14:anchorId="5452043D" wp14:editId="45CBAF77">
-            <wp:extent cx="3666744" cy="2743200"/>
+          <wp:inline distT="0" distB="0" distL="0" distR="0" wp14:anchorId="3D8002CD" wp14:editId="3766EF56">
+            <wp:extent cx="2152650" cy="2114550"/>
             <wp:effectExtent l="0" t="0" r="0" b="0"/>
-            <wp:docPr id="21" name="Picture 21"/>
+            <wp:docPr id="28" name="Picture 28"/>
             <wp:cNvGraphicFramePr>
               <a:graphicFrameLocks xmlns:a="http://schemas.openxmlformats.org/drawingml/2006/main" noChangeAspect="1"/>
             </wp:cNvGraphicFramePr>
@@ -20271,7 +20490,7 @@
                   <pic:spPr>
                     <a:xfrm>
                       <a:off x="0" y="0"/>
-                      <a:ext cx="3666744" cy="2743200"/>
+                      <a:ext cx="2152650" cy="2114550"/>
                     </a:xfrm>
                     <a:prstGeom prst="rect">
                       <a:avLst/>
@@ -20311,17 +20530,30 @@
           <w:szCs w:val="20"/>
         </w:rPr>
       </w:pPr>
+    </w:p>
+    <w:p>
+      <w:pPr>
+        <w:widowControl w:val="0"/>
+        <w:autoSpaceDE w:val="0"/>
+        <w:autoSpaceDN w:val="0"/>
+        <w:adjustRightInd w:val="0"/>
+        <w:spacing w:after="0" w:line="240" w:lineRule="auto"/>
+        <w:rPr>
+          <w:rFonts w:ascii="Times New Roman" w:hAnsi="Times New Roman"/>
+          <w:sz w:val="20"/>
+          <w:szCs w:val="20"/>
+        </w:rPr>
+      </w:pPr>
       <w:r>
         <w:rPr>
           <w:rFonts w:ascii="Times New Roman" w:hAnsi="Times New Roman"/>
           <w:noProof/>
         </w:rPr>
-        <w:lastRenderedPageBreak/>
         <w:drawing>
-          <wp:inline distT="0" distB="0" distL="0" distR="0" wp14:anchorId="3133F3F6" wp14:editId="734C1F80">
-            <wp:extent cx="5833872" cy="2743200"/>
+          <wp:inline distT="0" distB="0" distL="0" distR="0" wp14:anchorId="4DE5CBC0" wp14:editId="754D285A">
+            <wp:extent cx="3831336" cy="2743200"/>
             <wp:effectExtent l="0" t="0" r="0" b="0"/>
-            <wp:docPr id="27" name="Picture 27"/>
+            <wp:docPr id="29" name="Picture 29"/>
             <wp:cNvGraphicFramePr>
               <a:graphicFrameLocks xmlns:a="http://schemas.openxmlformats.org/drawingml/2006/main" noChangeAspect="1"/>
             </wp:cNvGraphicFramePr>
@@ -20341,7 +20573,7 @@
                   <pic:spPr>
                     <a:xfrm>
                       <a:off x="0" y="0"/>
-                      <a:ext cx="5833872" cy="2743200"/>
+                      <a:ext cx="3831336" cy="2743200"/>
                     </a:xfrm>
                     <a:prstGeom prst="rect">
                       <a:avLst/>
@@ -20391,44 +20623,6 @@
         <w:spacing w:after="0" w:line="240" w:lineRule="auto"/>
         <w:rPr>
           <w:rFonts w:ascii="Times New Roman" w:hAnsi="Times New Roman"/>
-          <w:b/>
-          <w:sz w:val="24"/>
-          <w:szCs w:val="24"/>
-        </w:rPr>
-      </w:pPr>
-      <w:r>
-        <w:rPr>
-          <w:rFonts w:ascii="Times New Roman" w:hAnsi="Times New Roman"/>
-          <w:b/>
-          <w:sz w:val="24"/>
-          <w:szCs w:val="24"/>
-        </w:rPr>
-        <w:t>Step 3: Select NPN logs into staging table</w:t>
-      </w:r>
-    </w:p>
-    <w:p>
-      <w:pPr>
-        <w:widowControl w:val="0"/>
-        <w:autoSpaceDE w:val="0"/>
-        <w:autoSpaceDN w:val="0"/>
-        <w:adjustRightInd w:val="0"/>
-        <w:spacing w:after="0" w:line="240" w:lineRule="auto"/>
-        <w:rPr>
-          <w:rFonts w:ascii="Times New Roman" w:hAnsi="Times New Roman"/>
-          <w:sz w:val="20"/>
-          <w:szCs w:val="20"/>
-        </w:rPr>
-      </w:pPr>
-    </w:p>
-    <w:p>
-      <w:pPr>
-        <w:widowControl w:val="0"/>
-        <w:autoSpaceDE w:val="0"/>
-        <w:autoSpaceDN w:val="0"/>
-        <w:adjustRightInd w:val="0"/>
-        <w:spacing w:after="0" w:line="240" w:lineRule="auto"/>
-        <w:rPr>
-          <w:rFonts w:ascii="Times New Roman" w:hAnsi="Times New Roman"/>
           <w:sz w:val="20"/>
           <w:szCs w:val="20"/>
         </w:rPr>
@@ -20438,11 +20632,12 @@
           <w:rFonts w:ascii="Times New Roman" w:hAnsi="Times New Roman"/>
           <w:noProof/>
         </w:rPr>
+        <w:lastRenderedPageBreak/>
         <w:drawing>
-          <wp:inline distT="0" distB="0" distL="0" distR="0" wp14:anchorId="3A789C22" wp14:editId="400AA0E3">
-            <wp:extent cx="3429000" cy="2743200"/>
+          <wp:inline distT="0" distB="0" distL="0" distR="0" wp14:anchorId="4050A1D1" wp14:editId="3358A6EA">
+            <wp:extent cx="2999232" cy="2743200"/>
             <wp:effectExtent l="0" t="0" r="0" b="0"/>
-            <wp:docPr id="20" name="Picture 20"/>
+            <wp:docPr id="34" name="Picture 34"/>
             <wp:cNvGraphicFramePr>
               <a:graphicFrameLocks xmlns:a="http://schemas.openxmlformats.org/drawingml/2006/main" noChangeAspect="1"/>
             </wp:cNvGraphicFramePr>
@@ -20462,7 +20657,7 @@
                   <pic:spPr>
                     <a:xfrm>
                       <a:off x="0" y="0"/>
-                      <a:ext cx="3429000" cy="2743200"/>
+                      <a:ext cx="2999232" cy="2743200"/>
                     </a:xfrm>
                     <a:prstGeom prst="rect">
                       <a:avLst/>
@@ -20502,31 +20697,16 @@
           <w:szCs w:val="20"/>
         </w:rPr>
       </w:pPr>
-    </w:p>
-    <w:p>
-      <w:pPr>
-        <w:widowControl w:val="0"/>
-        <w:autoSpaceDE w:val="0"/>
-        <w:autoSpaceDN w:val="0"/>
-        <w:adjustRightInd w:val="0"/>
-        <w:spacing w:after="0" w:line="240" w:lineRule="auto"/>
-        <w:rPr>
-          <w:rFonts w:ascii="Times New Roman" w:hAnsi="Times New Roman"/>
-          <w:sz w:val="20"/>
-          <w:szCs w:val="20"/>
-        </w:rPr>
-      </w:pPr>
       <w:r>
         <w:rPr>
           <w:rFonts w:ascii="Times New Roman" w:hAnsi="Times New Roman"/>
           <w:noProof/>
         </w:rPr>
-        <w:lastRenderedPageBreak/>
         <w:drawing>
-          <wp:inline distT="0" distB="0" distL="0" distR="0" wp14:anchorId="3D8002CD" wp14:editId="3766EF56">
-            <wp:extent cx="2152650" cy="2114550"/>
-            <wp:effectExtent l="0" t="0" r="0" b="0"/>
-            <wp:docPr id="28" name="Picture 28"/>
+          <wp:inline distT="0" distB="0" distL="0" distR="0" wp14:anchorId="4BBBC778" wp14:editId="55A20595">
+            <wp:extent cx="3593592" cy="2743200"/>
+            <wp:effectExtent l="0" t="0" r="6985" b="0"/>
+            <wp:docPr id="35" name="Picture 35"/>
             <wp:cNvGraphicFramePr>
               <a:graphicFrameLocks xmlns:a="http://schemas.openxmlformats.org/drawingml/2006/main" noChangeAspect="1"/>
             </wp:cNvGraphicFramePr>
@@ -20546,7 +20726,7 @@
                   <pic:spPr>
                     <a:xfrm>
                       <a:off x="0" y="0"/>
-                      <a:ext cx="2152650" cy="2114550"/>
+                      <a:ext cx="3593592" cy="2743200"/>
                     </a:xfrm>
                     <a:prstGeom prst="rect">
                       <a:avLst/>
@@ -20605,11 +20785,12 @@
           <w:rFonts w:ascii="Times New Roman" w:hAnsi="Times New Roman"/>
           <w:noProof/>
         </w:rPr>
+        <w:lastRenderedPageBreak/>
         <w:drawing>
-          <wp:inline distT="0" distB="0" distL="0" distR="0" wp14:anchorId="4DE5CBC0" wp14:editId="754D285A">
-            <wp:extent cx="3831336" cy="2743200"/>
+          <wp:inline distT="0" distB="0" distL="0" distR="0" wp14:anchorId="349BC784" wp14:editId="48E713D8">
+            <wp:extent cx="4059936" cy="3657600"/>
             <wp:effectExtent l="0" t="0" r="0" b="0"/>
-            <wp:docPr id="29" name="Picture 29"/>
+            <wp:docPr id="37" name="Picture 37"/>
             <wp:cNvGraphicFramePr>
               <a:graphicFrameLocks xmlns:a="http://schemas.openxmlformats.org/drawingml/2006/main" noChangeAspect="1"/>
             </wp:cNvGraphicFramePr>
@@ -20629,7 +20810,7 @@
                   <pic:spPr>
                     <a:xfrm>
                       <a:off x="0" y="0"/>
-                      <a:ext cx="3831336" cy="2743200"/>
+                      <a:ext cx="4059936" cy="3657600"/>
                     </a:xfrm>
                     <a:prstGeom prst="rect">
                       <a:avLst/>
@@ -20655,32 +20836,28 @@
           <w:szCs w:val="20"/>
         </w:rPr>
       </w:pPr>
-    </w:p>
-    <w:p>
-      <w:pPr>
-        <w:widowControl w:val="0"/>
-        <w:autoSpaceDE w:val="0"/>
-        <w:autoSpaceDN w:val="0"/>
-        <w:adjustRightInd w:val="0"/>
-        <w:spacing w:after="0" w:line="240" w:lineRule="auto"/>
-        <w:rPr>
-          <w:rFonts w:ascii="Times New Roman" w:hAnsi="Times New Roman"/>
-          <w:sz w:val="20"/>
-          <w:szCs w:val="20"/>
-        </w:rPr>
-      </w:pPr>
-    </w:p>
-    <w:p>
-      <w:pPr>
-        <w:widowControl w:val="0"/>
-        <w:autoSpaceDE w:val="0"/>
-        <w:autoSpaceDN w:val="0"/>
-        <w:adjustRightInd w:val="0"/>
-        <w:spacing w:after="0" w:line="240" w:lineRule="auto"/>
-        <w:rPr>
-          <w:rFonts w:ascii="Times New Roman" w:hAnsi="Times New Roman"/>
-          <w:sz w:val="20"/>
-          <w:szCs w:val="20"/>
+      <w:r>
+        <w:rPr>
+          <w:rFonts w:ascii="Times New Roman" w:hAnsi="Times New Roman"/>
+          <w:sz w:val="20"/>
+          <w:szCs w:val="20"/>
+        </w:rPr>
+        <w:t>Step 4: Load NPN logs into coaching log table</w:t>
+      </w:r>
+    </w:p>
+    <w:p>
+      <w:pPr>
+        <w:rPr>
+          <w:rFonts w:ascii="Times New Roman" w:hAnsi="Times New Roman"/>
+          <w:b/>
+        </w:rPr>
+      </w:pPr>
+    </w:p>
+    <w:p>
+      <w:pPr>
+        <w:rPr>
+          <w:rFonts w:ascii="Times New Roman" w:hAnsi="Times New Roman"/>
+          <w:b/>
         </w:rPr>
       </w:pPr>
       <w:r>
@@ -20688,12 +20865,11 @@
           <w:rFonts w:ascii="Times New Roman" w:hAnsi="Times New Roman"/>
           <w:noProof/>
         </w:rPr>
-        <w:lastRenderedPageBreak/>
         <w:drawing>
-          <wp:inline distT="0" distB="0" distL="0" distR="0" wp14:anchorId="4050A1D1" wp14:editId="3358A6EA">
-            <wp:extent cx="2999232" cy="2743200"/>
-            <wp:effectExtent l="0" t="0" r="0" b="0"/>
-            <wp:docPr id="34" name="Picture 34"/>
+          <wp:inline distT="0" distB="0" distL="0" distR="0" wp14:anchorId="4E347F44" wp14:editId="1A4C3992">
+            <wp:extent cx="4562856" cy="3200400"/>
+            <wp:effectExtent l="0" t="0" r="9525" b="0"/>
+            <wp:docPr id="42" name="Picture 42"/>
             <wp:cNvGraphicFramePr>
               <a:graphicFrameLocks xmlns:a="http://schemas.openxmlformats.org/drawingml/2006/main" noChangeAspect="1"/>
             </wp:cNvGraphicFramePr>
@@ -20713,238 +20889,6 @@
                   <pic:spPr>
                     <a:xfrm>
                       <a:off x="0" y="0"/>
-                      <a:ext cx="2999232" cy="2743200"/>
-                    </a:xfrm>
-                    <a:prstGeom prst="rect">
-                      <a:avLst/>
-                    </a:prstGeom>
-                  </pic:spPr>
-                </pic:pic>
-              </a:graphicData>
-            </a:graphic>
-          </wp:inline>
-        </w:drawing>
-      </w:r>
-    </w:p>
-    <w:p>
-      <w:pPr>
-        <w:widowControl w:val="0"/>
-        <w:autoSpaceDE w:val="0"/>
-        <w:autoSpaceDN w:val="0"/>
-        <w:adjustRightInd w:val="0"/>
-        <w:spacing w:after="0" w:line="240" w:lineRule="auto"/>
-        <w:rPr>
-          <w:rFonts w:ascii="Times New Roman" w:hAnsi="Times New Roman"/>
-          <w:sz w:val="20"/>
-          <w:szCs w:val="20"/>
-        </w:rPr>
-      </w:pPr>
-    </w:p>
-    <w:p>
-      <w:pPr>
-        <w:widowControl w:val="0"/>
-        <w:autoSpaceDE w:val="0"/>
-        <w:autoSpaceDN w:val="0"/>
-        <w:adjustRightInd w:val="0"/>
-        <w:spacing w:after="0" w:line="240" w:lineRule="auto"/>
-        <w:rPr>
-          <w:rFonts w:ascii="Times New Roman" w:hAnsi="Times New Roman"/>
-          <w:sz w:val="20"/>
-          <w:szCs w:val="20"/>
-        </w:rPr>
-      </w:pPr>
-      <w:r>
-        <w:rPr>
-          <w:rFonts w:ascii="Times New Roman" w:hAnsi="Times New Roman"/>
-          <w:noProof/>
-        </w:rPr>
-        <w:drawing>
-          <wp:inline distT="0" distB="0" distL="0" distR="0" wp14:anchorId="4BBBC778" wp14:editId="55A20595">
-            <wp:extent cx="3593592" cy="2743200"/>
-            <wp:effectExtent l="0" t="0" r="6985" b="0"/>
-            <wp:docPr id="35" name="Picture 35"/>
-            <wp:cNvGraphicFramePr>
-              <a:graphicFrameLocks xmlns:a="http://schemas.openxmlformats.org/drawingml/2006/main" noChangeAspect="1"/>
-            </wp:cNvGraphicFramePr>
-            <a:graphic xmlns:a="http://schemas.openxmlformats.org/drawingml/2006/main">
-              <a:graphicData uri="http://schemas.openxmlformats.org/drawingml/2006/picture">
-                <pic:pic xmlns:pic="http://schemas.openxmlformats.org/drawingml/2006/picture">
-                  <pic:nvPicPr>
-                    <pic:cNvPr id="1" name=""/>
-                    <pic:cNvPicPr/>
-                  </pic:nvPicPr>
-                  <pic:blipFill>
-                    <a:blip r:embed="rId67"/>
-                    <a:stretch>
-                      <a:fillRect/>
-                    </a:stretch>
-                  </pic:blipFill>
-                  <pic:spPr>
-                    <a:xfrm>
-                      <a:off x="0" y="0"/>
-                      <a:ext cx="3593592" cy="2743200"/>
-                    </a:xfrm>
-                    <a:prstGeom prst="rect">
-                      <a:avLst/>
-                    </a:prstGeom>
-                  </pic:spPr>
-                </pic:pic>
-              </a:graphicData>
-            </a:graphic>
-          </wp:inline>
-        </w:drawing>
-      </w:r>
-    </w:p>
-    <w:p>
-      <w:pPr>
-        <w:widowControl w:val="0"/>
-        <w:autoSpaceDE w:val="0"/>
-        <w:autoSpaceDN w:val="0"/>
-        <w:adjustRightInd w:val="0"/>
-        <w:spacing w:after="0" w:line="240" w:lineRule="auto"/>
-        <w:rPr>
-          <w:rFonts w:ascii="Times New Roman" w:hAnsi="Times New Roman"/>
-          <w:sz w:val="20"/>
-          <w:szCs w:val="20"/>
-        </w:rPr>
-      </w:pPr>
-    </w:p>
-    <w:p>
-      <w:pPr>
-        <w:widowControl w:val="0"/>
-        <w:autoSpaceDE w:val="0"/>
-        <w:autoSpaceDN w:val="0"/>
-        <w:adjustRightInd w:val="0"/>
-        <w:spacing w:after="0" w:line="240" w:lineRule="auto"/>
-        <w:rPr>
-          <w:rFonts w:ascii="Times New Roman" w:hAnsi="Times New Roman"/>
-          <w:sz w:val="20"/>
-          <w:szCs w:val="20"/>
-        </w:rPr>
-      </w:pPr>
-    </w:p>
-    <w:p>
-      <w:pPr>
-        <w:widowControl w:val="0"/>
-        <w:autoSpaceDE w:val="0"/>
-        <w:autoSpaceDN w:val="0"/>
-        <w:adjustRightInd w:val="0"/>
-        <w:spacing w:after="0" w:line="240" w:lineRule="auto"/>
-        <w:rPr>
-          <w:rFonts w:ascii="Times New Roman" w:hAnsi="Times New Roman"/>
-          <w:sz w:val="20"/>
-          <w:szCs w:val="20"/>
-        </w:rPr>
-      </w:pPr>
-      <w:r>
-        <w:rPr>
-          <w:rFonts w:ascii="Times New Roman" w:hAnsi="Times New Roman"/>
-          <w:noProof/>
-        </w:rPr>
-        <w:lastRenderedPageBreak/>
-        <w:drawing>
-          <wp:inline distT="0" distB="0" distL="0" distR="0" wp14:anchorId="349BC784" wp14:editId="48E713D8">
-            <wp:extent cx="4059936" cy="3657600"/>
-            <wp:effectExtent l="0" t="0" r="0" b="0"/>
-            <wp:docPr id="37" name="Picture 37"/>
-            <wp:cNvGraphicFramePr>
-              <a:graphicFrameLocks xmlns:a="http://schemas.openxmlformats.org/drawingml/2006/main" noChangeAspect="1"/>
-            </wp:cNvGraphicFramePr>
-            <a:graphic xmlns:a="http://schemas.openxmlformats.org/drawingml/2006/main">
-              <a:graphicData uri="http://schemas.openxmlformats.org/drawingml/2006/picture">
-                <pic:pic xmlns:pic="http://schemas.openxmlformats.org/drawingml/2006/picture">
-                  <pic:nvPicPr>
-                    <pic:cNvPr id="1" name=""/>
-                    <pic:cNvPicPr/>
-                  </pic:nvPicPr>
-                  <pic:blipFill>
-                    <a:blip r:embed="rId68"/>
-                    <a:stretch>
-                      <a:fillRect/>
-                    </a:stretch>
-                  </pic:blipFill>
-                  <pic:spPr>
-                    <a:xfrm>
-                      <a:off x="0" y="0"/>
-                      <a:ext cx="4059936" cy="3657600"/>
-                    </a:xfrm>
-                    <a:prstGeom prst="rect">
-                      <a:avLst/>
-                    </a:prstGeom>
-                  </pic:spPr>
-                </pic:pic>
-              </a:graphicData>
-            </a:graphic>
-          </wp:inline>
-        </w:drawing>
-      </w:r>
-    </w:p>
-    <w:p>
-      <w:pPr>
-        <w:widowControl w:val="0"/>
-        <w:autoSpaceDE w:val="0"/>
-        <w:autoSpaceDN w:val="0"/>
-        <w:adjustRightInd w:val="0"/>
-        <w:spacing w:after="0" w:line="240" w:lineRule="auto"/>
-        <w:rPr>
-          <w:rFonts w:ascii="Times New Roman" w:hAnsi="Times New Roman"/>
-          <w:sz w:val="20"/>
-          <w:szCs w:val="20"/>
-        </w:rPr>
-      </w:pPr>
-      <w:r>
-        <w:rPr>
-          <w:rFonts w:ascii="Times New Roman" w:hAnsi="Times New Roman"/>
-          <w:sz w:val="20"/>
-          <w:szCs w:val="20"/>
-        </w:rPr>
-        <w:t>Step 4: Load NPN logs into coaching log table</w:t>
-      </w:r>
-    </w:p>
-    <w:p>
-      <w:pPr>
-        <w:rPr>
-          <w:rFonts w:ascii="Times New Roman" w:hAnsi="Times New Roman"/>
-          <w:b/>
-        </w:rPr>
-      </w:pPr>
-    </w:p>
-    <w:p>
-      <w:pPr>
-        <w:rPr>
-          <w:rFonts w:ascii="Times New Roman" w:hAnsi="Times New Roman"/>
-          <w:b/>
-        </w:rPr>
-      </w:pPr>
-      <w:r>
-        <w:rPr>
-          <w:rFonts w:ascii="Times New Roman" w:hAnsi="Times New Roman"/>
-          <w:noProof/>
-        </w:rPr>
-        <w:drawing>
-          <wp:inline distT="0" distB="0" distL="0" distR="0" wp14:anchorId="4E347F44" wp14:editId="1A4C3992">
-            <wp:extent cx="4562856" cy="3200400"/>
-            <wp:effectExtent l="0" t="0" r="9525" b="0"/>
-            <wp:docPr id="42" name="Picture 42"/>
-            <wp:cNvGraphicFramePr>
-              <a:graphicFrameLocks xmlns:a="http://schemas.openxmlformats.org/drawingml/2006/main" noChangeAspect="1"/>
-            </wp:cNvGraphicFramePr>
-            <a:graphic xmlns:a="http://schemas.openxmlformats.org/drawingml/2006/main">
-              <a:graphicData uri="http://schemas.openxmlformats.org/drawingml/2006/picture">
-                <pic:pic xmlns:pic="http://schemas.openxmlformats.org/drawingml/2006/picture">
-                  <pic:nvPicPr>
-                    <pic:cNvPr id="1" name=""/>
-                    <pic:cNvPicPr/>
-                  </pic:nvPicPr>
-                  <pic:blipFill>
-                    <a:blip r:embed="rId69"/>
-                    <a:stretch>
-                      <a:fillRect/>
-                    </a:stretch>
-                  </pic:blipFill>
-                  <pic:spPr>
-                    <a:xfrm>
-                      <a:off x="0" y="0"/>
                       <a:ext cx="4562856" cy="3200400"/>
                     </a:xfrm>
                     <a:prstGeom prst="rect">
@@ -20978,7 +20922,7 @@
           <w:color w:val="auto"/>
         </w:rPr>
       </w:pPr>
-      <w:bookmarkStart w:id="73" w:name="_Toc493688678"/>
+      <w:bookmarkStart w:id="60" w:name="_Toc493688678"/>
       <w:r>
         <w:rPr>
           <w:rFonts w:ascii="Times New Roman" w:hAnsi="Times New Roman" w:cs="Times New Roman"/>
@@ -20986,7 +20930,7 @@
         </w:rPr>
         <w:t>Tables</w:t>
       </w:r>
-      <w:bookmarkEnd w:id="73"/>
+      <w:bookmarkEnd w:id="60"/>
     </w:p>
     <w:tbl>
       <w:tblPr>
@@ -21584,7 +21528,7 @@
           <w:color w:val="auto"/>
         </w:rPr>
       </w:pPr>
-      <w:bookmarkStart w:id="74" w:name="_Toc493688679"/>
+      <w:bookmarkStart w:id="61" w:name="_Toc493688679"/>
       <w:r>
         <w:rPr>
           <w:rFonts w:ascii="Times New Roman" w:hAnsi="Times New Roman" w:cs="Times New Roman"/>
@@ -21592,7 +21536,7 @@
         </w:rPr>
         <w:t>Procedures</w:t>
       </w:r>
-      <w:bookmarkEnd w:id="74"/>
+      <w:bookmarkEnd w:id="61"/>
       <w:r>
         <w:rPr>
           <w:rFonts w:ascii="Times New Roman" w:hAnsi="Times New Roman" w:cs="Times New Roman"/>
@@ -22460,7 +22404,7 @@
           <w:color w:val="auto"/>
         </w:rPr>
       </w:pPr>
-      <w:bookmarkStart w:id="75" w:name="_Toc493688680"/>
+      <w:bookmarkStart w:id="62" w:name="_Toc493688680"/>
       <w:r>
         <w:rPr>
           <w:rFonts w:ascii="Times New Roman" w:hAnsi="Times New Roman" w:cs="Times New Roman"/>
@@ -22468,7 +22412,7 @@
         </w:rPr>
         <w:t>Functions</w:t>
       </w:r>
-      <w:bookmarkEnd w:id="75"/>
+      <w:bookmarkEnd w:id="62"/>
     </w:p>
     <w:p>
       <w:pPr>
@@ -23610,7 +23554,7 @@
       </w:pPr>
     </w:p>
     <w:sectPr>
-      <w:footerReference w:type="default" r:id="rId70"/>
+      <w:footerReference w:type="default" r:id="rId67"/>
       <w:pgSz w:w="12240" w:h="15840"/>
       <w:pgMar w:top="1440" w:right="1440" w:bottom="1440" w:left="1440" w:header="720" w:footer="720" w:gutter="0"/>
       <w:cols w:space="720"/>
@@ -23661,7 +23605,7 @@
       <mc:AlternateContent>
         <mc:Choice Requires="wps">
           <w:drawing>
-            <wp:anchor distT="0" distB="0" distL="114300" distR="114300" simplePos="0" relativeHeight="251658752" behindDoc="0" locked="0" layoutInCell="0" allowOverlap="1" wp14:anchorId="2CB193C1" wp14:editId="337E2F47">
+            <wp:anchor distT="0" distB="0" distL="114300" distR="114300" simplePos="0" relativeHeight="251657728" behindDoc="0" locked="0" layoutInCell="0" allowOverlap="1" wp14:anchorId="2CB193C1" wp14:editId="337E2F47">
               <wp:simplePos x="0" y="0"/>
               <wp:positionH relativeFrom="column">
                 <wp:posOffset>0</wp:posOffset>
@@ -23722,7 +23666,7 @@
         </mc:Choice>
         <mc:Fallback>
           <w:pict>
-            <v:line w14:anchorId="0E9E23B7" id="Line 1" o:spid="_x0000_s1026" style="position:absolute;z-index:251658752;visibility:visible;mso-wrap-style:square;mso-width-percent:0;mso-height-percent:0;mso-wrap-distance-left:9pt;mso-wrap-distance-top:0;mso-wrap-distance-right:9pt;mso-wrap-distance-bottom:0;mso-position-horizontal:absolute;mso-position-horizontal-relative:text;mso-position-vertical:absolute;mso-position-vertical-relative:text;mso-width-percent:0;mso-height-percent:0;mso-width-relative:page;mso-height-relative:page" from="0,1.8pt" to="475.2pt,1.8pt" o:gfxdata="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" o:allowincell="f"/>
+            <v:line w14:anchorId="00AB36C7" id="Line 1" o:spid="_x0000_s1026" style="position:absolute;z-index:251657728;visibility:visible;mso-wrap-style:square;mso-width-percent:0;mso-height-percent:0;mso-wrap-distance-left:9pt;mso-wrap-distance-top:0;mso-wrap-distance-right:9pt;mso-wrap-distance-bottom:0;mso-position-horizontal:absolute;mso-position-horizontal-relative:text;mso-position-vertical:absolute;mso-position-vertical-relative:text;mso-width-percent:0;mso-height-percent:0;mso-width-relative:page;mso-height-relative:page" from="0,1.8pt" to="475.2pt,1.8pt" o:gfxdata="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" o:allowincell="f"/>
           </w:pict>
         </mc:Fallback>
       </mc:AlternateContent>
@@ -23799,7 +23743,7 @@
         <w:noProof/>
         <w:sz w:val="18"/>
       </w:rPr>
-      <w:t>3/26/18</w:t>
+      <w:t>7/10/19</w:t>
     </w:r>
     <w:r>
       <w:rPr>
@@ -23883,7 +23827,7 @@
         <w:noProof/>
         <w:sz w:val="18"/>
       </w:rPr>
-      <w:t>44</w:t>
+      <w:t>14</w:t>
     </w:r>
     <w:r>
       <w:rPr>
@@ -27176,7 +27120,7 @@
 </file>
 
 <file path=customXml/itemProps1.xml><?xml version="1.0" encoding="utf-8"?>
-<ds:datastoreItem xmlns:ds="http://schemas.openxmlformats.org/officeDocument/2006/customXml" ds:itemID="{8F0E1835-3CCE-4C20-AB51-87DC78712E6D}">
+<ds:datastoreItem xmlns:ds="http://schemas.openxmlformats.org/officeDocument/2006/customXml" ds:itemID="{C7F435F3-1991-48A3-8145-AAAF7506A935}">
   <ds:schemaRefs>
     <ds:schemaRef ds:uri="http://schemas.openxmlformats.org/officeDocument/2006/bibliography"/>
   </ds:schemaRefs>

--- a/Design/DD/ETL/CCO_eCoaching_Log_Quality_ETL_DD.docx
+++ b/Design/DD/ETL/CCO_eCoaching_Log_Quality_ETL_DD.docx
@@ -549,7 +549,7 @@
           </mc:Choice>
           <mc:Fallback>
             <w:pict>
-              <v:line w14:anchorId="31F20130" id="Line 3" o:spid="_x0000_s1026" style="position:absolute;z-index:251657728;visibility:visible;mso-wrap-style:square;mso-width-percent:0;mso-height-percent:0;mso-wrap-distance-left:9pt;mso-wrap-distance-top:0;mso-wrap-distance-right:9pt;mso-wrap-distance-bottom:0;mso-position-horizontal:absolute;mso-position-horizontal-relative:text;mso-position-vertical:absolute;mso-position-vertical-relative:text;mso-width-percent:0;mso-height-percent:0;mso-width-relative:page;mso-height-relative:page" from="367.2pt,33.3pt" to="439.25pt,33.35pt" o:gfxdata="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" o:allowincell="f">
+              <v:line w14:anchorId="177C405F" id="Line 3" o:spid="_x0000_s1026" style="position:absolute;z-index:251657728;visibility:visible;mso-wrap-style:square;mso-width-percent:0;mso-height-percent:0;mso-wrap-distance-left:9pt;mso-wrap-distance-top:0;mso-wrap-distance-right:9pt;mso-wrap-distance-bottom:0;mso-position-horizontal:absolute;mso-position-horizontal-relative:text;mso-position-vertical:absolute;mso-position-vertical-relative:text;mso-width-percent:0;mso-height-percent:0;mso-width-relative:page;mso-height-relative:page" from="367.2pt,33.3pt" to="439.25pt,33.35pt" o:gfxdata="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" o:allowincell="f">
                 <v:stroke startarrowwidth="narrow" startarrowlength="short" endarrowwidth="narrow" endarrowlength="short"/>
               </v:line>
             </w:pict>
@@ -625,7 +625,7 @@
           </mc:Choice>
           <mc:Fallback>
             <w:pict>
-              <v:line w14:anchorId="32B3C4E0" id="Line 4" o:spid="_x0000_s1026" style="position:absolute;z-index:251654656;visibility:visible;mso-wrap-style:square;mso-width-percent:0;mso-height-percent:0;mso-wrap-distance-left:9pt;mso-wrap-distance-top:0;mso-wrap-distance-right:9pt;mso-wrap-distance-bottom:0;mso-position-horizontal:absolute;mso-position-horizontal-relative:text;mso-position-vertical:absolute;mso-position-vertical-relative:text;mso-width-percent:0;mso-height-percent:0;mso-width-relative:page;mso-height-relative:page" from="1in,33.3pt" to="266.45pt,33.35pt" o:gfxdata="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" o:allowincell="f">
+              <v:line w14:anchorId="07F900D6" id="Line 4" o:spid="_x0000_s1026" style="position:absolute;z-index:251654656;visibility:visible;mso-wrap-style:square;mso-width-percent:0;mso-height-percent:0;mso-wrap-distance-left:9pt;mso-wrap-distance-top:0;mso-wrap-distance-right:9pt;mso-wrap-distance-bottom:0;mso-position-horizontal:absolute;mso-position-horizontal-relative:text;mso-position-vertical:absolute;mso-position-vertical-relative:text;mso-width-percent:0;mso-height-percent:0;mso-width-relative:page;mso-height-relative:page" from="1in,33.3pt" to="266.45pt,33.35pt" o:gfxdata="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" o:allowincell="f">
                 <v:stroke startarrowwidth="narrow" startarrowlength="short" endarrowwidth="narrow" endarrowlength="short"/>
               </v:line>
             </w:pict>
@@ -791,7 +791,7 @@
           </mc:Choice>
           <mc:Fallback>
             <w:pict>
-              <v:line w14:anchorId="34C130D4" id="Line 5" o:spid="_x0000_s1026" style="position:absolute;z-index:251660800;visibility:visible;mso-wrap-style:square;mso-width-percent:0;mso-height-percent:0;mso-wrap-distance-left:9pt;mso-wrap-distance-top:0;mso-wrap-distance-right:9pt;mso-wrap-distance-bottom:0;mso-position-horizontal:absolute;mso-position-horizontal-relative:text;mso-position-vertical:absolute;mso-position-vertical-relative:text;mso-width-percent:0;mso-height-percent:0;mso-width-relative:page;mso-height-relative:page" from="115.2pt,.6pt" to="309.6pt,.6pt" o:gfxdata="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" o:allowincell="f">
+              <v:line w14:anchorId="1CFF8FCD" id="Line 5" o:spid="_x0000_s1026" style="position:absolute;z-index:251660800;visibility:visible;mso-wrap-style:square;mso-width-percent:0;mso-height-percent:0;mso-wrap-distance-left:9pt;mso-wrap-distance-top:0;mso-wrap-distance-right:9pt;mso-wrap-distance-bottom:0;mso-position-horizontal:absolute;mso-position-horizontal-relative:text;mso-position-vertical:absolute;mso-position-vertical-relative:text;mso-width-percent:0;mso-height-percent:0;mso-width-relative:page;mso-height-relative:page" from="115.2pt,.6pt" to="309.6pt,.6pt" o:gfxdata="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" o:allowincell="f">
                 <v:stroke startarrowwidth="narrow" startarrowlength="short" endarrowwidth="narrow" endarrowlength="short"/>
               </v:line>
             </w:pict>
@@ -1599,6 +1599,84 @@
           </w:p>
         </w:tc>
       </w:tr>
+      <w:tr>
+        <w:trPr>
+          <w:ins w:id="23" w:author="Palacherla, Susmitha C" w:date="2021-06-24T11:45:00Z"/>
+        </w:trPr>
+        <w:tc>
+          <w:tcPr>
+            <w:tcW w:w="0" w:type="auto"/>
+          </w:tcPr>
+          <w:p>
+            <w:pPr>
+              <w:pStyle w:val="hdr1"/>
+              <w:ind w:left="0"/>
+              <w:jc w:val="left"/>
+              <w:rPr>
+                <w:ins w:id="24" w:author="Palacherla, Susmitha C" w:date="2021-06-24T11:45:00Z"/>
+              </w:rPr>
+            </w:pPr>
+            <w:ins w:id="25" w:author="Palacherla, Susmitha C" w:date="2021-06-24T11:45:00Z">
+              <w:r>
+                <w:t>6/24/2021</w:t>
+              </w:r>
+            </w:ins>
+          </w:p>
+        </w:tc>
+        <w:tc>
+          <w:tcPr>
+            <w:tcW w:w="5370" w:type="dxa"/>
+          </w:tcPr>
+          <w:p>
+            <w:pPr>
+              <w:pStyle w:val="hdr1"/>
+              <w:ind w:left="0"/>
+              <w:jc w:val="left"/>
+              <w:rPr>
+                <w:ins w:id="26" w:author="Palacherla, Susmitha C" w:date="2021-06-24T11:45:00Z"/>
+              </w:rPr>
+            </w:pPr>
+            <w:ins w:id="27" w:author="Palacherla, Susmitha C" w:date="2021-06-24T11:45:00Z">
+              <w:r>
+                <w:t xml:space="preserve">TFS 21796 - change email server from </w:t>
+              </w:r>
+              <w:proofErr w:type="spellStart"/>
+              <w:r>
+                <w:t>ironport</w:t>
+              </w:r>
+              <w:proofErr w:type="spellEnd"/>
+              <w:r>
+                <w:t xml:space="preserve"> to </w:t>
+              </w:r>
+              <w:proofErr w:type="spellStart"/>
+              <w:r>
+                <w:t>maxcorp</w:t>
+              </w:r>
+              <w:proofErr w:type="spellEnd"/>
+            </w:ins>
+          </w:p>
+        </w:tc>
+        <w:tc>
+          <w:tcPr>
+            <w:tcW w:w="0" w:type="auto"/>
+          </w:tcPr>
+          <w:p>
+            <w:pPr>
+              <w:pStyle w:val="hdr1"/>
+              <w:ind w:left="0"/>
+              <w:jc w:val="left"/>
+              <w:rPr>
+                <w:ins w:id="28" w:author="Palacherla, Susmitha C" w:date="2021-06-24T11:45:00Z"/>
+              </w:rPr>
+            </w:pPr>
+            <w:ins w:id="29" w:author="Palacherla, Susmitha C" w:date="2021-06-24T11:45:00Z">
+              <w:r>
+                <w:t>Susmitha Palacherla</w:t>
+              </w:r>
+            </w:ins>
+          </w:p>
+        </w:tc>
+      </w:tr>
     </w:tbl>
     <w:p>
       <w:pPr>
@@ -1616,14 +1694,14 @@
           <w:rFonts w:ascii="Times New Roman" w:hAnsi="Times New Roman"/>
         </w:rPr>
       </w:pPr>
-      <w:bookmarkStart w:id="23" w:name="_Toc434743870"/>
+      <w:bookmarkStart w:id="30" w:name="_Toc434743870"/>
       <w:r>
         <w:rPr>
           <w:rFonts w:ascii="Times New Roman" w:hAnsi="Times New Roman"/>
         </w:rPr>
         <w:br w:type="page"/>
       </w:r>
-      <w:bookmarkEnd w:id="23"/>
+      <w:bookmarkEnd w:id="30"/>
     </w:p>
     <w:sdt>
       <w:sdtPr>
@@ -3366,7 +3444,7 @@
           <w:color w:val="auto"/>
         </w:rPr>
       </w:pPr>
-      <w:bookmarkStart w:id="24" w:name="_Toc493688661"/>
+      <w:bookmarkStart w:id="31" w:name="_Toc493688661"/>
       <w:r>
         <w:rPr>
           <w:rFonts w:ascii="Times New Roman" w:hAnsi="Times New Roman" w:cs="Times New Roman"/>
@@ -3375,7 +3453,7 @@
         <w:lastRenderedPageBreak/>
         <w:t>Overview</w:t>
       </w:r>
-      <w:bookmarkEnd w:id="24"/>
+      <w:bookmarkEnd w:id="31"/>
     </w:p>
     <w:p>
       <w:pPr>
@@ -3387,7 +3465,7 @@
           <w:szCs w:val="22"/>
         </w:rPr>
       </w:pPr>
-      <w:bookmarkStart w:id="25" w:name="_Toc493688662"/>
+      <w:bookmarkStart w:id="32" w:name="_Toc493688662"/>
       <w:r>
         <w:rPr>
           <w:rFonts w:ascii="Times New Roman" w:hAnsi="Times New Roman" w:cs="Times New Roman"/>
@@ -3406,7 +3484,7 @@
         </w:rPr>
         <w:t>Description</w:t>
       </w:r>
-      <w:bookmarkEnd w:id="25"/>
+      <w:bookmarkEnd w:id="32"/>
     </w:p>
     <w:p>
       <w:pPr>
@@ -3486,7 +3564,7 @@
           <w:szCs w:val="22"/>
         </w:rPr>
       </w:pPr>
-      <w:bookmarkStart w:id="26" w:name="_Toc493688663"/>
+      <w:bookmarkStart w:id="33" w:name="_Toc493688663"/>
       <w:r>
         <w:rPr>
           <w:rFonts w:ascii="Times New Roman" w:hAnsi="Times New Roman" w:cs="Times New Roman"/>
@@ -3505,7 +3583,7 @@
         </w:rPr>
         <w:t xml:space="preserve"> Scope</w:t>
       </w:r>
-      <w:bookmarkEnd w:id="26"/>
+      <w:bookmarkEnd w:id="33"/>
     </w:p>
     <w:p>
       <w:pPr>
@@ -3604,7 +3682,7 @@
           <w:szCs w:val="22"/>
         </w:rPr>
       </w:pPr>
-      <w:bookmarkStart w:id="27" w:name="_Toc493688664"/>
+      <w:bookmarkStart w:id="34" w:name="_Toc493688664"/>
       <w:r>
         <w:rPr>
           <w:rFonts w:ascii="Times New Roman" w:hAnsi="Times New Roman" w:cs="Times New Roman"/>
@@ -3614,7 +3692,7 @@
         </w:rPr>
         <w:t>Source File</w:t>
       </w:r>
-      <w:bookmarkEnd w:id="27"/>
+      <w:bookmarkEnd w:id="34"/>
     </w:p>
     <w:p>
       <w:pPr>
@@ -3736,7 +3814,7 @@
         </w:rPr>
         <w:t>\\</w:t>
       </w:r>
-      <w:del w:id="28" w:author="Palacherla, Susmitha C" w:date="2021-04-20T08:07:00Z">
+      <w:del w:id="35" w:author="Palacherla, Susmitha C" w:date="2021-04-20T08:07:00Z">
         <w:r>
           <w:rPr>
             <w:rStyle w:val="Hyperlink"/>
@@ -3747,7 +3825,7 @@
           <w:delText>f3420-ecldbp01</w:delText>
         </w:r>
       </w:del>
-      <w:ins w:id="29" w:author="Palacherla, Susmitha C" w:date="2021-04-20T08:07:00Z">
+      <w:ins w:id="36" w:author="Palacherla, Susmitha C" w:date="2021-04-20T08:07:00Z">
         <w:r>
           <w:rPr>
             <w:rStyle w:val="Hyperlink"/>
@@ -3822,7 +3900,7 @@
           <w:szCs w:val="22"/>
         </w:rPr>
       </w:pPr>
-      <w:bookmarkStart w:id="30" w:name="_Toc493688665"/>
+      <w:bookmarkStart w:id="37" w:name="_Toc493688665"/>
       <w:r>
         <w:rPr>
           <w:rFonts w:ascii="Times New Roman" w:hAnsi="Times New Roman" w:cs="Times New Roman"/>
@@ -3832,7 +3910,7 @@
         </w:rPr>
         <w:t>Module List</w:t>
       </w:r>
-      <w:bookmarkEnd w:id="30"/>
+      <w:bookmarkEnd w:id="37"/>
     </w:p>
     <w:p>
       <w:pPr>
@@ -3990,7 +4068,7 @@
           <w:szCs w:val="22"/>
         </w:rPr>
       </w:pPr>
-      <w:bookmarkStart w:id="31" w:name="_Toc493688666"/>
+      <w:bookmarkStart w:id="38" w:name="_Toc493688666"/>
       <w:r>
         <w:rPr>
           <w:rFonts w:ascii="Times New Roman" w:hAnsi="Times New Roman" w:cs="Times New Roman"/>
@@ -4000,7 +4078,7 @@
         </w:rPr>
         <w:t>Software and Hardware Interfaces</w:t>
       </w:r>
-      <w:bookmarkEnd w:id="31"/>
+      <w:bookmarkEnd w:id="38"/>
     </w:p>
     <w:p>
       <w:pPr>
@@ -4010,7 +4088,7 @@
           <w:color w:val="auto"/>
         </w:rPr>
       </w:pPr>
-      <w:bookmarkStart w:id="32" w:name="_Toc493688667"/>
+      <w:bookmarkStart w:id="39" w:name="_Toc493688667"/>
       <w:r>
         <w:rPr>
           <w:rFonts w:ascii="Times New Roman" w:hAnsi="Times New Roman" w:cs="Times New Roman"/>
@@ -4018,7 +4096,7 @@
         </w:rPr>
         <w:t>Software</w:t>
       </w:r>
-      <w:bookmarkEnd w:id="32"/>
+      <w:bookmarkEnd w:id="39"/>
     </w:p>
     <w:p>
       <w:pPr>
@@ -4048,7 +4126,7 @@
         </w:rPr>
         <w:t xml:space="preserve">SQL </w:t>
       </w:r>
-      <w:ins w:id="33" w:author="Palacherla, Susmitha C" w:date="2021-04-19T18:25:00Z">
+      <w:ins w:id="40" w:author="Palacherla, Susmitha C" w:date="2021-04-19T18:25:00Z">
         <w:r>
           <w:rPr>
             <w:rFonts w:ascii="Times New Roman" w:hAnsi="Times New Roman"/>
@@ -4086,7 +4164,7 @@
           <w:t xml:space="preserve"> (SSIS and SSRS)</w:t>
         </w:r>
       </w:ins>
-      <w:del w:id="34" w:author="Palacherla, Susmitha C" w:date="2021-04-19T18:25:00Z">
+      <w:del w:id="41" w:author="Palacherla, Susmitha C" w:date="2021-04-19T18:25:00Z">
         <w:r>
           <w:rPr>
             <w:rFonts w:ascii="Times New Roman" w:hAnsi="Times New Roman"/>
@@ -4150,7 +4228,7 @@
           <w:color w:val="auto"/>
         </w:rPr>
       </w:pPr>
-      <w:bookmarkStart w:id="35" w:name="_Toc493688668"/>
+      <w:bookmarkStart w:id="42" w:name="_Toc493688668"/>
       <w:r>
         <w:rPr>
           <w:rFonts w:ascii="Times New Roman" w:hAnsi="Times New Roman" w:cs="Times New Roman"/>
@@ -4159,7 +4237,7 @@
         <w:lastRenderedPageBreak/>
         <w:t>Hardware</w:t>
       </w:r>
-      <w:bookmarkEnd w:id="35"/>
+      <w:bookmarkEnd w:id="42"/>
     </w:p>
     <w:p>
       <w:pPr>
@@ -4174,14 +4252,14 @@
         <w:adjustRightInd w:val="0"/>
         <w:spacing w:after="0" w:line="240" w:lineRule="auto"/>
         <w:rPr>
-          <w:del w:id="36" w:author="Palacherla, Susmitha C" w:date="2021-04-19T18:32:00Z"/>
+          <w:del w:id="43" w:author="Palacherla, Susmitha C" w:date="2021-04-19T18:32:00Z"/>
           <w:rFonts w:ascii="Times New Roman" w:hAnsi="Times New Roman"/>
           <w:color w:val="000000" w:themeColor="text1"/>
           <w:sz w:val="20"/>
           <w:szCs w:val="20"/>
         </w:rPr>
       </w:pPr>
-      <w:del w:id="37" w:author="Palacherla, Susmitha C" w:date="2021-04-19T18:28:00Z">
+      <w:del w:id="44" w:author="Palacherla, Susmitha C" w:date="2021-04-19T18:28:00Z">
         <w:r>
           <w:rPr>
             <w:rFonts w:ascii="Times New Roman" w:hAnsi="Times New Roman"/>
@@ -4201,7 +4279,7 @@
           <w:delText xml:space="preserve"> </w:delText>
         </w:r>
       </w:del>
-      <w:del w:id="38" w:author="Palacherla, Susmitha C" w:date="2021-04-19T18:32:00Z">
+      <w:del w:id="45" w:author="Palacherla, Susmitha C" w:date="2021-04-19T18:32:00Z">
         <w:r>
           <w:rPr>
             <w:rFonts w:ascii="Times New Roman" w:hAnsi="Times New Roman"/>
@@ -4226,15 +4304,15 @@
         <w:adjustRightInd w:val="0"/>
         <w:spacing w:after="0" w:line="240" w:lineRule="auto"/>
         <w:rPr>
-          <w:ins w:id="39" w:author="Palacherla, Susmitha C" w:date="2021-04-19T18:32:00Z"/>
+          <w:ins w:id="46" w:author="Palacherla, Susmitha C" w:date="2021-04-19T18:32:00Z"/>
           <w:rFonts w:ascii="Times New Roman" w:hAnsi="Times New Roman"/>
           <w:color w:val="000000" w:themeColor="text1"/>
           <w:sz w:val="20"/>
           <w:szCs w:val="20"/>
         </w:rPr>
       </w:pPr>
-      <w:bookmarkStart w:id="40" w:name="_Hlk69749483"/>
-      <w:ins w:id="41" w:author="Palacherla, Susmitha C" w:date="2021-04-19T18:32:00Z">
+      <w:bookmarkStart w:id="47" w:name="_Hlk69749483"/>
+      <w:ins w:id="48" w:author="Palacherla, Susmitha C" w:date="2021-04-19T18:32:00Z">
         <w:r>
           <w:rPr>
             <w:rFonts w:ascii="Times New Roman" w:hAnsi="Times New Roman"/>
@@ -4268,14 +4346,14 @@
         <w:adjustRightInd w:val="0"/>
         <w:spacing w:after="0" w:line="240" w:lineRule="auto"/>
         <w:rPr>
-          <w:ins w:id="42" w:author="Palacherla, Susmitha C" w:date="2021-04-19T18:32:00Z"/>
+          <w:ins w:id="49" w:author="Palacherla, Susmitha C" w:date="2021-04-19T18:32:00Z"/>
           <w:rFonts w:ascii="Times New Roman" w:hAnsi="Times New Roman"/>
           <w:color w:val="000000" w:themeColor="text1"/>
           <w:sz w:val="20"/>
           <w:szCs w:val="20"/>
         </w:rPr>
       </w:pPr>
-      <w:ins w:id="43" w:author="Palacherla, Susmitha C" w:date="2021-04-19T18:32:00Z">
+      <w:ins w:id="50" w:author="Palacherla, Susmitha C" w:date="2021-04-19T18:32:00Z">
         <w:r>
           <w:rPr>
             <w:rFonts w:ascii="Times New Roman" w:hAnsi="Times New Roman"/>
@@ -4318,14 +4396,14 @@
         <w:adjustRightInd w:val="0"/>
         <w:spacing w:after="0" w:line="240" w:lineRule="auto"/>
         <w:rPr>
-          <w:ins w:id="44" w:author="Palacherla, Susmitha C" w:date="2021-04-19T18:32:00Z"/>
+          <w:ins w:id="51" w:author="Palacherla, Susmitha C" w:date="2021-04-19T18:32:00Z"/>
           <w:rFonts w:ascii="Times New Roman" w:hAnsi="Times New Roman"/>
           <w:color w:val="000000" w:themeColor="text1"/>
           <w:sz w:val="20"/>
           <w:szCs w:val="20"/>
         </w:rPr>
       </w:pPr>
-      <w:ins w:id="45" w:author="Palacherla, Susmitha C" w:date="2021-04-19T18:32:00Z">
+      <w:ins w:id="52" w:author="Palacherla, Susmitha C" w:date="2021-04-19T18:32:00Z">
         <w:r>
           <w:rPr>
             <w:rFonts w:ascii="Times New Roman" w:hAnsi="Times New Roman"/>
@@ -4368,14 +4446,14 @@
         <w:adjustRightInd w:val="0"/>
         <w:spacing w:after="0" w:line="240" w:lineRule="auto"/>
         <w:rPr>
-          <w:ins w:id="46" w:author="Palacherla, Susmitha C" w:date="2021-04-19T18:32:00Z"/>
+          <w:ins w:id="53" w:author="Palacherla, Susmitha C" w:date="2021-04-19T18:32:00Z"/>
           <w:rFonts w:ascii="Times New Roman" w:hAnsi="Times New Roman"/>
           <w:color w:val="000000" w:themeColor="text1"/>
           <w:sz w:val="20"/>
           <w:szCs w:val="20"/>
         </w:rPr>
       </w:pPr>
-      <w:ins w:id="47" w:author="Palacherla, Susmitha C" w:date="2021-04-19T18:35:00Z">
+      <w:ins w:id="54" w:author="Palacherla, Susmitha C" w:date="2021-04-19T18:35:00Z">
         <w:r>
           <w:rPr>
             <w:rFonts w:ascii="Times New Roman" w:hAnsi="Times New Roman"/>
@@ -4401,10 +4479,10 @@
           <w:instrText>\</w:instrText>
         </w:r>
       </w:ins>
-      <w:ins w:id="48" w:author="Palacherla, Susmitha C" w:date="2021-04-19T18:32:00Z">
+      <w:ins w:id="55" w:author="Palacherla, Susmitha C" w:date="2021-04-19T18:32:00Z">
         <w:r>
           <w:rPr>
-            <w:rPrChange w:id="49" w:author="Palacherla, Susmitha C" w:date="2021-04-19T18:35:00Z">
+            <w:rPrChange w:id="56" w:author="Palacherla, Susmitha C" w:date="2021-04-19T18:35:00Z">
               <w:rPr>
                 <w:rStyle w:val="Hyperlink"/>
                 <w:rFonts w:ascii="Times New Roman" w:hAnsi="Times New Roman"/>
@@ -4416,7 +4494,7 @@
           <w:instrText>\</w:instrText>
         </w:r>
       </w:ins>
-      <w:ins w:id="50" w:author="Palacherla, Susmitha C" w:date="2021-04-19T18:35:00Z">
+      <w:ins w:id="57" w:author="Palacherla, Susmitha C" w:date="2021-04-19T18:35:00Z">
         <w:r>
           <w:rPr>
             <w:rFonts w:ascii="Times New Roman" w:hAnsi="Times New Roman"/>
@@ -4426,10 +4504,10 @@
           <w:instrText>\</w:instrText>
         </w:r>
       </w:ins>
-      <w:ins w:id="51" w:author="Palacherla, Susmitha C" w:date="2021-04-19T18:32:00Z">
+      <w:ins w:id="58" w:author="Palacherla, Susmitha C" w:date="2021-04-19T18:32:00Z">
         <w:r>
           <w:rPr>
-            <w:rPrChange w:id="52" w:author="Palacherla, Susmitha C" w:date="2021-04-19T18:35:00Z">
+            <w:rPrChange w:id="59" w:author="Palacherla, Susmitha C" w:date="2021-04-19T18:35:00Z">
               <w:rPr>
                 <w:rStyle w:val="Hyperlink"/>
                 <w:rFonts w:ascii="Times New Roman" w:hAnsi="Times New Roman"/>
@@ -4441,7 +4519,7 @@
           <w:instrText>\UVAADADSQL50CCO</w:instrText>
         </w:r>
       </w:ins>
-      <w:ins w:id="53" w:author="Palacherla, Susmitha C" w:date="2021-04-19T18:35:00Z">
+      <w:ins w:id="60" w:author="Palacherla, Susmitha C" w:date="2021-04-19T18:35:00Z">
         <w:r>
           <w:rPr>
             <w:rFonts w:ascii="Times New Roman" w:hAnsi="Times New Roman"/>
@@ -4451,10 +4529,10 @@
           <w:instrText>\</w:instrText>
         </w:r>
       </w:ins>
-      <w:ins w:id="54" w:author="Palacherla, Susmitha C" w:date="2021-04-19T18:32:00Z">
+      <w:ins w:id="61" w:author="Palacherla, Susmitha C" w:date="2021-04-19T18:32:00Z">
         <w:r>
           <w:rPr>
-            <w:rPrChange w:id="55" w:author="Palacherla, Susmitha C" w:date="2021-04-19T18:35:00Z">
+            <w:rPrChange w:id="62" w:author="Palacherla, Susmitha C" w:date="2021-04-19T18:35:00Z">
               <w:rPr>
                 <w:rStyle w:val="Hyperlink"/>
                 <w:rFonts w:ascii="Times New Roman" w:hAnsi="Times New Roman"/>
@@ -4466,10 +4544,10 @@
           <w:instrText>\</w:instrText>
         </w:r>
       </w:ins>
-      <w:ins w:id="56" w:author="Palacherla, Susmitha C" w:date="2021-04-19T18:35:00Z">
+      <w:ins w:id="63" w:author="Palacherla, Susmitha C" w:date="2021-04-19T18:35:00Z">
         <w:r>
           <w:rPr>
-            <w:rPrChange w:id="57" w:author="Palacherla, Susmitha C" w:date="2021-04-19T18:35:00Z">
+            <w:rPrChange w:id="64" w:author="Palacherla, Susmitha C" w:date="2021-04-19T18:35:00Z">
               <w:rPr>
                 <w:rStyle w:val="Hyperlink"/>
                 <w:rFonts w:ascii="Times New Roman" w:hAnsi="Times New Roman"/>
@@ -4489,10 +4567,10 @@
           <w:instrText>\</w:instrText>
         </w:r>
       </w:ins>
-      <w:ins w:id="58" w:author="Palacherla, Susmitha C" w:date="2021-04-19T18:32:00Z">
+      <w:ins w:id="65" w:author="Palacherla, Susmitha C" w:date="2021-04-19T18:32:00Z">
         <w:r>
           <w:rPr>
-            <w:rPrChange w:id="59" w:author="Palacherla, Susmitha C" w:date="2021-04-19T18:35:00Z">
+            <w:rPrChange w:id="66" w:author="Palacherla, Susmitha C" w:date="2021-04-19T18:35:00Z">
               <w:rPr>
                 <w:rStyle w:val="Hyperlink"/>
                 <w:rFonts w:ascii="Times New Roman" w:hAnsi="Times New Roman"/>
@@ -4504,7 +4582,7 @@
           <w:instrText>\</w:instrText>
         </w:r>
       </w:ins>
-      <w:ins w:id="60" w:author="Palacherla, Susmitha C" w:date="2021-04-19T18:35:00Z">
+      <w:ins w:id="67" w:author="Palacherla, Susmitha C" w:date="2021-04-19T18:35:00Z">
         <w:r>
           <w:rPr>
             <w:rFonts w:ascii="Times New Roman" w:hAnsi="Times New Roman"/>
@@ -4522,7 +4600,7 @@
           <w:fldChar w:fldCharType="separate"/>
         </w:r>
       </w:ins>
-      <w:ins w:id="61" w:author="Palacherla, Susmitha C" w:date="2021-04-19T18:32:00Z">
+      <w:ins w:id="68" w:author="Palacherla, Susmitha C" w:date="2021-04-19T18:32:00Z">
         <w:r>
           <w:rPr>
             <w:rStyle w:val="Hyperlink"/>
@@ -4533,7 +4611,7 @@
           <w:t>\\UVAADADSQL50CCO\</w:t>
         </w:r>
       </w:ins>
-      <w:ins w:id="62" w:author="Palacherla, Susmitha C" w:date="2021-04-19T18:35:00Z">
+      <w:ins w:id="69" w:author="Palacherla, Susmitha C" w:date="2021-04-19T18:35:00Z">
         <w:r>
           <w:rPr>
             <w:rStyle w:val="Hyperlink"/>
@@ -4544,7 +4622,7 @@
           <w:t>Quality</w:t>
         </w:r>
       </w:ins>
-      <w:ins w:id="63" w:author="Palacherla, Susmitha C" w:date="2021-04-19T18:32:00Z">
+      <w:ins w:id="70" w:author="Palacherla, Susmitha C" w:date="2021-04-19T18:32:00Z">
         <w:r>
           <w:rPr>
             <w:rStyle w:val="Hyperlink"/>
@@ -4555,7 +4633,7 @@
           <w:t>\</w:t>
         </w:r>
       </w:ins>
-      <w:ins w:id="64" w:author="Palacherla, Susmitha C" w:date="2021-04-19T18:35:00Z">
+      <w:ins w:id="71" w:author="Palacherla, Susmitha C" w:date="2021-04-19T18:35:00Z">
         <w:r>
           <w:rPr>
             <w:rFonts w:ascii="Times New Roman" w:hAnsi="Times New Roman"/>
@@ -4565,7 +4643,7 @@
           <w:fldChar w:fldCharType="end"/>
         </w:r>
       </w:ins>
-      <w:ins w:id="65" w:author="Palacherla, Susmitha C" w:date="2021-04-19T18:32:00Z">
+      <w:ins w:id="72" w:author="Palacherla, Susmitha C" w:date="2021-04-19T18:32:00Z">
         <w:r>
           <w:rPr>
             <w:rFonts w:ascii="Times New Roman" w:hAnsi="Times New Roman"/>
@@ -4599,14 +4677,14 @@
         <w:adjustRightInd w:val="0"/>
         <w:spacing w:after="0" w:line="240" w:lineRule="auto"/>
         <w:rPr>
-          <w:ins w:id="66" w:author="Palacherla, Susmitha C" w:date="2021-04-19T18:32:00Z"/>
+          <w:ins w:id="73" w:author="Palacherla, Susmitha C" w:date="2021-04-19T18:32:00Z"/>
           <w:rFonts w:ascii="Times New Roman" w:hAnsi="Times New Roman"/>
           <w:color w:val="000000" w:themeColor="text1"/>
           <w:sz w:val="20"/>
           <w:szCs w:val="20"/>
         </w:rPr>
       </w:pPr>
-      <w:ins w:id="67" w:author="Palacherla, Susmitha C" w:date="2021-04-19T18:36:00Z">
+      <w:ins w:id="74" w:author="Palacherla, Susmitha C" w:date="2021-04-19T18:36:00Z">
         <w:r>
           <w:rPr>
             <w:rFonts w:ascii="Times New Roman" w:hAnsi="Times New Roman"/>
@@ -4632,10 +4710,10 @@
           <w:instrText>\</w:instrText>
         </w:r>
       </w:ins>
-      <w:ins w:id="68" w:author="Palacherla, Susmitha C" w:date="2021-04-19T18:32:00Z">
+      <w:ins w:id="75" w:author="Palacherla, Susmitha C" w:date="2021-04-19T18:32:00Z">
         <w:r>
           <w:rPr>
-            <w:rPrChange w:id="69" w:author="Palacherla, Susmitha C" w:date="2021-04-19T18:36:00Z">
+            <w:rPrChange w:id="76" w:author="Palacherla, Susmitha C" w:date="2021-04-19T18:36:00Z">
               <w:rPr>
                 <w:rStyle w:val="Hyperlink"/>
                 <w:rFonts w:ascii="Times New Roman" w:hAnsi="Times New Roman"/>
@@ -4647,7 +4725,7 @@
           <w:instrText>\</w:instrText>
         </w:r>
       </w:ins>
-      <w:ins w:id="70" w:author="Palacherla, Susmitha C" w:date="2021-04-19T18:36:00Z">
+      <w:ins w:id="77" w:author="Palacherla, Susmitha C" w:date="2021-04-19T18:36:00Z">
         <w:r>
           <w:rPr>
             <w:rFonts w:ascii="Times New Roman" w:hAnsi="Times New Roman"/>
@@ -4657,10 +4735,10 @@
           <w:instrText>\</w:instrText>
         </w:r>
       </w:ins>
-      <w:ins w:id="71" w:author="Palacherla, Susmitha C" w:date="2021-04-19T18:32:00Z">
+      <w:ins w:id="78" w:author="Palacherla, Susmitha C" w:date="2021-04-19T18:32:00Z">
         <w:r>
           <w:rPr>
-            <w:rPrChange w:id="72" w:author="Palacherla, Susmitha C" w:date="2021-04-19T18:36:00Z">
+            <w:rPrChange w:id="79" w:author="Palacherla, Susmitha C" w:date="2021-04-19T18:36:00Z">
               <w:rPr>
                 <w:rStyle w:val="Hyperlink"/>
                 <w:rFonts w:ascii="Times New Roman" w:hAnsi="Times New Roman"/>
@@ -4672,7 +4750,7 @@
           <w:instrText>\UVAADADSQL52CCO</w:instrText>
         </w:r>
       </w:ins>
-      <w:ins w:id="73" w:author="Palacherla, Susmitha C" w:date="2021-04-19T18:36:00Z">
+      <w:ins w:id="80" w:author="Palacherla, Susmitha C" w:date="2021-04-19T18:36:00Z">
         <w:r>
           <w:rPr>
             <w:rFonts w:ascii="Times New Roman" w:hAnsi="Times New Roman"/>
@@ -4682,10 +4760,10 @@
           <w:instrText>\</w:instrText>
         </w:r>
       </w:ins>
-      <w:ins w:id="74" w:author="Palacherla, Susmitha C" w:date="2021-04-19T18:32:00Z">
+      <w:ins w:id="81" w:author="Palacherla, Susmitha C" w:date="2021-04-19T18:32:00Z">
         <w:r>
           <w:rPr>
-            <w:rPrChange w:id="75" w:author="Palacherla, Susmitha C" w:date="2021-04-19T18:36:00Z">
+            <w:rPrChange w:id="82" w:author="Palacherla, Susmitha C" w:date="2021-04-19T18:36:00Z">
               <w:rPr>
                 <w:rStyle w:val="Hyperlink"/>
                 <w:rFonts w:ascii="Times New Roman" w:hAnsi="Times New Roman"/>
@@ -4697,10 +4775,10 @@
           <w:instrText>\</w:instrText>
         </w:r>
       </w:ins>
-      <w:ins w:id="76" w:author="Palacherla, Susmitha C" w:date="2021-04-19T18:35:00Z">
+      <w:ins w:id="83" w:author="Palacherla, Susmitha C" w:date="2021-04-19T18:35:00Z">
         <w:r>
           <w:rPr>
-            <w:rPrChange w:id="77" w:author="Palacherla, Susmitha C" w:date="2021-04-19T18:36:00Z">
+            <w:rPrChange w:id="84" w:author="Palacherla, Susmitha C" w:date="2021-04-19T18:36:00Z">
               <w:rPr>
                 <w:rStyle w:val="Hyperlink"/>
                 <w:rFonts w:ascii="Times New Roman" w:hAnsi="Times New Roman"/>
@@ -4712,7 +4790,7 @@
           <w:instrText>Quality</w:instrText>
         </w:r>
       </w:ins>
-      <w:ins w:id="78" w:author="Palacherla, Susmitha C" w:date="2021-04-19T18:36:00Z">
+      <w:ins w:id="85" w:author="Palacherla, Susmitha C" w:date="2021-04-19T18:36:00Z">
         <w:r>
           <w:rPr>
             <w:rFonts w:ascii="Times New Roman" w:hAnsi="Times New Roman"/>
@@ -4722,10 +4800,10 @@
           <w:instrText>\</w:instrText>
         </w:r>
       </w:ins>
-      <w:ins w:id="79" w:author="Palacherla, Susmitha C" w:date="2021-04-19T18:32:00Z">
+      <w:ins w:id="86" w:author="Palacherla, Susmitha C" w:date="2021-04-19T18:32:00Z">
         <w:r>
           <w:rPr>
-            <w:rPrChange w:id="80" w:author="Palacherla, Susmitha C" w:date="2021-04-19T18:36:00Z">
+            <w:rPrChange w:id="87" w:author="Palacherla, Susmitha C" w:date="2021-04-19T18:36:00Z">
               <w:rPr>
                 <w:rStyle w:val="Hyperlink"/>
                 <w:rFonts w:ascii="Times New Roman" w:hAnsi="Times New Roman"/>
@@ -4737,7 +4815,7 @@
           <w:instrText>\</w:instrText>
         </w:r>
       </w:ins>
-      <w:ins w:id="81" w:author="Palacherla, Susmitha C" w:date="2021-04-19T18:36:00Z">
+      <w:ins w:id="88" w:author="Palacherla, Susmitha C" w:date="2021-04-19T18:36:00Z">
         <w:r>
           <w:rPr>
             <w:rFonts w:ascii="Times New Roman" w:hAnsi="Times New Roman"/>
@@ -4755,7 +4833,7 @@
           <w:fldChar w:fldCharType="separate"/>
         </w:r>
       </w:ins>
-      <w:ins w:id="82" w:author="Palacherla, Susmitha C" w:date="2021-04-19T18:32:00Z">
+      <w:ins w:id="89" w:author="Palacherla, Susmitha C" w:date="2021-04-19T18:32:00Z">
         <w:r>
           <w:rPr>
             <w:rStyle w:val="Hyperlink"/>
@@ -4766,7 +4844,7 @@
           <w:t>\\UVAADADSQL52CCO\</w:t>
         </w:r>
       </w:ins>
-      <w:ins w:id="83" w:author="Palacherla, Susmitha C" w:date="2021-04-19T18:35:00Z">
+      <w:ins w:id="90" w:author="Palacherla, Susmitha C" w:date="2021-04-19T18:35:00Z">
         <w:r>
           <w:rPr>
             <w:rStyle w:val="Hyperlink"/>
@@ -4777,7 +4855,7 @@
           <w:t>Quality</w:t>
         </w:r>
       </w:ins>
-      <w:ins w:id="84" w:author="Palacherla, Susmitha C" w:date="2021-04-19T18:32:00Z">
+      <w:ins w:id="91" w:author="Palacherla, Susmitha C" w:date="2021-04-19T18:32:00Z">
         <w:r>
           <w:rPr>
             <w:rStyle w:val="Hyperlink"/>
@@ -4788,7 +4866,7 @@
           <w:t>\</w:t>
         </w:r>
       </w:ins>
-      <w:ins w:id="85" w:author="Palacherla, Susmitha C" w:date="2021-04-19T18:36:00Z">
+      <w:ins w:id="92" w:author="Palacherla, Susmitha C" w:date="2021-04-19T18:36:00Z">
         <w:r>
           <w:rPr>
             <w:rFonts w:ascii="Times New Roman" w:hAnsi="Times New Roman"/>
@@ -4798,7 +4876,7 @@
           <w:fldChar w:fldCharType="end"/>
         </w:r>
       </w:ins>
-      <w:ins w:id="86" w:author="Palacherla, Susmitha C" w:date="2021-04-19T18:32:00Z">
+      <w:ins w:id="93" w:author="Palacherla, Susmitha C" w:date="2021-04-19T18:32:00Z">
         <w:r>
           <w:rPr>
             <w:rFonts w:ascii="Times New Roman" w:hAnsi="Times New Roman"/>
@@ -4841,14 +4919,14 @@
         <w:adjustRightInd w:val="0"/>
         <w:spacing w:after="0" w:line="240" w:lineRule="auto"/>
         <w:rPr>
-          <w:ins w:id="87" w:author="Palacherla, Susmitha C" w:date="2021-04-19T18:32:00Z"/>
+          <w:ins w:id="94" w:author="Palacherla, Susmitha C" w:date="2021-04-19T18:32:00Z"/>
           <w:rFonts w:ascii="Times New Roman" w:hAnsi="Times New Roman"/>
           <w:color w:val="000000" w:themeColor="text1"/>
           <w:sz w:val="20"/>
           <w:szCs w:val="20"/>
         </w:rPr>
       </w:pPr>
-      <w:ins w:id="88" w:author="Palacherla, Susmitha C" w:date="2021-04-19T18:36:00Z">
+      <w:ins w:id="95" w:author="Palacherla, Susmitha C" w:date="2021-04-19T18:36:00Z">
         <w:r>
           <w:rPr>
             <w:rFonts w:ascii="Times New Roman" w:hAnsi="Times New Roman"/>
@@ -4874,10 +4952,10 @@
           <w:instrText>\</w:instrText>
         </w:r>
       </w:ins>
-      <w:ins w:id="89" w:author="Palacherla, Susmitha C" w:date="2021-04-19T18:32:00Z">
+      <w:ins w:id="96" w:author="Palacherla, Susmitha C" w:date="2021-04-19T18:32:00Z">
         <w:r>
           <w:rPr>
-            <w:rPrChange w:id="90" w:author="Palacherla, Susmitha C" w:date="2021-04-19T18:36:00Z">
+            <w:rPrChange w:id="97" w:author="Palacherla, Susmitha C" w:date="2021-04-19T18:36:00Z">
               <w:rPr>
                 <w:rStyle w:val="Hyperlink"/>
                 <w:rFonts w:ascii="Times New Roman" w:hAnsi="Times New Roman"/>
@@ -4889,7 +4967,7 @@
           <w:instrText>\</w:instrText>
         </w:r>
       </w:ins>
-      <w:ins w:id="91" w:author="Palacherla, Susmitha C" w:date="2021-04-19T18:36:00Z">
+      <w:ins w:id="98" w:author="Palacherla, Susmitha C" w:date="2021-04-19T18:36:00Z">
         <w:r>
           <w:rPr>
             <w:rFonts w:ascii="Times New Roman" w:hAnsi="Times New Roman"/>
@@ -4899,10 +4977,10 @@
           <w:instrText>\</w:instrText>
         </w:r>
       </w:ins>
-      <w:ins w:id="92" w:author="Palacherla, Susmitha C" w:date="2021-04-19T18:32:00Z">
+      <w:ins w:id="99" w:author="Palacherla, Susmitha C" w:date="2021-04-19T18:32:00Z">
         <w:r>
           <w:rPr>
-            <w:rPrChange w:id="93" w:author="Palacherla, Susmitha C" w:date="2021-04-19T18:36:00Z">
+            <w:rPrChange w:id="100" w:author="Palacherla, Susmitha C" w:date="2021-04-19T18:36:00Z">
               <w:rPr>
                 <w:rStyle w:val="Hyperlink"/>
                 <w:rFonts w:ascii="Times New Roman" w:hAnsi="Times New Roman"/>
@@ -4914,7 +4992,7 @@
           <w:instrText>\UVAAPADSQL50CCO</w:instrText>
         </w:r>
       </w:ins>
-      <w:ins w:id="94" w:author="Palacherla, Susmitha C" w:date="2021-04-19T18:36:00Z">
+      <w:ins w:id="101" w:author="Palacherla, Susmitha C" w:date="2021-04-19T18:36:00Z">
         <w:r>
           <w:rPr>
             <w:rFonts w:ascii="Times New Roman" w:hAnsi="Times New Roman"/>
@@ -4924,10 +5002,10 @@
           <w:instrText>\</w:instrText>
         </w:r>
       </w:ins>
-      <w:ins w:id="95" w:author="Palacherla, Susmitha C" w:date="2021-04-19T18:32:00Z">
+      <w:ins w:id="102" w:author="Palacherla, Susmitha C" w:date="2021-04-19T18:32:00Z">
         <w:r>
           <w:rPr>
-            <w:rPrChange w:id="96" w:author="Palacherla, Susmitha C" w:date="2021-04-19T18:36:00Z">
+            <w:rPrChange w:id="103" w:author="Palacherla, Susmitha C" w:date="2021-04-19T18:36:00Z">
               <w:rPr>
                 <w:rStyle w:val="Hyperlink"/>
                 <w:rFonts w:ascii="Times New Roman" w:hAnsi="Times New Roman"/>
@@ -4939,10 +5017,10 @@
           <w:instrText>\</w:instrText>
         </w:r>
       </w:ins>
-      <w:ins w:id="97" w:author="Palacherla, Susmitha C" w:date="2021-04-19T18:36:00Z">
+      <w:ins w:id="104" w:author="Palacherla, Susmitha C" w:date="2021-04-19T18:36:00Z">
         <w:r>
           <w:rPr>
-            <w:rPrChange w:id="98" w:author="Palacherla, Susmitha C" w:date="2021-04-19T18:36:00Z">
+            <w:rPrChange w:id="105" w:author="Palacherla, Susmitha C" w:date="2021-04-19T18:36:00Z">
               <w:rPr>
                 <w:rStyle w:val="Hyperlink"/>
                 <w:rFonts w:ascii="Times New Roman" w:hAnsi="Times New Roman"/>
@@ -4962,10 +5040,10 @@
           <w:instrText>\</w:instrText>
         </w:r>
       </w:ins>
-      <w:ins w:id="99" w:author="Palacherla, Susmitha C" w:date="2021-04-19T18:32:00Z">
+      <w:ins w:id="106" w:author="Palacherla, Susmitha C" w:date="2021-04-19T18:32:00Z">
         <w:r>
           <w:rPr>
-            <w:rPrChange w:id="100" w:author="Palacherla, Susmitha C" w:date="2021-04-19T18:36:00Z">
+            <w:rPrChange w:id="107" w:author="Palacherla, Susmitha C" w:date="2021-04-19T18:36:00Z">
               <w:rPr>
                 <w:rStyle w:val="Hyperlink"/>
                 <w:rFonts w:ascii="Times New Roman" w:hAnsi="Times New Roman"/>
@@ -4977,7 +5055,7 @@
           <w:instrText>\</w:instrText>
         </w:r>
       </w:ins>
-      <w:ins w:id="101" w:author="Palacherla, Susmitha C" w:date="2021-04-19T18:36:00Z">
+      <w:ins w:id="108" w:author="Palacherla, Susmitha C" w:date="2021-04-19T18:36:00Z">
         <w:r>
           <w:rPr>
             <w:rFonts w:ascii="Times New Roman" w:hAnsi="Times New Roman"/>
@@ -4995,7 +5073,7 @@
           <w:fldChar w:fldCharType="separate"/>
         </w:r>
       </w:ins>
-      <w:ins w:id="102" w:author="Palacherla, Susmitha C" w:date="2021-04-19T18:32:00Z">
+      <w:ins w:id="109" w:author="Palacherla, Susmitha C" w:date="2021-04-19T18:32:00Z">
         <w:r>
           <w:rPr>
             <w:rStyle w:val="Hyperlink"/>
@@ -5006,7 +5084,7 @@
           <w:t>\\UVAAPADSQL50CCO\</w:t>
         </w:r>
       </w:ins>
-      <w:ins w:id="103" w:author="Palacherla, Susmitha C" w:date="2021-04-19T18:36:00Z">
+      <w:ins w:id="110" w:author="Palacherla, Susmitha C" w:date="2021-04-19T18:36:00Z">
         <w:r>
           <w:rPr>
             <w:rStyle w:val="Hyperlink"/>
@@ -5017,7 +5095,7 @@
           <w:t>Quality</w:t>
         </w:r>
       </w:ins>
-      <w:ins w:id="104" w:author="Palacherla, Susmitha C" w:date="2021-04-19T18:32:00Z">
+      <w:ins w:id="111" w:author="Palacherla, Susmitha C" w:date="2021-04-19T18:32:00Z">
         <w:r>
           <w:rPr>
             <w:rStyle w:val="Hyperlink"/>
@@ -5028,7 +5106,7 @@
           <w:t>\</w:t>
         </w:r>
       </w:ins>
-      <w:ins w:id="105" w:author="Palacherla, Susmitha C" w:date="2021-04-19T18:36:00Z">
+      <w:ins w:id="112" w:author="Palacherla, Susmitha C" w:date="2021-04-19T18:36:00Z">
         <w:r>
           <w:rPr>
             <w:rFonts w:ascii="Times New Roman" w:hAnsi="Times New Roman"/>
@@ -5038,7 +5116,7 @@
           <w:fldChar w:fldCharType="end"/>
         </w:r>
       </w:ins>
-      <w:ins w:id="106" w:author="Palacherla, Susmitha C" w:date="2021-04-19T18:32:00Z">
+      <w:ins w:id="113" w:author="Palacherla, Susmitha C" w:date="2021-04-19T18:32:00Z">
         <w:r>
           <w:rPr>
             <w:rFonts w:ascii="Times New Roman" w:hAnsi="Times New Roman"/>
@@ -5059,7 +5137,7 @@
         </w:r>
       </w:ins>
     </w:p>
-    <w:bookmarkEnd w:id="40"/>
+    <w:bookmarkEnd w:id="47"/>
     <w:p>
       <w:pPr>
         <w:pStyle w:val="ListParagraph"/>
@@ -5073,14 +5151,14 @@
         <w:adjustRightInd w:val="0"/>
         <w:spacing w:after="0" w:line="240" w:lineRule="auto"/>
         <w:rPr>
-          <w:del w:id="107" w:author="Palacherla, Susmitha C" w:date="2021-04-19T18:32:00Z"/>
+          <w:del w:id="114" w:author="Palacherla, Susmitha C" w:date="2021-04-19T18:32:00Z"/>
           <w:rFonts w:ascii="Times New Roman" w:hAnsi="Times New Roman"/>
           <w:color w:val="000000" w:themeColor="text1"/>
           <w:sz w:val="20"/>
           <w:szCs w:val="20"/>
         </w:rPr>
       </w:pPr>
-      <w:del w:id="108" w:author="Palacherla, Susmitha C" w:date="2021-04-19T18:32:00Z">
+      <w:del w:id="115" w:author="Palacherla, Susmitha C" w:date="2021-04-19T18:32:00Z">
         <w:r>
           <w:rPr>
             <w:rFonts w:ascii="Times New Roman" w:hAnsi="Times New Roman"/>
@@ -5114,14 +5192,14 @@
         <w:adjustRightInd w:val="0"/>
         <w:spacing w:after="0" w:line="240" w:lineRule="auto"/>
         <w:rPr>
-          <w:del w:id="109" w:author="Palacherla, Susmitha C" w:date="2021-04-19T18:32:00Z"/>
+          <w:del w:id="116" w:author="Palacherla, Susmitha C" w:date="2021-04-19T18:32:00Z"/>
           <w:rFonts w:ascii="Times New Roman" w:hAnsi="Times New Roman"/>
           <w:color w:val="000000" w:themeColor="text1"/>
           <w:sz w:val="20"/>
           <w:szCs w:val="20"/>
         </w:rPr>
       </w:pPr>
-      <w:del w:id="110" w:author="Palacherla, Susmitha C" w:date="2021-04-19T18:32:00Z">
+      <w:del w:id="117" w:author="Palacherla, Susmitha C" w:date="2021-04-19T18:32:00Z">
         <w:r>
           <w:rPr>
             <w:rFonts w:ascii="Times New Roman" w:hAnsi="Times New Roman"/>
@@ -5155,14 +5233,14 @@
         <w:adjustRightInd w:val="0"/>
         <w:spacing w:after="0" w:line="240" w:lineRule="auto"/>
         <w:rPr>
-          <w:del w:id="111" w:author="Palacherla, Susmitha C" w:date="2021-04-19T18:32:00Z"/>
+          <w:del w:id="118" w:author="Palacherla, Susmitha C" w:date="2021-04-19T18:32:00Z"/>
           <w:rFonts w:ascii="Times New Roman" w:hAnsi="Times New Roman"/>
           <w:color w:val="000000" w:themeColor="text1"/>
           <w:sz w:val="20"/>
           <w:szCs w:val="20"/>
         </w:rPr>
       </w:pPr>
-      <w:del w:id="112" w:author="Palacherla, Susmitha C" w:date="2021-04-19T18:32:00Z">
+      <w:del w:id="119" w:author="Palacherla, Susmitha C" w:date="2021-04-19T18:32:00Z">
         <w:r>
           <w:fldChar w:fldCharType="begin"/>
         </w:r>
@@ -5214,14 +5292,14 @@
         <w:adjustRightInd w:val="0"/>
         <w:spacing w:after="0" w:line="240" w:lineRule="auto"/>
         <w:rPr>
-          <w:del w:id="113" w:author="Palacherla, Susmitha C" w:date="2021-04-19T18:32:00Z"/>
+          <w:del w:id="120" w:author="Palacherla, Susmitha C" w:date="2021-04-19T18:32:00Z"/>
           <w:rFonts w:ascii="Times New Roman" w:hAnsi="Times New Roman"/>
           <w:color w:val="000000" w:themeColor="text1"/>
           <w:sz w:val="20"/>
           <w:szCs w:val="20"/>
         </w:rPr>
       </w:pPr>
-      <w:del w:id="114" w:author="Palacherla, Susmitha C" w:date="2021-04-19T18:32:00Z">
+      <w:del w:id="121" w:author="Palacherla, Susmitha C" w:date="2021-04-19T18:32:00Z">
         <w:r>
           <w:fldChar w:fldCharType="begin"/>
         </w:r>
@@ -5273,14 +5351,14 @@
         <w:adjustRightInd w:val="0"/>
         <w:spacing w:after="0" w:line="240" w:lineRule="auto"/>
         <w:rPr>
-          <w:del w:id="115" w:author="Palacherla, Susmitha C" w:date="2021-04-19T18:32:00Z"/>
+          <w:del w:id="122" w:author="Palacherla, Susmitha C" w:date="2021-04-19T18:32:00Z"/>
           <w:rFonts w:ascii="Times New Roman" w:hAnsi="Times New Roman"/>
           <w:color w:val="000000" w:themeColor="text1"/>
           <w:sz w:val="20"/>
           <w:szCs w:val="20"/>
         </w:rPr>
       </w:pPr>
-      <w:del w:id="116" w:author="Palacherla, Susmitha C" w:date="2021-04-19T18:32:00Z">
+      <w:del w:id="123" w:author="Palacherla, Susmitha C" w:date="2021-04-19T18:32:00Z">
         <w:r>
           <w:fldChar w:fldCharType="begin"/>
         </w:r>
@@ -5344,7 +5422,7 @@
           <w:szCs w:val="22"/>
         </w:rPr>
       </w:pPr>
-      <w:bookmarkStart w:id="117" w:name="_Toc493688669"/>
+      <w:bookmarkStart w:id="124" w:name="_Toc493688669"/>
       <w:r>
         <w:rPr>
           <w:rFonts w:ascii="Times New Roman" w:hAnsi="Times New Roman" w:cs="Times New Roman"/>
@@ -5354,7 +5432,7 @@
         </w:rPr>
         <w:t>Users</w:t>
       </w:r>
-      <w:bookmarkEnd w:id="117"/>
+      <w:bookmarkEnd w:id="124"/>
       <w:r>
         <w:rPr>
           <w:rFonts w:ascii="Times New Roman" w:hAnsi="Times New Roman" w:cs="Times New Roman"/>
@@ -5465,7 +5543,7 @@
           <w:color w:val="auto"/>
         </w:rPr>
       </w:pPr>
-      <w:bookmarkStart w:id="118" w:name="_Toc493688670"/>
+      <w:bookmarkStart w:id="125" w:name="_Toc493688670"/>
       <w:r>
         <w:rPr>
           <w:rFonts w:ascii="Times New Roman" w:hAnsi="Times New Roman" w:cs="Times New Roman"/>
@@ -5473,7 +5551,7 @@
         </w:rPr>
         <w:t>Details</w:t>
       </w:r>
-      <w:bookmarkEnd w:id="118"/>
+      <w:bookmarkEnd w:id="125"/>
     </w:p>
     <w:p>
       <w:pPr>
@@ -5520,18 +5598,18 @@
           <w:vanish/>
         </w:rPr>
       </w:pPr>
-      <w:bookmarkStart w:id="119" w:name="_Toc387654370"/>
-      <w:bookmarkStart w:id="120" w:name="_Toc387758815"/>
-      <w:bookmarkStart w:id="121" w:name="_Toc387821326"/>
-      <w:bookmarkStart w:id="122" w:name="_Toc387821375"/>
-      <w:bookmarkStart w:id="123" w:name="_Toc391973386"/>
-      <w:bookmarkStart w:id="124" w:name="_Toc493688671"/>
-      <w:bookmarkEnd w:id="119"/>
-      <w:bookmarkEnd w:id="120"/>
-      <w:bookmarkEnd w:id="121"/>
-      <w:bookmarkEnd w:id="122"/>
-      <w:bookmarkEnd w:id="123"/>
-      <w:bookmarkEnd w:id="124"/>
+      <w:bookmarkStart w:id="126" w:name="_Toc387654370"/>
+      <w:bookmarkStart w:id="127" w:name="_Toc387758815"/>
+      <w:bookmarkStart w:id="128" w:name="_Toc387821326"/>
+      <w:bookmarkStart w:id="129" w:name="_Toc387821375"/>
+      <w:bookmarkStart w:id="130" w:name="_Toc391973386"/>
+      <w:bookmarkStart w:id="131" w:name="_Toc493688671"/>
+      <w:bookmarkEnd w:id="126"/>
+      <w:bookmarkEnd w:id="127"/>
+      <w:bookmarkEnd w:id="128"/>
+      <w:bookmarkEnd w:id="129"/>
+      <w:bookmarkEnd w:id="130"/>
+      <w:bookmarkEnd w:id="131"/>
     </w:p>
     <w:p>
       <w:pPr>
@@ -5552,18 +5630,18 @@
           <w:vanish/>
         </w:rPr>
       </w:pPr>
-      <w:bookmarkStart w:id="125" w:name="_Toc387654371"/>
-      <w:bookmarkStart w:id="126" w:name="_Toc387758816"/>
-      <w:bookmarkStart w:id="127" w:name="_Toc387821327"/>
-      <w:bookmarkStart w:id="128" w:name="_Toc387821376"/>
-      <w:bookmarkStart w:id="129" w:name="_Toc391973387"/>
-      <w:bookmarkStart w:id="130" w:name="_Toc493688672"/>
-      <w:bookmarkEnd w:id="125"/>
-      <w:bookmarkEnd w:id="126"/>
-      <w:bookmarkEnd w:id="127"/>
-      <w:bookmarkEnd w:id="128"/>
-      <w:bookmarkEnd w:id="129"/>
-      <w:bookmarkEnd w:id="130"/>
+      <w:bookmarkStart w:id="132" w:name="_Toc387654371"/>
+      <w:bookmarkStart w:id="133" w:name="_Toc387758816"/>
+      <w:bookmarkStart w:id="134" w:name="_Toc387821327"/>
+      <w:bookmarkStart w:id="135" w:name="_Toc387821376"/>
+      <w:bookmarkStart w:id="136" w:name="_Toc391973387"/>
+      <w:bookmarkStart w:id="137" w:name="_Toc493688672"/>
+      <w:bookmarkEnd w:id="132"/>
+      <w:bookmarkEnd w:id="133"/>
+      <w:bookmarkEnd w:id="134"/>
+      <w:bookmarkEnd w:id="135"/>
+      <w:bookmarkEnd w:id="136"/>
+      <w:bookmarkEnd w:id="137"/>
     </w:p>
     <w:p>
       <w:pPr>
@@ -5579,7 +5657,7 @@
           <w:szCs w:val="22"/>
         </w:rPr>
       </w:pPr>
-      <w:bookmarkStart w:id="131" w:name="_Toc493688673"/>
+      <w:bookmarkStart w:id="138" w:name="_Toc493688673"/>
       <w:r>
         <w:rPr>
           <w:rFonts w:ascii="Times New Roman" w:hAnsi="Times New Roman" w:cs="Times New Roman"/>
@@ -5589,7 +5667,7 @@
         </w:rPr>
         <w:t>Source Files</w:t>
       </w:r>
-      <w:bookmarkEnd w:id="131"/>
+      <w:bookmarkEnd w:id="138"/>
     </w:p>
     <w:p>
       <w:pPr>
@@ -5603,7 +5681,7 @@
           <w:color w:val="auto"/>
         </w:rPr>
       </w:pPr>
-      <w:bookmarkStart w:id="132" w:name="_Toc493688674"/>
+      <w:bookmarkStart w:id="139" w:name="_Toc493688674"/>
       <w:r>
         <w:rPr>
           <w:rFonts w:ascii="Times New Roman" w:hAnsi="Times New Roman" w:cs="Times New Roman"/>
@@ -5611,7 +5689,7 @@
         </w:rPr>
         <w:t>eCL_IQS_Scorecard_yyyymmdd.csv.zip.encrypt</w:t>
       </w:r>
-      <w:bookmarkEnd w:id="132"/>
+      <w:bookmarkEnd w:id="139"/>
       <w:r>
         <w:rPr>
           <w:rFonts w:ascii="Times New Roman" w:hAnsi="Times New Roman" w:cs="Times New Roman"/>
@@ -5751,7 +5829,7 @@
         </w:rPr>
         <w:t>\\</w:t>
       </w:r>
-      <w:del w:id="133" w:author="Palacherla, Susmitha C" w:date="2021-04-20T08:07:00Z">
+      <w:del w:id="140" w:author="Palacherla, Susmitha C" w:date="2021-04-20T08:07:00Z">
         <w:r>
           <w:rPr>
             <w:rStyle w:val="Hyperlink"/>
@@ -5762,7 +5840,7 @@
           <w:delText>f3420-ecldbp01</w:delText>
         </w:r>
       </w:del>
-      <w:ins w:id="134" w:author="Palacherla, Susmitha C" w:date="2021-04-20T08:07:00Z">
+      <w:ins w:id="141" w:author="Palacherla, Susmitha C" w:date="2021-04-20T08:07:00Z">
         <w:r>
           <w:rPr>
             <w:rStyle w:val="Hyperlink"/>
@@ -5969,7 +6047,7 @@
           <w:szCs w:val="22"/>
         </w:rPr>
       </w:pPr>
-      <w:bookmarkStart w:id="135" w:name="_Toc493688675"/>
+      <w:bookmarkStart w:id="142" w:name="_Toc493688675"/>
       <w:r>
         <w:rPr>
           <w:rFonts w:ascii="Times New Roman" w:hAnsi="Times New Roman" w:cs="Times New Roman"/>
@@ -5979,7 +6057,7 @@
         </w:rPr>
         <w:t>Module Details</w:t>
       </w:r>
-      <w:bookmarkEnd w:id="135"/>
+      <w:bookmarkEnd w:id="142"/>
     </w:p>
     <w:p>
       <w:pPr>
@@ -5993,7 +6071,7 @@
           <w:color w:val="auto"/>
         </w:rPr>
       </w:pPr>
-      <w:bookmarkStart w:id="136" w:name="_Toc493688676"/>
+      <w:bookmarkStart w:id="143" w:name="_Toc493688676"/>
       <w:r>
         <w:rPr>
           <w:rFonts w:ascii="Times New Roman" w:hAnsi="Times New Roman" w:cs="Times New Roman"/>
@@ -6001,7 +6079,7 @@
         </w:rPr>
         <w:t>SQL agent job</w:t>
       </w:r>
-      <w:bookmarkEnd w:id="136"/>
+      <w:bookmarkEnd w:id="143"/>
     </w:p>
     <w:p>
       <w:pPr>
@@ -6024,7 +6102,7 @@
         </w:rPr>
         <w:t xml:space="preserve">Production Instance : </w:t>
       </w:r>
-      <w:del w:id="137" w:author="Palacherla, Susmitha C" w:date="2021-04-20T08:07:00Z">
+      <w:del w:id="144" w:author="Palacherla, Susmitha C" w:date="2021-04-20T08:07:00Z">
         <w:r>
           <w:rPr>
             <w:rFonts w:ascii="Times New Roman" w:hAnsi="Times New Roman"/>
@@ -6032,7 +6110,7 @@
           <w:delText>F3420-ECLDBP01</w:delText>
         </w:r>
       </w:del>
-      <w:ins w:id="138" w:author="Palacherla, Susmitha C" w:date="2021-04-20T08:07:00Z">
+      <w:ins w:id="145" w:author="Palacherla, Susmitha C" w:date="2021-04-20T08:07:00Z">
         <w:r>
           <w:rPr>
             <w:rFonts w:ascii="Times New Roman" w:hAnsi="Times New Roman"/>
@@ -6106,7 +6184,7 @@
         </w:rPr>
         <w:t>\\</w:t>
       </w:r>
-      <w:del w:id="139" w:author="Palacherla, Susmitha C" w:date="2021-04-20T08:07:00Z">
+      <w:del w:id="146" w:author="Palacherla, Susmitha C" w:date="2021-04-20T08:07:00Z">
         <w:r>
           <w:rPr>
             <w:rStyle w:val="Hyperlink"/>
@@ -6115,7 +6193,7 @@
           <w:delText>F3420-ECLDBP01</w:delText>
         </w:r>
       </w:del>
-      <w:ins w:id="140" w:author="Palacherla, Susmitha C" w:date="2021-04-20T08:07:00Z">
+      <w:ins w:id="147" w:author="Palacherla, Susmitha C" w:date="2021-04-20T08:07:00Z">
         <w:r>
           <w:rPr>
             <w:rStyle w:val="Hyperlink"/>
@@ -6259,7 +6337,7 @@
         </w:rPr>
         <w:t xml:space="preserve"> (ECL Credential using application service account </w:t>
       </w:r>
-      <w:del w:id="141" w:author="Palacherla, Susmitha C" w:date="2021-04-20T08:07:00Z">
+      <w:del w:id="148" w:author="Palacherla, Susmitha C" w:date="2021-04-20T08:07:00Z">
         <w:r>
           <w:rPr>
             <w:rFonts w:ascii="Times New Roman" w:hAnsi="Times New Roman"/>
@@ -6267,7 +6345,7 @@
           <w:delText>VNGT\SVC-SQLECLP01</w:delText>
         </w:r>
       </w:del>
-      <w:ins w:id="142" w:author="Palacherla, Susmitha C" w:date="2021-04-20T08:07:00Z">
+      <w:ins w:id="149" w:author="Palacherla, Susmitha C" w:date="2021-04-20T08:07:00Z">
         <w:r>
           <w:rPr>
             <w:rFonts w:ascii="Times New Roman" w:hAnsi="Times New Roman"/>
@@ -6386,7 +6464,7 @@
           <w:color w:val="auto"/>
         </w:rPr>
       </w:pPr>
-      <w:bookmarkStart w:id="143" w:name="_Toc493688677"/>
+      <w:bookmarkStart w:id="150" w:name="_Toc493688677"/>
       <w:r>
         <w:rPr>
           <w:rFonts w:ascii="Times New Roman" w:hAnsi="Times New Roman" w:cs="Times New Roman"/>
@@ -6394,7 +6472,7 @@
         </w:rPr>
         <w:t>SSIS Package</w:t>
       </w:r>
-      <w:bookmarkEnd w:id="143"/>
+      <w:bookmarkEnd w:id="150"/>
     </w:p>
     <w:p>
       <w:pPr>
@@ -11235,7 +11313,7 @@
         </w:rPr>
         <w:t xml:space="preserve">Dev – </w:t>
       </w:r>
-      <w:del w:id="144" w:author="Palacherla, Susmitha C" w:date="2021-04-19T18:28:00Z">
+      <w:del w:id="151" w:author="Palacherla, Susmitha C" w:date="2021-04-19T18:28:00Z">
         <w:r>
           <w:rPr>
             <w:rFonts w:ascii="Times New Roman" w:hAnsi="Times New Roman"/>
@@ -11243,7 +11321,7 @@
           <w:delText xml:space="preserve">F3420-ECLDBD01 </w:delText>
         </w:r>
       </w:del>
-      <w:ins w:id="145" w:author="Palacherla, Susmitha C" w:date="2021-04-19T18:28:00Z">
+      <w:ins w:id="152" w:author="Palacherla, Susmitha C" w:date="2021-04-19T18:28:00Z">
         <w:r>
           <w:rPr>
             <w:rFonts w:ascii="Times New Roman" w:hAnsi="Times New Roman"/>
@@ -11319,7 +11397,7 @@
         </w:rPr>
         <w:t xml:space="preserve">Prod - </w:t>
       </w:r>
-      <w:del w:id="146" w:author="Palacherla, Susmitha C" w:date="2021-04-20T08:07:00Z">
+      <w:del w:id="153" w:author="Palacherla, Susmitha C" w:date="2021-04-20T08:07:00Z">
         <w:r>
           <w:rPr>
             <w:rFonts w:ascii="Times New Roman" w:hAnsi="Times New Roman"/>
@@ -11327,7 +11405,7 @@
           <w:delText>F3420-ECLDBP01</w:delText>
         </w:r>
       </w:del>
-      <w:ins w:id="147" w:author="Palacherla, Susmitha C" w:date="2021-04-20T08:07:00Z">
+      <w:ins w:id="154" w:author="Palacherla, Susmitha C" w:date="2021-04-20T08:07:00Z">
         <w:r>
           <w:rPr>
             <w:rFonts w:ascii="Times New Roman" w:hAnsi="Times New Roman"/>
@@ -11382,8 +11460,30 @@
           <w:szCs w:val="20"/>
         </w:rPr>
         <w:lastRenderedPageBreak/>
-        <w:t>SMTP server: ironport.maximus.com</w:t>
-      </w:r>
+        <w:t xml:space="preserve">SMTP server: </w:t>
+      </w:r>
+      <w:proofErr w:type="spellStart"/>
+      <w:ins w:id="155" w:author="Palacherla, Susmitha C" w:date="2021-06-24T11:38:00Z">
+        <w:r>
+          <w:rPr>
+            <w:rFonts w:ascii="Times New Roman" w:hAnsi="Times New Roman"/>
+            <w:sz w:val="20"/>
+            <w:szCs w:val="20"/>
+          </w:rPr>
+          <w:t>smtpint.maxcorp.maximus</w:t>
+        </w:r>
+      </w:ins>
+      <w:proofErr w:type="spellEnd"/>
+      <w:del w:id="156" w:author="Palacherla, Susmitha C" w:date="2021-06-24T11:38:00Z">
+        <w:r>
+          <w:rPr>
+            <w:rFonts w:ascii="Times New Roman" w:hAnsi="Times New Roman"/>
+            <w:sz w:val="20"/>
+            <w:szCs w:val="20"/>
+          </w:rPr>
+          <w:delText>ironport.maximus.com</w:delText>
+        </w:r>
+      </w:del>
     </w:p>
     <w:p>
       <w:pPr>
@@ -23371,7 +23471,7 @@
           <w:color w:val="auto"/>
         </w:rPr>
       </w:pPr>
-      <w:bookmarkStart w:id="148" w:name="_Toc493688678"/>
+      <w:bookmarkStart w:id="157" w:name="_Toc493688678"/>
       <w:r>
         <w:rPr>
           <w:rFonts w:ascii="Times New Roman" w:hAnsi="Times New Roman" w:cs="Times New Roman"/>
@@ -23379,7 +23479,7 @@
         </w:rPr>
         <w:t>Tables</w:t>
       </w:r>
-      <w:bookmarkEnd w:id="148"/>
+      <w:bookmarkEnd w:id="157"/>
     </w:p>
     <w:tbl>
       <w:tblPr>
@@ -23985,7 +24085,7 @@
           <w:color w:val="auto"/>
         </w:rPr>
       </w:pPr>
-      <w:bookmarkStart w:id="149" w:name="_Toc493688679"/>
+      <w:bookmarkStart w:id="158" w:name="_Toc493688679"/>
       <w:r>
         <w:rPr>
           <w:rFonts w:ascii="Times New Roman" w:hAnsi="Times New Roman" w:cs="Times New Roman"/>
@@ -23993,7 +24093,7 @@
         </w:rPr>
         <w:t>Procedures</w:t>
       </w:r>
-      <w:bookmarkEnd w:id="149"/>
+      <w:bookmarkEnd w:id="158"/>
       <w:r>
         <w:rPr>
           <w:rFonts w:ascii="Times New Roman" w:hAnsi="Times New Roman" w:cs="Times New Roman"/>
@@ -24864,7 +24964,7 @@
           <w:color w:val="auto"/>
         </w:rPr>
       </w:pPr>
-      <w:bookmarkStart w:id="150" w:name="_Toc493688680"/>
+      <w:bookmarkStart w:id="159" w:name="_Toc493688680"/>
       <w:r>
         <w:rPr>
           <w:rFonts w:ascii="Times New Roman" w:hAnsi="Times New Roman" w:cs="Times New Roman"/>
@@ -24872,7 +24972,7 @@
         </w:rPr>
         <w:t>Functions</w:t>
       </w:r>
-      <w:bookmarkEnd w:id="150"/>
+      <w:bookmarkEnd w:id="159"/>
     </w:p>
     <w:p>
       <w:pPr>
@@ -26098,15 +26198,15 @@
     <w:r>
       <w:fldChar w:fldCharType="separate"/>
     </w:r>
-    <w:ins w:id="151" w:author="Palacherla, Susmitha C" w:date="2021-04-20T08:07:00Z">
+    <w:ins w:id="160" w:author="Palacherla, Susmitha C" w:date="2021-06-24T11:38:00Z">
       <w:r>
         <w:rPr>
           <w:noProof/>
         </w:rPr>
-        <w:t>4/20/2021</w:t>
+        <w:t>6/24/2021</w:t>
       </w:r>
     </w:ins>
-    <w:del w:id="152" w:author="Palacherla, Susmitha C" w:date="2021-04-20T08:07:00Z">
+    <w:del w:id="161" w:author="Palacherla, Susmitha C" w:date="2021-04-20T08:07:00Z">
       <w:r>
         <w:rPr>
           <w:noProof/>
